--- a/Assignments/Choudhury_metcs682_TermProjectPart4.docx
+++ b/Assignments/Choudhury_metcs682_TermProjectPart4.docx
@@ -5,7 +5,9 @@
     <w:sdt>
       <w:sdtPr>
         <w:rPr>
+          <w:rFonts w:ascii="Times New Roman" w:eastAsiaTheme="minorHAnsi" w:hAnsi="Times New Roman"/>
           <w:color w:val="5B9BD5" w:themeColor="accent1"/>
+          <w:sz w:val="24"/>
         </w:rPr>
         <w:id w:val="-384646683"/>
         <w:docPartObj>
@@ -15,7 +17,7 @@
       </w:sdtPr>
       <w:sdtEndPr>
         <w:rPr>
-          <w:rFonts w:ascii="Times New Roman" w:eastAsiaTheme="majorEastAsia" w:hAnsi="Times New Roman" w:cs="Times New Roman"/>
+          <w:rFonts w:eastAsiaTheme="majorEastAsia" w:cs="Times New Roman"/>
           <w:color w:val="auto"/>
           <w:spacing w:val="-10"/>
           <w:kern w:val="28"/>
@@ -647,10 +649,16 @@
         <w:t>4</w:t>
       </w:r>
     </w:p>
-    <w:bookmarkStart w:id="0" w:name="_Hlk136198985" w:displacedByCustomXml="next"/>
-    <w:bookmarkStart w:id="1" w:name="_Hlk54727767" w:displacedByCustomXml="next"/>
+    <w:bookmarkStart w:id="0" w:name="_Hlk54727767" w:displacedByCustomXml="next"/>
+    <w:bookmarkStart w:id="1" w:name="_Hlk136198985" w:displacedByCustomXml="next"/>
     <w:sdt>
       <w:sdtPr>
+        <w:rPr>
+          <w:rFonts w:ascii="Times New Roman" w:eastAsiaTheme="minorHAnsi" w:hAnsi="Times New Roman" w:cstheme="minorBidi"/>
+          <w:color w:val="auto"/>
+          <w:sz w:val="24"/>
+          <w:szCs w:val="22"/>
+        </w:rPr>
         <w:id w:val="-1381248904"/>
         <w:docPartObj>
           <w:docPartGallery w:val="Table of Contents"/>
@@ -659,13 +667,9 @@
       </w:sdtPr>
       <w:sdtEndPr>
         <w:rPr>
-          <w:rFonts w:ascii="Times New Roman" w:eastAsiaTheme="minorHAnsi" w:hAnsi="Times New Roman" w:cstheme="minorBidi"/>
           <w:b/>
           <w:bCs/>
           <w:noProof/>
-          <w:color w:val="auto"/>
-          <w:sz w:val="24"/>
-          <w:szCs w:val="22"/>
         </w:rPr>
       </w:sdtEndPr>
       <w:sdtContent>
@@ -1820,7 +1824,7 @@
         <w:lastRenderedPageBreak/>
         <w:t>MET CS682</w:t>
       </w:r>
-      <w:bookmarkEnd w:id="1"/>
+      <w:bookmarkEnd w:id="0"/>
       <w:r>
         <w:rPr>
           <w:rFonts w:ascii="Times New Roman" w:hAnsi="Times New Roman" w:cs="Times New Roman"/>
@@ -1923,7 +1927,7 @@
         <w:t>Mahim Choudhury</w:t>
       </w:r>
     </w:p>
-    <w:bookmarkEnd w:id="0"/>
+    <w:bookmarkEnd w:id="1"/>
     <w:p>
       <w:pPr>
         <w:rPr>
@@ -2615,60 +2619,304 @@
     </w:p>
     <w:p>
       <w:pPr>
-        <w:ind w:firstLine="720"/>
+        <w:jc w:val="center"/>
+        <w:rPr>
+          <w:rStyle w:val="Heading3Char"/>
+        </w:rPr>
+      </w:pPr>
+      <w:r>
+        <w:rPr>
+          <w:rStyle w:val="Heading3Char"/>
+        </w:rPr>
+        <w:lastRenderedPageBreak/>
+        <w:drawing>
+          <wp:inline distT="0" distB="0" distL="0" distR="0" wp14:anchorId="7A6163BF" wp14:editId="7D8E6425">
+            <wp:extent cx="5943600" cy="5697220"/>
+            <wp:effectExtent l="0" t="0" r="0" b="0"/>
+            <wp:docPr id="571927427" name="Picture 1" descr="A screenshot of a computer&#10;&#10;Description automatically generated"/>
+            <wp:cNvGraphicFramePr>
+              <a:graphicFrameLocks xmlns:a="http://schemas.openxmlformats.org/drawingml/2006/main" noChangeAspect="1"/>
+            </wp:cNvGraphicFramePr>
+            <a:graphic xmlns:a="http://schemas.openxmlformats.org/drawingml/2006/main">
+              <a:graphicData uri="http://schemas.openxmlformats.org/drawingml/2006/picture">
+                <pic:pic xmlns:pic="http://schemas.openxmlformats.org/drawingml/2006/picture">
+                  <pic:nvPicPr>
+                    <pic:cNvPr id="571927427" name="Picture 1" descr="A screenshot of a computer&#10;&#10;Description automatically generated"/>
+                    <pic:cNvPicPr/>
+                  </pic:nvPicPr>
+                  <pic:blipFill>
+                    <a:blip r:embed="rId14"/>
+                    <a:stretch>
+                      <a:fillRect/>
+                    </a:stretch>
+                  </pic:blipFill>
+                  <pic:spPr>
+                    <a:xfrm>
+                      <a:off x="0" y="0"/>
+                      <a:ext cx="5943600" cy="5697220"/>
+                    </a:xfrm>
+                    <a:prstGeom prst="rect">
+                      <a:avLst/>
+                    </a:prstGeom>
+                  </pic:spPr>
+                </pic:pic>
+              </a:graphicData>
+            </a:graphic>
+          </wp:inline>
+        </w:drawing>
+      </w:r>
+    </w:p>
+    <w:p>
+      <w:pPr>
+        <w:jc w:val="center"/>
+        <w:rPr>
+          <w:rStyle w:val="Heading3Char"/>
+        </w:rPr>
+      </w:pPr>
+      <w:r>
+        <w:rPr>
+          <w:rStyle w:val="Heading3Char"/>
+        </w:rPr>
+        <w:t>Figure 1: Updated class model</w:t>
+      </w:r>
+    </w:p>
+    <w:p>
+      <w:pPr>
         <w:rPr>
           <w:rFonts w:cs="Times New Roman"/>
-          <w:szCs w:val="20"/>
-        </w:rPr>
-      </w:pPr>
-      <w:r>
-        <w:rPr>
-          <w:rFonts w:cs="Times New Roman"/>
-          <w:szCs w:val="20"/>
-        </w:rPr>
-        <w:t xml:space="preserve">Your </w:t>
-      </w:r>
-      <w:r>
-        <w:rPr>
-          <w:rFonts w:cs="Times New Roman"/>
-          <w:szCs w:val="20"/>
-        </w:rPr>
-        <w:t>updated class model</w:t>
-      </w:r>
-      <w:r>
-        <w:rPr>
-          <w:rFonts w:cs="Times New Roman"/>
-          <w:szCs w:val="20"/>
-        </w:rPr>
-        <w:t xml:space="preserve"> and </w:t>
-      </w:r>
-      <w:r>
-        <w:rPr>
-          <w:rFonts w:cs="Times New Roman"/>
-          <w:szCs w:val="20"/>
-        </w:rPr>
-        <w:t xml:space="preserve">design goal </w:t>
-      </w:r>
-      <w:r>
-        <w:rPr>
-          <w:rFonts w:cs="Times New Roman"/>
-          <w:szCs w:val="20"/>
-        </w:rPr>
-        <w:t>notes</w:t>
-      </w:r>
-      <w:r>
-        <w:rPr>
-          <w:rFonts w:cs="Times New Roman"/>
-          <w:szCs w:val="20"/>
-        </w:rPr>
-        <w:t xml:space="preserve"> replaces this.</w:t>
-      </w:r>
-      <w:r>
-        <w:rPr>
-          <w:rFonts w:cs="Times New Roman"/>
-          <w:szCs w:val="20"/>
+          <w:color w:val="000000" w:themeColor="text1"/>
+          <w:szCs w:val="20"/>
+        </w:rPr>
+      </w:pPr>
+      <w:r>
+        <w:rPr>
+          <w:rStyle w:val="Heading3Char"/>
+          <w:rFonts w:ascii="Times New Roman" w:hAnsi="Times New Roman" w:cs="Times New Roman"/>
+          <w:color w:val="000000" w:themeColor="text1"/>
+        </w:rPr>
+        <w:t xml:space="preserve">As noted above by </w:t>
+      </w:r>
+      <w:r>
+        <w:rPr>
+          <w:rStyle w:val="Heading3Char"/>
+          <w:rFonts w:ascii="Times New Roman" w:hAnsi="Times New Roman" w:cs="Times New Roman"/>
+          <w:color w:val="000000" w:themeColor="text1"/>
+        </w:rPr>
+        <w:t xml:space="preserve">orange </w:t>
+      </w:r>
+      <w:r>
+        <w:rPr>
+          <w:rStyle w:val="Heading3Char"/>
+          <w:rFonts w:ascii="Times New Roman" w:hAnsi="Times New Roman" w:cs="Times New Roman"/>
+          <w:color w:val="000000" w:themeColor="text1"/>
+        </w:rPr>
+        <w:t xml:space="preserve">color code, only </w:t>
+      </w:r>
+      <w:r>
+        <w:rPr>
+          <w:rStyle w:val="Heading3Char"/>
+          <w:rFonts w:ascii="Times New Roman" w:hAnsi="Times New Roman" w:cs="Times New Roman"/>
+          <w:color w:val="000000" w:themeColor="text1"/>
+        </w:rPr>
+        <w:t xml:space="preserve">few </w:t>
+      </w:r>
+      <w:r>
+        <w:rPr>
+          <w:rStyle w:val="Heading3Char"/>
+          <w:rFonts w:ascii="Times New Roman" w:hAnsi="Times New Roman" w:cs="Times New Roman"/>
+          <w:color w:val="000000" w:themeColor="text1"/>
+        </w:rPr>
+        <w:t xml:space="preserve">methods were added </w:t>
+      </w:r>
+      <w:r>
+        <w:rPr>
+          <w:rStyle w:val="Heading3Char"/>
+          <w:rFonts w:ascii="Times New Roman" w:hAnsi="Times New Roman" w:cs="Times New Roman"/>
+          <w:color w:val="000000" w:themeColor="text1"/>
+        </w:rPr>
+        <w:t>with a new class named Motion</w:t>
+      </w:r>
+      <w:r>
+        <w:rPr>
+          <w:rStyle w:val="Heading3Char"/>
+          <w:rFonts w:ascii="Times New Roman" w:hAnsi="Times New Roman" w:cs="Times New Roman"/>
+          <w:color w:val="000000" w:themeColor="text1"/>
+        </w:rPr>
+        <w:t>.</w:t>
+      </w:r>
+      <w:r>
+        <w:rPr>
+          <w:rStyle w:val="Heading3Char"/>
+          <w:rFonts w:ascii="Times New Roman" w:hAnsi="Times New Roman" w:cs="Times New Roman"/>
+          <w:color w:val="000000" w:themeColor="text1"/>
+        </w:rPr>
+        <w:t xml:space="preserve"> It inherits the Sensors class and works as class for </w:t>
+      </w:r>
+      <w:proofErr w:type="spellStart"/>
+      <w:r>
+        <w:rPr>
+          <w:rStyle w:val="Heading3Char"/>
+          <w:rFonts w:ascii="Times New Roman" w:hAnsi="Times New Roman" w:cs="Times New Roman"/>
+          <w:color w:val="000000" w:themeColor="text1"/>
+        </w:rPr>
+        <w:t>Iot</w:t>
+      </w:r>
+      <w:proofErr w:type="spellEnd"/>
+      <w:r>
+        <w:rPr>
+          <w:rStyle w:val="Heading3Char"/>
+          <w:rFonts w:ascii="Times New Roman" w:hAnsi="Times New Roman" w:cs="Times New Roman"/>
+          <w:color w:val="000000" w:themeColor="text1"/>
+        </w:rPr>
+        <w:t xml:space="preserve"> device.</w:t>
+      </w:r>
+      <w:r>
+        <w:rPr>
+          <w:rStyle w:val="Heading3Char"/>
+          <w:rFonts w:ascii="Times New Roman" w:hAnsi="Times New Roman" w:cs="Times New Roman"/>
+          <w:color w:val="000000" w:themeColor="text1"/>
         </w:rPr>
         <w:t xml:space="preserve"> </w:t>
+      </w:r>
+      <w:r>
+        <w:rPr>
+          <w:rStyle w:val="Heading3Char"/>
+          <w:rFonts w:ascii="Times New Roman" w:hAnsi="Times New Roman" w:cs="Times New Roman"/>
+          <w:color w:val="000000" w:themeColor="text1"/>
+        </w:rPr>
+        <w:t xml:space="preserve">These methods </w:t>
+      </w:r>
+      <w:r>
+        <w:rPr>
+          <w:rStyle w:val="Heading3Char"/>
+          <w:rFonts w:ascii="Times New Roman" w:hAnsi="Times New Roman" w:cs="Times New Roman"/>
+          <w:color w:val="000000" w:themeColor="text1"/>
+        </w:rPr>
+        <w:t>don’t</w:t>
+      </w:r>
+      <w:r>
+        <w:rPr>
+          <w:rStyle w:val="Heading3Char"/>
+          <w:rFonts w:ascii="Times New Roman" w:hAnsi="Times New Roman" w:cs="Times New Roman"/>
+          <w:color w:val="000000" w:themeColor="text1"/>
+        </w:rPr>
+        <w:t xml:space="preserve"> deviate my original design goal rather enhances some features.</w:t>
+      </w:r>
+      <w:r>
+        <w:rPr>
+          <w:rStyle w:val="Heading3Char"/>
+          <w:rFonts w:ascii="Times New Roman" w:hAnsi="Times New Roman" w:cs="Times New Roman"/>
+          <w:color w:val="000000" w:themeColor="text1"/>
+        </w:rPr>
+        <w:t xml:space="preserve"> The </w:t>
+      </w:r>
+      <w:proofErr w:type="spellStart"/>
+      <w:proofErr w:type="gramStart"/>
+      <w:r>
+        <w:rPr>
+          <w:rStyle w:val="Heading3Char"/>
+          <w:rFonts w:ascii="Times New Roman" w:hAnsi="Times New Roman" w:cs="Times New Roman"/>
+          <w:color w:val="000000" w:themeColor="text1"/>
+        </w:rPr>
+        <w:t>d</w:t>
+      </w:r>
+      <w:r>
+        <w:rPr>
+          <w:rStyle w:val="Heading3Char"/>
+          <w:rFonts w:ascii="Times New Roman" w:hAnsi="Times New Roman" w:cs="Times New Roman"/>
+          <w:color w:val="000000" w:themeColor="text1"/>
+        </w:rPr>
+        <w:t>etect</w:t>
+      </w:r>
+      <w:r>
+        <w:rPr>
+          <w:rStyle w:val="Heading3Char"/>
+          <w:rFonts w:ascii="Times New Roman" w:hAnsi="Times New Roman" w:cs="Times New Roman"/>
+          <w:color w:val="000000" w:themeColor="text1"/>
+        </w:rPr>
+        <w:t>Motion</w:t>
+      </w:r>
+      <w:proofErr w:type="spellEnd"/>
+      <w:r>
+        <w:rPr>
+          <w:rStyle w:val="Heading3Char"/>
+          <w:rFonts w:ascii="Times New Roman" w:hAnsi="Times New Roman" w:cs="Times New Roman"/>
+          <w:color w:val="000000" w:themeColor="text1"/>
+        </w:rPr>
+        <w:t>(</w:t>
+      </w:r>
+      <w:proofErr w:type="gramEnd"/>
+      <w:r>
+        <w:rPr>
+          <w:rStyle w:val="Heading3Char"/>
+          <w:rFonts w:ascii="Times New Roman" w:hAnsi="Times New Roman" w:cs="Times New Roman"/>
+          <w:color w:val="000000" w:themeColor="text1"/>
+        </w:rPr>
+        <w:t xml:space="preserve">) </w:t>
+      </w:r>
+      <w:r>
+        <w:rPr>
+          <w:rStyle w:val="Heading3Char"/>
+          <w:rFonts w:ascii="Times New Roman" w:hAnsi="Times New Roman" w:cs="Times New Roman"/>
+          <w:color w:val="000000" w:themeColor="text1"/>
+        </w:rPr>
+        <w:t xml:space="preserve">denoted in purple in the Detection class will be used later for activity diagram and pseudocode. The </w:t>
+      </w:r>
+      <w:r>
+        <w:rPr>
+          <w:rStyle w:val="Heading3Char"/>
+          <w:rFonts w:ascii="Times New Roman" w:hAnsi="Times New Roman" w:cs="Times New Roman"/>
+          <w:color w:val="000000" w:themeColor="text1"/>
+        </w:rPr>
+        <w:t xml:space="preserve">method from detection class analyses the </w:t>
+      </w:r>
+      <w:r>
+        <w:rPr>
+          <w:rStyle w:val="Heading3Char"/>
+          <w:rFonts w:ascii="Times New Roman" w:hAnsi="Times New Roman" w:cs="Times New Roman"/>
+          <w:color w:val="000000" w:themeColor="text1"/>
+        </w:rPr>
+        <w:t xml:space="preserve">motion </w:t>
+      </w:r>
+      <w:r>
+        <w:rPr>
+          <w:rStyle w:val="Heading3Char"/>
+          <w:rFonts w:ascii="Times New Roman" w:hAnsi="Times New Roman" w:cs="Times New Roman"/>
+          <w:color w:val="000000" w:themeColor="text1"/>
+        </w:rPr>
+        <w:t>detection and saves it.</w:t>
+      </w:r>
+      <w:r>
+        <w:rPr>
+          <w:rStyle w:val="Heading3Char"/>
+          <w:rFonts w:ascii="Times New Roman" w:hAnsi="Times New Roman" w:cs="Times New Roman"/>
+          <w:color w:val="000000" w:themeColor="text1"/>
+        </w:rPr>
+        <w:t xml:space="preserve"> I believe the labels and verbs used in the class diagram are clear and understandable. Also, the methods and attributes are sufficient to carry out my original goal. </w:t>
+      </w:r>
+      <w:r>
+        <w:rPr>
+          <w:rStyle w:val="Heading3Char"/>
+          <w:rFonts w:ascii="Times New Roman" w:hAnsi="Times New Roman" w:cs="Times New Roman"/>
+          <w:color w:val="000000" w:themeColor="text1"/>
+        </w:rPr>
+        <w:t xml:space="preserve">The method does communicate with </w:t>
+      </w:r>
+      <w:r>
+        <w:rPr>
+          <w:rStyle w:val="Heading3Char"/>
+          <w:rFonts w:ascii="Times New Roman" w:hAnsi="Times New Roman" w:cs="Times New Roman"/>
+          <w:color w:val="000000" w:themeColor="text1"/>
+        </w:rPr>
+        <w:t>Sensor class and Safety class</w:t>
+      </w:r>
+      <w:r>
+        <w:rPr>
+          <w:rStyle w:val="Heading3Char"/>
+          <w:rFonts w:ascii="Times New Roman" w:hAnsi="Times New Roman" w:cs="Times New Roman"/>
+          <w:color w:val="000000" w:themeColor="text1"/>
+        </w:rPr>
+        <w:t xml:space="preserve"> as mentioned in the class model.</w:t>
       </w:r>
     </w:p>
     <w:p>
@@ -2728,6 +2976,14 @@
           <w:szCs w:val="20"/>
         </w:rPr>
       </w:pPr>
+      <w:r>
+        <w:rPr>
+          <w:rFonts w:cs="Times New Roman"/>
+          <w:szCs w:val="20"/>
+        </w:rPr>
+        <w:lastRenderedPageBreak/>
+        <w:t>ChatGPT didn’t recommend any changes.</w:t>
+      </w:r>
     </w:p>
     <w:p>
       <w:pPr>
@@ -2789,30 +3045,117 @@
     </w:p>
     <w:p>
       <w:pPr>
-        <w:pStyle w:val="ListParagraph"/>
-        <w:spacing w:after="0"/>
-        <w:ind w:left="420"/>
-        <w:rPr>
-          <w:rFonts w:ascii="Arial Narrow" w:hAnsi="Arial Narrow"/>
-          <w:color w:val="808080" w:themeColor="background1" w:themeShade="80"/>
-          <w:sz w:val="20"/>
-          <w:szCs w:val="20"/>
-        </w:rPr>
-      </w:pPr>
+        <w:rPr>
+          <w:rFonts w:cs="Times New Roman"/>
+          <w:szCs w:val="20"/>
+        </w:rPr>
+      </w:pPr>
+      <w:r>
+        <w:rPr>
+          <w:rFonts w:cs="Times New Roman"/>
+          <w:szCs w:val="20"/>
+        </w:rPr>
+        <w:lastRenderedPageBreak/>
+        <w:drawing>
+          <wp:inline distT="0" distB="0" distL="0" distR="0" wp14:anchorId="4C0C61E1" wp14:editId="1213CD75">
+            <wp:extent cx="5715798" cy="7411484"/>
+            <wp:effectExtent l="0" t="0" r="0" b="0"/>
+            <wp:docPr id="448727432" name="Picture 1" descr="A diagram of a flowchart&#10;&#10;Description automatically generated"/>
+            <wp:cNvGraphicFramePr>
+              <a:graphicFrameLocks xmlns:a="http://schemas.openxmlformats.org/drawingml/2006/main" noChangeAspect="1"/>
+            </wp:cNvGraphicFramePr>
+            <a:graphic xmlns:a="http://schemas.openxmlformats.org/drawingml/2006/main">
+              <a:graphicData uri="http://schemas.openxmlformats.org/drawingml/2006/picture">
+                <pic:pic xmlns:pic="http://schemas.openxmlformats.org/drawingml/2006/picture">
+                  <pic:nvPicPr>
+                    <pic:cNvPr id="448727432" name="Picture 1" descr="A diagram of a flowchart&#10;&#10;Description automatically generated"/>
+                    <pic:cNvPicPr/>
+                  </pic:nvPicPr>
+                  <pic:blipFill>
+                    <a:blip r:embed="rId15"/>
+                    <a:stretch>
+                      <a:fillRect/>
+                    </a:stretch>
+                  </pic:blipFill>
+                  <pic:spPr>
+                    <a:xfrm>
+                      <a:off x="0" y="0"/>
+                      <a:ext cx="5715798" cy="7411484"/>
+                    </a:xfrm>
+                    <a:prstGeom prst="rect">
+                      <a:avLst/>
+                    </a:prstGeom>
+                  </pic:spPr>
+                </pic:pic>
+              </a:graphicData>
+            </a:graphic>
+          </wp:inline>
+        </w:drawing>
+      </w:r>
     </w:p>
     <w:p>
       <w:pPr>
-        <w:rPr>
-          <w:rFonts w:cs="Times New Roman"/>
-          <w:szCs w:val="20"/>
-        </w:rPr>
-      </w:pPr>
-      <w:r>
-        <w:rPr>
-          <w:rFonts w:cs="Times New Roman"/>
-          <w:szCs w:val="20"/>
-        </w:rPr>
-        <w:t>Your activity diagram and notes replace this.</w:t>
+        <w:pStyle w:val="Heading3"/>
+        <w:jc w:val="center"/>
+      </w:pPr>
+      <w:r>
+        <w:t>Figure 2 Activity Diagram for monitoring safety</w:t>
+      </w:r>
+    </w:p>
+    <w:p/>
+    <w:p>
+      <w:r>
+        <w:lastRenderedPageBreak/>
+        <w:t xml:space="preserve">The diagram above only focuses on </w:t>
+      </w:r>
+      <w:proofErr w:type="spellStart"/>
+      <w:proofErr w:type="gramStart"/>
+      <w:r>
+        <w:t>detectMotion</w:t>
+      </w:r>
+      <w:proofErr w:type="spellEnd"/>
+      <w:r>
+        <w:t>(</w:t>
+      </w:r>
+      <w:proofErr w:type="gramEnd"/>
+      <w:r>
+        <w:t xml:space="preserve">) method from the Detection class. If it gets data from the motion sensor it proceeds to the next step, otherwise the method exits. It checks again if the data received is valid or not </w:t>
+      </w:r>
+      <w:r>
+        <w:t xml:space="preserve">by checking the camera </w:t>
+      </w:r>
+      <w:r>
+        <w:t xml:space="preserve">and then proceeds to the next step. If the data is invalid it exits the method. Next up is the Analyze data portion which is done through the help of the microservice </w:t>
+      </w:r>
+      <w:r>
+        <w:t>“</w:t>
+      </w:r>
+      <w:proofErr w:type="spellStart"/>
+      <w:r>
+        <w:t>EmbeddedAI</w:t>
+      </w:r>
+      <w:proofErr w:type="spellEnd"/>
+      <w:r>
+        <w:t>” server. After analyzing the data, if there is any real detection, it lists them by order of occurrence and then send them to the safety class to process them by severity, ultimately ending the method’s job. If it detects there is no motion, it then exits the method without notifying the safety system. Not</w:t>
+      </w:r>
+      <w:r>
+        <w:t>e</w:t>
+      </w:r>
+      <w:r>
+        <w:t xml:space="preserve"> that I could have mentioned the notification class here, however, I think the </w:t>
+      </w:r>
+      <w:proofErr w:type="spellStart"/>
+      <w:proofErr w:type="gramStart"/>
+      <w:r>
+        <w:t>detectMotion</w:t>
+      </w:r>
+      <w:proofErr w:type="spellEnd"/>
+      <w:r>
+        <w:t>(</w:t>
+      </w:r>
+      <w:proofErr w:type="gramEnd"/>
+      <w:r>
+        <w:t xml:space="preserve">) doesn’t directly interact with it and thus there was no need for it. </w:t>
       </w:r>
     </w:p>
     <w:p>
@@ -2881,7 +3224,6 @@
         <w:rPr>
           <w:u w:val="none"/>
         </w:rPr>
-        <w:lastRenderedPageBreak/>
         <w:t>Pseudocode</w:t>
       </w:r>
       <w:bookmarkEnd w:id="8"/>
@@ -3060,8 +3402,8 @@
           <w:shd w:val="clear" w:color="auto" w:fill="FFFFFF"/>
         </w:rPr>
       </w:pPr>
-      <w:bookmarkStart w:id="9" w:name="_Hlk55940519"/>
-      <w:bookmarkStart w:id="10" w:name="_Toc159321847"/>
+      <w:bookmarkStart w:id="9" w:name="_Toc159321847"/>
+      <w:bookmarkStart w:id="10" w:name="_Hlk55940519"/>
       <w:r>
         <w:rPr>
           <w:rFonts w:ascii="Times New Roman" w:hAnsi="Times New Roman" w:cs="Times New Roman"/>
@@ -3073,7 +3415,7 @@
         </w:rPr>
         <w:t>Appendix</w:t>
       </w:r>
-      <w:bookmarkEnd w:id="10"/>
+      <w:bookmarkEnd w:id="9"/>
     </w:p>
     <w:p>
       <w:pPr>
@@ -3266,7 +3608,7 @@
         </w:rPr>
       </w:pPr>
       <w:bookmarkStart w:id="11" w:name="_Toc159321848"/>
-      <w:bookmarkEnd w:id="9"/>
+      <w:bookmarkEnd w:id="10"/>
       <w:r>
         <w:rPr>
           <w:u w:val="none"/>
@@ -3288,8 +3630,13 @@
         <w:t>r</w:t>
       </w:r>
       <w:r>
-        <w:t xml:space="preserve"> first reference replaces this</w:t>
-      </w:r>
+        <w:t xml:space="preserve"> first reference replaces </w:t>
+      </w:r>
+      <w:proofErr w:type="gramStart"/>
+      <w:r>
+        <w:t>this</w:t>
+      </w:r>
+      <w:proofErr w:type="gramEnd"/>
     </w:p>
     <w:p>
       <w:pPr>
@@ -3319,6 +3666,7 @@
           <w:b w:val="0"/>
           <w:u w:val="none"/>
         </w:rPr>
+        <w:lastRenderedPageBreak/>
         <w:t>Evaluation</w:t>
       </w:r>
       <w:bookmarkEnd w:id="13"/>
@@ -3365,7 +3713,7 @@
                     <pic:cNvPicPr/>
                   </pic:nvPicPr>
                   <pic:blipFill>
-                    <a:blip r:embed="rId14"/>
+                    <a:blip r:embed="rId16"/>
                     <a:stretch>
                       <a:fillRect/>
                     </a:stretch>
@@ -4189,7 +4537,7 @@
       </w:r>
     </w:p>
     <w:sectPr>
-      <w:footerReference w:type="default" r:id="rId15"/>
+      <w:footerReference w:type="default" r:id="rId17"/>
       <w:pgSz w:w="12240" w:h="15840"/>
       <w:pgMar w:top="1440" w:right="1440" w:bottom="1440" w:left="1440" w:header="720" w:footer="720" w:gutter="0"/>
       <w:pgNumType w:start="0"/>
@@ -9416,7 +9764,7 @@
     <w:charset w:val="00"/>
     <w:family w:val="swiss"/>
     <w:pitch w:val="variable"/>
-    <w:sig w:usb0="E4002EFF" w:usb1="C000247B" w:usb2="00000009" w:usb3="00000000" w:csb0="000001FF" w:csb1="00000000"/>
+    <w:sig w:usb0="E4002EFF" w:usb1="C200247B" w:usb2="00000009" w:usb3="00000000" w:csb0="000001FF" w:csb1="00000000"/>
   </w:font>
   <w:font w:name="Arial Narrow">
     <w:panose1 w:val="020B0606020202030204"/>
@@ -9430,7 +9778,7 @@
     <w:charset w:val="00"/>
     <w:family w:val="swiss"/>
     <w:pitch w:val="variable"/>
-    <w:sig w:usb0="E4002EFF" w:usb1="C000247B" w:usb2="00000009" w:usb3="00000000" w:csb0="000001FF" w:csb1="00000000"/>
+    <w:sig w:usb0="E4002EFF" w:usb1="C200247B" w:usb2="00000009" w:usb3="00000000" w:csb0="000001FF" w:csb1="00000000"/>
   </w:font>
   <w:font w:name="Segoe UI">
     <w:panose1 w:val="020B0502040204020203"/>
@@ -9466,7 +9814,9 @@
   <w:rsids>
     <w:rsidRoot w:val="00865A2B"/>
     <w:rsid w:val="004E1F5C"/>
+    <w:rsid w:val="00573F32"/>
     <w:rsid w:val="00865A2B"/>
+    <w:rsid w:val="00932E41"/>
   </w:rsids>
   <m:mathPr>
     <m:mathFont m:val="Cambria Math"/>
@@ -10214,14 +10564,7 @@
 </file>
 
 <file path=customXml/item3.xml><?xml version="1.0" encoding="utf-8"?>
-<p:properties xmlns:p="http://schemas.microsoft.com/office/2006/metadata/properties" xmlns:xsi="http://www.w3.org/2001/XMLSchema-instance" xmlns:pc="http://schemas.microsoft.com/office/infopath/2007/PartnerControls">
-  <documentManagement>
-    <lcf76f155ced4ddcb4097134ff3c332f xmlns="836958e8-e4a1-4e8a-b060-9cf82d8c62c9">
-      <Terms xmlns="http://schemas.microsoft.com/office/infopath/2007/PartnerControls"/>
-    </lcf76f155ced4ddcb4097134ff3c332f>
-    <TaxCatchAll xmlns="9f954a46-ab4f-4ef1-b72b-8f7e89c4546f" xsi:nil="true"/>
-  </documentManagement>
-</p:properties>
+<b:Sources xmlns:b="http://schemas.openxmlformats.org/officeDocument/2006/bibliography" xmlns="http://schemas.openxmlformats.org/officeDocument/2006/bibliography" SelectedStyle="\APASixthEditionOfficeOnline.xsl" StyleName="APA" Version="6"/>
 </file>
 
 <file path=customXml/item4.xml><?xml version="1.0" encoding="utf-8"?>
@@ -10440,7 +10783,14 @@
 </file>
 
 <file path=customXml/item5.xml><?xml version="1.0" encoding="utf-8"?>
-<b:Sources xmlns:b="http://schemas.openxmlformats.org/officeDocument/2006/bibliography" xmlns="http://schemas.openxmlformats.org/officeDocument/2006/bibliography" SelectedStyle="\APASixthEditionOfficeOnline.xsl" StyleName="APA" Version="6"/>
+<p:properties xmlns:p="http://schemas.microsoft.com/office/2006/metadata/properties" xmlns:xsi="http://www.w3.org/2001/XMLSchema-instance" xmlns:pc="http://schemas.microsoft.com/office/infopath/2007/PartnerControls">
+  <documentManagement>
+    <lcf76f155ced4ddcb4097134ff3c332f xmlns="836958e8-e4a1-4e8a-b060-9cf82d8c62c9">
+      <Terms xmlns="http://schemas.microsoft.com/office/infopath/2007/PartnerControls"/>
+    </lcf76f155ced4ddcb4097134ff3c332f>
+    <TaxCatchAll xmlns="9f954a46-ab4f-4ef1-b72b-8f7e89c4546f" xsi:nil="true"/>
+  </documentManagement>
+</p:properties>
 </file>
 
 <file path=customXml/itemProps1.xml><?xml version="1.0" encoding="utf-8"?>
@@ -10460,12 +10810,9 @@
 </file>
 
 <file path=customXml/itemProps3.xml><?xml version="1.0" encoding="utf-8"?>
-<ds:datastoreItem xmlns:ds="http://schemas.openxmlformats.org/officeDocument/2006/customXml" ds:itemID="{A2CFEA08-DCA1-4E14-B4EE-98FC3B64049C}">
+<ds:datastoreItem xmlns:ds="http://schemas.openxmlformats.org/officeDocument/2006/customXml" ds:itemID="{36AFA91F-0CA9-411B-8F78-D757B1B99097}">
   <ds:schemaRefs>
-    <ds:schemaRef ds:uri="http://schemas.microsoft.com/office/2006/metadata/properties"/>
-    <ds:schemaRef ds:uri="http://schemas.microsoft.com/office/infopath/2007/PartnerControls"/>
-    <ds:schemaRef ds:uri="836958e8-e4a1-4e8a-b060-9cf82d8c62c9"/>
-    <ds:schemaRef ds:uri="9f954a46-ab4f-4ef1-b72b-8f7e89c4546f"/>
+    <ds:schemaRef ds:uri="http://schemas.openxmlformats.org/officeDocument/2006/bibliography"/>
   </ds:schemaRefs>
 </ds:datastoreItem>
 </file>
@@ -10490,9 +10837,12 @@
 </file>
 
 <file path=customXml/itemProps5.xml><?xml version="1.0" encoding="utf-8"?>
-<ds:datastoreItem xmlns:ds="http://schemas.openxmlformats.org/officeDocument/2006/customXml" ds:itemID="{36AFA91F-0CA9-411B-8F78-D757B1B99097}">
+<ds:datastoreItem xmlns:ds="http://schemas.openxmlformats.org/officeDocument/2006/customXml" ds:itemID="{A2CFEA08-DCA1-4E14-B4EE-98FC3B64049C}">
   <ds:schemaRefs>
-    <ds:schemaRef ds:uri="http://schemas.openxmlformats.org/officeDocument/2006/bibliography"/>
+    <ds:schemaRef ds:uri="http://schemas.microsoft.com/office/2006/metadata/properties"/>
+    <ds:schemaRef ds:uri="http://schemas.microsoft.com/office/infopath/2007/PartnerControls"/>
+    <ds:schemaRef ds:uri="836958e8-e4a1-4e8a-b060-9cf82d8c62c9"/>
+    <ds:schemaRef ds:uri="9f954a46-ab4f-4ef1-b72b-8f7e89c4546f"/>
   </ds:schemaRefs>
 </ds:datastoreItem>
 </file>
--- a/Assignments/Choudhury_metcs682_TermProjectPart4.docx
+++ b/Assignments/Choudhury_metcs682_TermProjectPart4.docx
@@ -689,7 +689,11 @@
               <w:tab w:val="right" w:leader="dot" w:pos="9350"/>
             </w:tabs>
             <w:rPr>
+              <w:rFonts w:asciiTheme="minorHAnsi" w:eastAsiaTheme="minorEastAsia" w:hAnsiTheme="minorHAnsi"/>
               <w:noProof/>
+              <w:kern w:val="2"/>
+              <w:sz w:val="22"/>
+              <w14:ligatures w14:val="standardContextual"/>
             </w:rPr>
           </w:pPr>
           <w:r>
@@ -701,7 +705,7 @@
           <w:r>
             <w:fldChar w:fldCharType="separate"/>
           </w:r>
-          <w:hyperlink w:anchor="_Toc159321842" w:history="1">
+          <w:hyperlink w:anchor="_Toc159510352" w:history="1">
             <w:r>
               <w:rPr>
                 <w:rStyle w:val="Hyperlink"/>
@@ -711,7 +715,11 @@
             </w:r>
             <w:r>
               <w:rPr>
-                <w:noProof/>
+                <w:rFonts w:asciiTheme="minorHAnsi" w:eastAsiaTheme="minorEastAsia" w:hAnsiTheme="minorHAnsi"/>
+                <w:noProof/>
+                <w:kern w:val="2"/>
+                <w:sz w:val="22"/>
+                <w14:ligatures w14:val="standardContextual"/>
               </w:rPr>
               <w:tab/>
             </w:r>
@@ -741,7 +749,7 @@
                 <w:noProof/>
                 <w:webHidden/>
               </w:rPr>
-              <w:instrText xml:space="preserve"> PAGEREF _Toc159321842 \h </w:instrText>
+              <w:instrText xml:space="preserve"> PAGEREF _Toc159510352 \h </w:instrText>
             </w:r>
             <w:r>
               <w:rPr>
@@ -761,7 +769,75 @@
                 <w:noProof/>
                 <w:webHidden/>
               </w:rPr>
-              <w:t>1</w:t>
+              <w:t>2</w:t>
+            </w:r>
+            <w:r>
+              <w:rPr>
+                <w:noProof/>
+                <w:webHidden/>
+              </w:rPr>
+              <w:fldChar w:fldCharType="end"/>
+            </w:r>
+          </w:hyperlink>
+        </w:p>
+        <w:p>
+          <w:pPr>
+            <w:pStyle w:val="TOC3"/>
+            <w:tabs>
+              <w:tab w:val="right" w:leader="dot" w:pos="9350"/>
+            </w:tabs>
+            <w:rPr>
+              <w:noProof/>
+            </w:rPr>
+          </w:pPr>
+          <w:hyperlink w:anchor="_Toc159510354" w:history="1">
+            <w:r>
+              <w:rPr>
+                <w:rStyle w:val="Hyperlink"/>
+                <w:noProof/>
+              </w:rPr>
+              <w:t>Figure 1: Updated class model</w:t>
+            </w:r>
+            <w:r>
+              <w:rPr>
+                <w:noProof/>
+                <w:webHidden/>
+              </w:rPr>
+              <w:tab/>
+            </w:r>
+            <w:r>
+              <w:rPr>
+                <w:noProof/>
+                <w:webHidden/>
+              </w:rPr>
+              <w:fldChar w:fldCharType="begin"/>
+            </w:r>
+            <w:r>
+              <w:rPr>
+                <w:noProof/>
+                <w:webHidden/>
+              </w:rPr>
+              <w:instrText xml:space="preserve"> PAGEREF _Toc159510354 \h </w:instrText>
+            </w:r>
+            <w:r>
+              <w:rPr>
+                <w:noProof/>
+                <w:webHidden/>
+              </w:rPr>
+            </w:r>
+            <w:r>
+              <w:rPr>
+                <w:noProof/>
+                <w:webHidden/>
+              </w:rPr>
+              <w:fldChar w:fldCharType="separate"/>
+            </w:r>
+            <w:r>
+              <w:rPr>
+                <w:noProof/>
+                <w:webHidden/>
+              </w:rPr>
+              <w:t>3</w:t>
             </w:r>
             <w:r>
               <w:rPr>
@@ -779,10 +855,14 @@
               <w:tab w:val="right" w:leader="dot" w:pos="9350"/>
             </w:tabs>
             <w:rPr>
+              <w:rFonts w:asciiTheme="minorHAnsi" w:eastAsiaTheme="minorEastAsia" w:hAnsiTheme="minorHAnsi"/>
               <w:noProof/>
+              <w:kern w:val="2"/>
+              <w:sz w:val="22"/>
+              <w14:ligatures w14:val="standardContextual"/>
             </w:rPr>
           </w:pPr>
-          <w:hyperlink w:anchor="_Toc159321843" w:history="1">
+          <w:hyperlink w:anchor="_Toc159510356" w:history="1">
             <w:r>
               <w:rPr>
                 <w:rStyle w:val="Hyperlink"/>
@@ -809,7 +889,7 @@
                 <w:noProof/>
                 <w:webHidden/>
               </w:rPr>
-              <w:instrText xml:space="preserve"> PAGEREF _Toc159321843 \h </w:instrText>
+              <w:instrText xml:space="preserve"> PAGEREF _Toc159510356 \h </w:instrText>
             </w:r>
             <w:r>
               <w:rPr>
@@ -829,7 +909,7 @@
                 <w:noProof/>
                 <w:webHidden/>
               </w:rPr>
-              <w:t>1</w:t>
+              <w:t>3</w:t>
             </w:r>
             <w:r>
               <w:rPr>
@@ -848,70 +928,146 @@
               <w:tab w:val="right" w:leader="dot" w:pos="9350"/>
             </w:tabs>
             <w:rPr>
+              <w:rFonts w:asciiTheme="minorHAnsi" w:eastAsiaTheme="minorEastAsia" w:hAnsiTheme="minorHAnsi"/>
+              <w:noProof/>
+              <w:kern w:val="2"/>
+              <w:sz w:val="22"/>
+              <w14:ligatures w14:val="standardContextual"/>
+            </w:rPr>
+          </w:pPr>
+          <w:hyperlink w:anchor="_Toc159510357" w:history="1">
+            <w:r>
+              <w:rPr>
+                <w:rStyle w:val="Hyperlink"/>
+                <w:noProof/>
+              </w:rPr>
+              <w:t>6.2</w:t>
+            </w:r>
+            <w:r>
+              <w:rPr>
+                <w:rFonts w:asciiTheme="minorHAnsi" w:eastAsiaTheme="minorEastAsia" w:hAnsiTheme="minorHAnsi"/>
+                <w:noProof/>
+                <w:kern w:val="2"/>
+                <w:sz w:val="22"/>
+                <w14:ligatures w14:val="standardContextual"/>
+              </w:rPr>
+              <w:tab/>
+            </w:r>
+            <w:r>
+              <w:rPr>
+                <w:rStyle w:val="Hyperlink"/>
+                <w:noProof/>
+              </w:rPr>
+              <w:t>Activity Diagram</w:t>
+            </w:r>
+            <w:r>
+              <w:rPr>
+                <w:noProof/>
+                <w:webHidden/>
+              </w:rPr>
+              <w:tab/>
+            </w:r>
+            <w:r>
+              <w:rPr>
+                <w:noProof/>
+                <w:webHidden/>
+              </w:rPr>
+              <w:fldChar w:fldCharType="begin"/>
+            </w:r>
+            <w:r>
+              <w:rPr>
+                <w:noProof/>
+                <w:webHidden/>
+              </w:rPr>
+              <w:instrText xml:space="preserve"> PAGEREF _Toc159510357 \h </w:instrText>
+            </w:r>
+            <w:r>
+              <w:rPr>
+                <w:noProof/>
+                <w:webHidden/>
+              </w:rPr>
+            </w:r>
+            <w:r>
+              <w:rPr>
+                <w:noProof/>
+                <w:webHidden/>
+              </w:rPr>
+              <w:fldChar w:fldCharType="separate"/>
+            </w:r>
+            <w:r>
+              <w:rPr>
+                <w:noProof/>
+                <w:webHidden/>
+              </w:rPr>
+              <w:t>4</w:t>
+            </w:r>
+            <w:r>
+              <w:rPr>
+                <w:noProof/>
+                <w:webHidden/>
+              </w:rPr>
+              <w:fldChar w:fldCharType="end"/>
+            </w:r>
+          </w:hyperlink>
+        </w:p>
+        <w:p>
+          <w:pPr>
+            <w:pStyle w:val="TOC3"/>
+            <w:tabs>
+              <w:tab w:val="right" w:leader="dot" w:pos="9350"/>
+            </w:tabs>
+            <w:rPr>
               <w:noProof/>
             </w:rPr>
           </w:pPr>
-          <w:hyperlink w:anchor="_Toc159321844" w:history="1">
+          <w:hyperlink w:anchor="_Toc159510358" w:history="1">
             <w:r>
               <w:rPr>
                 <w:rStyle w:val="Hyperlink"/>
                 <w:noProof/>
               </w:rPr>
-              <w:t>6.2</w:t>
-            </w:r>
-            <w:r>
-              <w:rPr>
-                <w:noProof/>
+              <w:t>Figure 2 Activity Diagram for monitoring safety</w:t>
+            </w:r>
+            <w:r>
+              <w:rPr>
+                <w:noProof/>
+                <w:webHidden/>
               </w:rPr>
               <w:tab/>
             </w:r>
             <w:r>
               <w:rPr>
-                <w:rStyle w:val="Hyperlink"/>
-                <w:noProof/>
-              </w:rPr>
-              <w:t>Activity Diagram</w:t>
-            </w:r>
-            <w:r>
-              <w:rPr>
                 <w:noProof/>
                 <w:webHidden/>
               </w:rPr>
-              <w:tab/>
+              <w:fldChar w:fldCharType="begin"/>
             </w:r>
             <w:r>
               <w:rPr>
                 <w:noProof/>
                 <w:webHidden/>
               </w:rPr>
-              <w:fldChar w:fldCharType="begin"/>
+              <w:instrText xml:space="preserve"> PAGEREF _Toc159510358 \h </w:instrText>
             </w:r>
             <w:r>
               <w:rPr>
                 <w:noProof/>
                 <w:webHidden/>
               </w:rPr>
-              <w:instrText xml:space="preserve"> PAGEREF _Toc159321844 \h </w:instrText>
             </w:r>
             <w:r>
               <w:rPr>
                 <w:noProof/>
                 <w:webHidden/>
               </w:rPr>
+              <w:fldChar w:fldCharType="separate"/>
             </w:r>
             <w:r>
               <w:rPr>
                 <w:noProof/>
                 <w:webHidden/>
               </w:rPr>
-              <w:fldChar w:fldCharType="separate"/>
-            </w:r>
-            <w:r>
-              <w:rPr>
-                <w:noProof/>
-                <w:webHidden/>
-              </w:rPr>
-              <w:t>1</w:t>
+              <w:t>5</w:t>
             </w:r>
             <w:r>
               <w:rPr>
@@ -930,10 +1086,14 @@
               <w:tab w:val="right" w:leader="dot" w:pos="9350"/>
             </w:tabs>
             <w:rPr>
+              <w:rFonts w:asciiTheme="minorHAnsi" w:eastAsiaTheme="minorEastAsia" w:hAnsiTheme="minorHAnsi"/>
               <w:noProof/>
+              <w:kern w:val="2"/>
+              <w:sz w:val="22"/>
+              <w14:ligatures w14:val="standardContextual"/>
             </w:rPr>
           </w:pPr>
-          <w:hyperlink w:anchor="_Toc159321845" w:history="1">
+          <w:hyperlink w:anchor="_Toc159510359" w:history="1">
             <w:r>
               <w:rPr>
                 <w:rStyle w:val="Hyperlink"/>
@@ -943,7 +1103,11 @@
             </w:r>
             <w:r>
               <w:rPr>
-                <w:noProof/>
+                <w:rFonts w:asciiTheme="minorHAnsi" w:eastAsiaTheme="minorEastAsia" w:hAnsiTheme="minorHAnsi"/>
+                <w:noProof/>
+                <w:kern w:val="2"/>
+                <w:sz w:val="22"/>
+                <w14:ligatures w14:val="standardContextual"/>
               </w:rPr>
               <w:tab/>
             </w:r>
@@ -973,7 +1137,7 @@
                 <w:noProof/>
                 <w:webHidden/>
               </w:rPr>
-              <w:instrText xml:space="preserve"> PAGEREF _Toc159321845 \h </w:instrText>
+              <w:instrText xml:space="preserve"> PAGEREF _Toc159510359 \h </w:instrText>
             </w:r>
             <w:r>
               <w:rPr>
@@ -993,7 +1157,7 @@
                 <w:noProof/>
                 <w:webHidden/>
               </w:rPr>
-              <w:t>1</w:t>
+              <w:t>6</w:t>
             </w:r>
             <w:r>
               <w:rPr>
@@ -1012,10 +1176,14 @@
               <w:tab w:val="right" w:leader="dot" w:pos="9350"/>
             </w:tabs>
             <w:rPr>
+              <w:rFonts w:asciiTheme="minorHAnsi" w:eastAsiaTheme="minorEastAsia" w:hAnsiTheme="minorHAnsi"/>
               <w:noProof/>
+              <w:kern w:val="2"/>
+              <w:sz w:val="22"/>
+              <w14:ligatures w14:val="standardContextual"/>
             </w:rPr>
           </w:pPr>
-          <w:hyperlink w:anchor="_Toc159321846" w:history="1">
+          <w:hyperlink w:anchor="_Toc159510360" w:history="1">
             <w:r>
               <w:rPr>
                 <w:rStyle w:val="Hyperlink"/>
@@ -1025,7 +1193,11 @@
             </w:r>
             <w:r>
               <w:rPr>
-                <w:noProof/>
+                <w:rFonts w:asciiTheme="minorHAnsi" w:eastAsiaTheme="minorEastAsia" w:hAnsiTheme="minorHAnsi"/>
+                <w:noProof/>
+                <w:kern w:val="2"/>
+                <w:sz w:val="22"/>
+                <w14:ligatures w14:val="standardContextual"/>
               </w:rPr>
               <w:tab/>
             </w:r>
@@ -1055,7 +1227,7 @@
                 <w:noProof/>
                 <w:webHidden/>
               </w:rPr>
-              <w:instrText xml:space="preserve"> PAGEREF _Toc159321846 \h </w:instrText>
+              <w:instrText xml:space="preserve"> PAGEREF _Toc159510360 \h </w:instrText>
             </w:r>
             <w:r>
               <w:rPr>
@@ -1075,7 +1247,7 @@
                 <w:noProof/>
                 <w:webHidden/>
               </w:rPr>
-              <w:t>2</w:t>
+              <w:t>6</w:t>
             </w:r>
             <w:r>
               <w:rPr>
@@ -1093,10 +1265,14 @@
               <w:tab w:val="right" w:leader="dot" w:pos="9350"/>
             </w:tabs>
             <w:rPr>
+              <w:rFonts w:asciiTheme="minorHAnsi" w:eastAsiaTheme="minorEastAsia" w:hAnsiTheme="minorHAnsi"/>
               <w:noProof/>
+              <w:kern w:val="2"/>
+              <w:sz w:val="22"/>
+              <w14:ligatures w14:val="standardContextual"/>
             </w:rPr>
           </w:pPr>
-          <w:hyperlink w:anchor="_Toc159321847" w:history="1">
+          <w:hyperlink w:anchor="_Toc159510361" w:history="1">
             <w:r>
               <w:rPr>
                 <w:rStyle w:val="Hyperlink"/>
@@ -1127,7 +1303,7 @@
                 <w:noProof/>
                 <w:webHidden/>
               </w:rPr>
-              <w:instrText xml:space="preserve"> PAGEREF _Toc159321847 \h </w:instrText>
+              <w:instrText xml:space="preserve"> PAGEREF _Toc159510361 \h </w:instrText>
             </w:r>
             <w:r>
               <w:rPr>
@@ -1147,7 +1323,7 @@
                 <w:noProof/>
                 <w:webHidden/>
               </w:rPr>
-              <w:t>2</w:t>
+              <w:t>6</w:t>
             </w:r>
             <w:r>
               <w:rPr>
@@ -1165,10 +1341,14 @@
               <w:tab w:val="right" w:leader="dot" w:pos="9350"/>
             </w:tabs>
             <w:rPr>
+              <w:rFonts w:asciiTheme="minorHAnsi" w:eastAsiaTheme="minorEastAsia" w:hAnsiTheme="minorHAnsi"/>
               <w:noProof/>
+              <w:kern w:val="2"/>
+              <w:sz w:val="22"/>
+              <w14:ligatures w14:val="standardContextual"/>
             </w:rPr>
           </w:pPr>
-          <w:hyperlink w:anchor="_Toc159321848" w:history="1">
+          <w:hyperlink w:anchor="_Toc159510362" w:history="1">
             <w:r>
               <w:rPr>
                 <w:rStyle w:val="Hyperlink"/>
@@ -1195,7 +1375,7 @@
                 <w:noProof/>
                 <w:webHidden/>
               </w:rPr>
-              <w:instrText xml:space="preserve"> PAGEREF _Toc159321848 \h </w:instrText>
+              <w:instrText xml:space="preserve"> PAGEREF _Toc159510362 \h </w:instrText>
             </w:r>
             <w:r>
               <w:rPr>
@@ -1215,7 +1395,7 @@
                 <w:noProof/>
                 <w:webHidden/>
               </w:rPr>
-              <w:t>2</w:t>
+              <w:t>6</w:t>
             </w:r>
             <w:r>
               <w:rPr>
@@ -1233,10 +1413,14 @@
               <w:tab w:val="right" w:leader="dot" w:pos="9350"/>
             </w:tabs>
             <w:rPr>
+              <w:rFonts w:asciiTheme="minorHAnsi" w:eastAsiaTheme="minorEastAsia" w:hAnsiTheme="minorHAnsi"/>
               <w:noProof/>
+              <w:kern w:val="2"/>
+              <w:sz w:val="22"/>
+              <w14:ligatures w14:val="standardContextual"/>
             </w:rPr>
           </w:pPr>
-          <w:hyperlink w:anchor="_Toc159321849" w:history="1">
+          <w:hyperlink w:anchor="_Toc159510363" w:history="1">
             <w:r>
               <w:rPr>
                 <w:rStyle w:val="Hyperlink"/>
@@ -1264,7 +1448,7 @@
                 <w:noProof/>
                 <w:webHidden/>
               </w:rPr>
-              <w:instrText xml:space="preserve"> PAGEREF _Toc159321849 \h </w:instrText>
+              <w:instrText xml:space="preserve"> PAGEREF _Toc159510363 \h </w:instrText>
             </w:r>
             <w:r>
               <w:rPr>
@@ -1284,7 +1468,7 @@
                 <w:noProof/>
                 <w:webHidden/>
               </w:rPr>
-              <w:t>2</w:t>
+              <w:t>7</w:t>
             </w:r>
             <w:r>
               <w:rPr>
@@ -1302,10 +1486,14 @@
               <w:tab w:val="right" w:leader="dot" w:pos="9350"/>
             </w:tabs>
             <w:rPr>
+              <w:rFonts w:asciiTheme="minorHAnsi" w:eastAsiaTheme="minorEastAsia" w:hAnsiTheme="minorHAnsi"/>
               <w:noProof/>
+              <w:kern w:val="2"/>
+              <w:sz w:val="22"/>
+              <w14:ligatures w14:val="standardContextual"/>
             </w:rPr>
           </w:pPr>
-          <w:hyperlink w:anchor="_Toc159321850" w:history="1">
+          <w:hyperlink w:anchor="_Toc159510364" w:history="1">
             <w:r>
               <w:rPr>
                 <w:rStyle w:val="Hyperlink"/>
@@ -1332,7 +1520,7 @@
                 <w:noProof/>
                 <w:webHidden/>
               </w:rPr>
-              <w:instrText xml:space="preserve"> PAGEREF _Toc159321850 \h </w:instrText>
+              <w:instrText xml:space="preserve"> PAGEREF _Toc159510364 \h </w:instrText>
             </w:r>
             <w:r>
               <w:rPr>
@@ -1352,7 +1540,7 @@
                 <w:noProof/>
                 <w:webHidden/>
               </w:rPr>
-              <w:t>3</w:t>
+              <w:t>8</w:t>
             </w:r>
             <w:r>
               <w:rPr>
@@ -1370,10 +1558,14 @@
               <w:tab w:val="right" w:leader="dot" w:pos="9350"/>
             </w:tabs>
             <w:rPr>
+              <w:rFonts w:asciiTheme="minorHAnsi" w:eastAsiaTheme="minorEastAsia" w:hAnsiTheme="minorHAnsi"/>
               <w:noProof/>
+              <w:kern w:val="2"/>
+              <w:sz w:val="22"/>
+              <w14:ligatures w14:val="standardContextual"/>
             </w:rPr>
           </w:pPr>
-          <w:hyperlink w:anchor="_Toc159321851" w:history="1">
+          <w:hyperlink w:anchor="_Toc159510365" w:history="1">
             <w:r>
               <w:rPr>
                 <w:rStyle w:val="Hyperlink"/>
@@ -1400,7 +1592,7 @@
                 <w:noProof/>
                 <w:webHidden/>
               </w:rPr>
-              <w:instrText xml:space="preserve"> PAGEREF _Toc159321851 \h </w:instrText>
+              <w:instrText xml:space="preserve"> PAGEREF _Toc159510365 \h </w:instrText>
             </w:r>
             <w:r>
               <w:rPr>
@@ -1420,7 +1612,7 @@
                 <w:noProof/>
                 <w:webHidden/>
               </w:rPr>
-              <w:t>3</w:t>
+              <w:t>8</w:t>
             </w:r>
             <w:r>
               <w:rPr>
@@ -1438,10 +1630,14 @@
               <w:tab w:val="right" w:leader="dot" w:pos="9350"/>
             </w:tabs>
             <w:rPr>
+              <w:rFonts w:asciiTheme="minorHAnsi" w:eastAsiaTheme="minorEastAsia" w:hAnsiTheme="minorHAnsi"/>
               <w:noProof/>
+              <w:kern w:val="2"/>
+              <w:sz w:val="22"/>
+              <w14:ligatures w14:val="standardContextual"/>
             </w:rPr>
           </w:pPr>
-          <w:hyperlink w:anchor="_Toc159321852" w:history="1">
+          <w:hyperlink w:anchor="_Toc159510366" w:history="1">
             <w:r>
               <w:rPr>
                 <w:rStyle w:val="Hyperlink"/>
@@ -1468,7 +1664,7 @@
                 <w:noProof/>
                 <w:webHidden/>
               </w:rPr>
-              <w:instrText xml:space="preserve"> PAGEREF _Toc159321852 \h </w:instrText>
+              <w:instrText xml:space="preserve"> PAGEREF _Toc159510366 \h </w:instrText>
             </w:r>
             <w:r>
               <w:rPr>
@@ -1488,7 +1684,7 @@
                 <w:noProof/>
                 <w:webHidden/>
               </w:rPr>
-              <w:t>3</w:t>
+              <w:t>8</w:t>
             </w:r>
             <w:r>
               <w:rPr>
@@ -1506,10 +1702,14 @@
               <w:tab w:val="right" w:leader="dot" w:pos="9350"/>
             </w:tabs>
             <w:rPr>
+              <w:rFonts w:asciiTheme="minorHAnsi" w:eastAsiaTheme="minorEastAsia" w:hAnsiTheme="minorHAnsi"/>
               <w:noProof/>
+              <w:kern w:val="2"/>
+              <w:sz w:val="22"/>
+              <w14:ligatures w14:val="standardContextual"/>
             </w:rPr>
           </w:pPr>
-          <w:hyperlink w:anchor="_Toc159321853" w:history="1">
+          <w:hyperlink w:anchor="_Toc159510367" w:history="1">
             <w:r>
               <w:rPr>
                 <w:rStyle w:val="Hyperlink"/>
@@ -1536,7 +1736,7 @@
                 <w:noProof/>
                 <w:webHidden/>
               </w:rPr>
-              <w:instrText xml:space="preserve"> PAGEREF _Toc159321853 \h </w:instrText>
+              <w:instrText xml:space="preserve"> PAGEREF _Toc159510367 \h </w:instrText>
             </w:r>
             <w:r>
               <w:rPr>
@@ -1556,7 +1756,7 @@
                 <w:noProof/>
                 <w:webHidden/>
               </w:rPr>
-              <w:t>3</w:t>
+              <w:t>8</w:t>
             </w:r>
             <w:r>
               <w:rPr>
@@ -1574,10 +1774,14 @@
               <w:tab w:val="right" w:leader="dot" w:pos="9350"/>
             </w:tabs>
             <w:rPr>
+              <w:rFonts w:asciiTheme="minorHAnsi" w:eastAsiaTheme="minorEastAsia" w:hAnsiTheme="minorHAnsi"/>
               <w:noProof/>
+              <w:kern w:val="2"/>
+              <w:sz w:val="22"/>
+              <w14:ligatures w14:val="standardContextual"/>
             </w:rPr>
           </w:pPr>
-          <w:hyperlink w:anchor="_Toc159321854" w:history="1">
+          <w:hyperlink w:anchor="_Toc159510368" w:history="1">
             <w:r>
               <w:rPr>
                 <w:rStyle w:val="Hyperlink"/>
@@ -1604,7 +1808,7 @@
                 <w:noProof/>
                 <w:webHidden/>
               </w:rPr>
-              <w:instrText xml:space="preserve"> PAGEREF _Toc159321854 \h </w:instrText>
+              <w:instrText xml:space="preserve"> PAGEREF _Toc159510368 \h </w:instrText>
             </w:r>
             <w:r>
               <w:rPr>
@@ -1624,7 +1828,7 @@
                 <w:noProof/>
                 <w:webHidden/>
               </w:rPr>
-              <w:t>4</w:t>
+              <w:t>9</w:t>
             </w:r>
             <w:r>
               <w:rPr>
@@ -1821,7 +2025,6 @@
           <w:szCs w:val="40"/>
           <w:u w:val="single"/>
         </w:rPr>
-        <w:lastRenderedPageBreak/>
         <w:t>MET CS682</w:t>
       </w:r>
       <w:bookmarkEnd w:id="0"/>
@@ -2345,7 +2548,7 @@
           <w:u w:val="none"/>
         </w:rPr>
       </w:pPr>
-      <w:bookmarkStart w:id="4" w:name="_Toc159321842"/>
+      <w:bookmarkStart w:id="4" w:name="_Toc159510352"/>
       <w:r>
         <w:rPr>
           <w:u w:val="none"/>
@@ -2630,10 +2833,10 @@
         </w:rPr>
         <w:lastRenderedPageBreak/>
         <w:drawing>
-          <wp:inline distT="0" distB="0" distL="0" distR="0" wp14:anchorId="7A6163BF" wp14:editId="7D8E6425">
-            <wp:extent cx="5943600" cy="5697220"/>
-            <wp:effectExtent l="0" t="0" r="0" b="0"/>
-            <wp:docPr id="571927427" name="Picture 1" descr="A screenshot of a computer&#10;&#10;Description automatically generated"/>
+          <wp:inline distT="0" distB="0" distL="0" distR="0" wp14:anchorId="1248A64F" wp14:editId="17BF2728">
+            <wp:extent cx="5943600" cy="5805170"/>
+            <wp:effectExtent l="0" t="0" r="0" b="5080"/>
+            <wp:docPr id="1277129498" name="Picture 1" descr="A screenshot of a computer&#10;&#10;Description automatically generated"/>
             <wp:cNvGraphicFramePr>
               <a:graphicFrameLocks xmlns:a="http://schemas.openxmlformats.org/drawingml/2006/main" noChangeAspect="1"/>
             </wp:cNvGraphicFramePr>
@@ -2641,7 +2844,7 @@
               <a:graphicData uri="http://schemas.openxmlformats.org/drawingml/2006/picture">
                 <pic:pic xmlns:pic="http://schemas.openxmlformats.org/drawingml/2006/picture">
                   <pic:nvPicPr>
-                    <pic:cNvPr id="571927427" name="Picture 1" descr="A screenshot of a computer&#10;&#10;Description automatically generated"/>
+                    <pic:cNvPr id="1277129498" name="Picture 1" descr="A screenshot of a computer&#10;&#10;Description automatically generated"/>
                     <pic:cNvPicPr/>
                   </pic:nvPicPr>
                   <pic:blipFill>
@@ -2653,7 +2856,7 @@
                   <pic:spPr>
                     <a:xfrm>
                       <a:off x="0" y="0"/>
-                      <a:ext cx="5943600" cy="5697220"/>
+                      <a:ext cx="5943600" cy="5805170"/>
                     </a:xfrm>
                     <a:prstGeom prst="rect">
                       <a:avLst/>
@@ -2673,12 +2876,14 @@
           <w:rStyle w:val="Heading3Char"/>
         </w:rPr>
       </w:pPr>
+      <w:bookmarkStart w:id="5" w:name="_Toc159510354"/>
       <w:r>
         <w:rPr>
           <w:rStyle w:val="Heading3Char"/>
         </w:rPr>
         <w:t>Figure 1: Updated class model</w:t>
       </w:r>
+      <w:bookmarkEnd w:id="5"/>
     </w:p>
     <w:p>
       <w:pPr>
@@ -2688,6 +2893,7 @@
           <w:szCs w:val="20"/>
         </w:rPr>
       </w:pPr>
+      <w:bookmarkStart w:id="6" w:name="_Toc159510355"/>
       <w:r>
         <w:rPr>
           <w:rStyle w:val="Heading3Char"/>
@@ -2784,75 +2990,77 @@
           <w:rFonts w:ascii="Times New Roman" w:hAnsi="Times New Roman" w:cs="Times New Roman"/>
           <w:color w:val="000000" w:themeColor="text1"/>
         </w:rPr>
-        <w:t xml:space="preserve">These methods </w:t>
-      </w:r>
+        <w:t xml:space="preserve">The addition of the </w:t>
+      </w:r>
+      <w:proofErr w:type="spellStart"/>
       <w:r>
         <w:rPr>
           <w:rStyle w:val="Heading3Char"/>
           <w:rFonts w:ascii="Times New Roman" w:hAnsi="Times New Roman" w:cs="Times New Roman"/>
           <w:color w:val="000000" w:themeColor="text1"/>
         </w:rPr>
-        <w:t>don’t</w:t>
-      </w:r>
+        <w:t>embeddedAI</w:t>
+      </w:r>
+      <w:proofErr w:type="spellEnd"/>
       <w:r>
         <w:rPr>
           <w:rStyle w:val="Heading3Char"/>
           <w:rFonts w:ascii="Times New Roman" w:hAnsi="Times New Roman" w:cs="Times New Roman"/>
           <w:color w:val="000000" w:themeColor="text1"/>
         </w:rPr>
-        <w:t xml:space="preserve"> deviate my original design goal rather enhances some features.</w:t>
-      </w:r>
+        <w:t xml:space="preserve"> is to clarify how some of the functions will be used in the activity and sequence diagram later. Notice I added new relationships between </w:t>
+      </w:r>
+      <w:proofErr w:type="spellStart"/>
       <w:r>
         <w:rPr>
           <w:rStyle w:val="Heading3Char"/>
           <w:rFonts w:ascii="Times New Roman" w:hAnsi="Times New Roman" w:cs="Times New Roman"/>
           <w:color w:val="000000" w:themeColor="text1"/>
         </w:rPr>
-        <w:t xml:space="preserve"> The </w:t>
-      </w:r>
-      <w:proofErr w:type="spellStart"/>
-      <w:proofErr w:type="gramStart"/>
+        <w:t>embddedAI</w:t>
+      </w:r>
+      <w:proofErr w:type="spellEnd"/>
       <w:r>
         <w:rPr>
           <w:rStyle w:val="Heading3Char"/>
           <w:rFonts w:ascii="Times New Roman" w:hAnsi="Times New Roman" w:cs="Times New Roman"/>
           <w:color w:val="000000" w:themeColor="text1"/>
         </w:rPr>
-        <w:t>d</w:t>
-      </w:r>
+        <w:t xml:space="preserve"> class and two other packages i.e. Interaction and Detection. It illustrates how and what methods will be used to analyze interaction and detection data by the </w:t>
+      </w:r>
+      <w:proofErr w:type="spellStart"/>
       <w:r>
         <w:rPr>
           <w:rStyle w:val="Heading3Char"/>
           <w:rFonts w:ascii="Times New Roman" w:hAnsi="Times New Roman" w:cs="Times New Roman"/>
           <w:color w:val="000000" w:themeColor="text1"/>
         </w:rPr>
-        <w:t>etect</w:t>
-      </w:r>
+        <w:t>embeddedAI</w:t>
+      </w:r>
+      <w:proofErr w:type="spellEnd"/>
       <w:r>
         <w:rPr>
           <w:rStyle w:val="Heading3Char"/>
           <w:rFonts w:ascii="Times New Roman" w:hAnsi="Times New Roman" w:cs="Times New Roman"/>
           <w:color w:val="000000" w:themeColor="text1"/>
         </w:rPr>
-        <w:t>Motion</w:t>
-      </w:r>
-      <w:proofErr w:type="spellEnd"/>
+        <w:t xml:space="preserve"> package within the system. </w:t>
+      </w:r>
       <w:r>
         <w:rPr>
           <w:rStyle w:val="Heading3Char"/>
           <w:rFonts w:ascii="Times New Roman" w:hAnsi="Times New Roman" w:cs="Times New Roman"/>
           <w:color w:val="000000" w:themeColor="text1"/>
         </w:rPr>
-        <w:t>(</w:t>
-      </w:r>
-      <w:proofErr w:type="gramEnd"/>
+        <w:t xml:space="preserve">These methods </w:t>
+      </w:r>
       <w:r>
         <w:rPr>
           <w:rStyle w:val="Heading3Char"/>
           <w:rFonts w:ascii="Times New Roman" w:hAnsi="Times New Roman" w:cs="Times New Roman"/>
           <w:color w:val="000000" w:themeColor="text1"/>
         </w:rPr>
-        <w:t xml:space="preserve">) </w:t>
+        <w:t>don’t</w:t>
       </w:r>
       <w:r>
         <w:rPr>
@@ -2860,7 +3068,7 @@
           <w:rFonts w:ascii="Times New Roman" w:hAnsi="Times New Roman" w:cs="Times New Roman"/>
           <w:color w:val="000000" w:themeColor="text1"/>
         </w:rPr>
-        <w:t xml:space="preserve">denoted in purple in the Detection class will be used later for activity diagram and pseudocode. The </w:t>
+        <w:t xml:space="preserve"> deviate my original design goal rather enhances some features.</w:t>
       </w:r>
       <w:r>
         <w:rPr>
@@ -2868,15 +3076,16 @@
           <w:rFonts w:ascii="Times New Roman" w:hAnsi="Times New Roman" w:cs="Times New Roman"/>
           <w:color w:val="000000" w:themeColor="text1"/>
         </w:rPr>
-        <w:t xml:space="preserve">method from detection class analyses the </w:t>
-      </w:r>
+        <w:t xml:space="preserve"> The </w:t>
+      </w:r>
+      <w:proofErr w:type="spellStart"/>
       <w:r>
         <w:rPr>
           <w:rStyle w:val="Heading3Char"/>
           <w:rFonts w:ascii="Times New Roman" w:hAnsi="Times New Roman" w:cs="Times New Roman"/>
           <w:color w:val="000000" w:themeColor="text1"/>
         </w:rPr>
-        <w:t xml:space="preserve">motion </w:t>
+        <w:t>d</w:t>
       </w:r>
       <w:r>
         <w:rPr>
@@ -2884,7 +3093,7 @@
           <w:rFonts w:ascii="Times New Roman" w:hAnsi="Times New Roman" w:cs="Times New Roman"/>
           <w:color w:val="000000" w:themeColor="text1"/>
         </w:rPr>
-        <w:t>detection and saves it.</w:t>
+        <w:t>etect</w:t>
       </w:r>
       <w:r>
         <w:rPr>
@@ -2892,15 +3101,16 @@
           <w:rFonts w:ascii="Times New Roman" w:hAnsi="Times New Roman" w:cs="Times New Roman"/>
           <w:color w:val="000000" w:themeColor="text1"/>
         </w:rPr>
-        <w:t xml:space="preserve"> I believe the labels and verbs used in the class diagram are clear and understandable. Also, the methods and attributes are sufficient to carry out my original goal. </w:t>
-      </w:r>
+        <w:t>Motion</w:t>
+      </w:r>
+      <w:proofErr w:type="spellEnd"/>
       <w:r>
         <w:rPr>
           <w:rStyle w:val="Heading3Char"/>
           <w:rFonts w:ascii="Times New Roman" w:hAnsi="Times New Roman" w:cs="Times New Roman"/>
           <w:color w:val="000000" w:themeColor="text1"/>
         </w:rPr>
-        <w:t xml:space="preserve">The method does communicate with </w:t>
+        <w:t xml:space="preserve">() </w:t>
       </w:r>
       <w:r>
         <w:rPr>
@@ -2908,7 +3118,7 @@
           <w:rFonts w:ascii="Times New Roman" w:hAnsi="Times New Roman" w:cs="Times New Roman"/>
           <w:color w:val="000000" w:themeColor="text1"/>
         </w:rPr>
-        <w:t>Sensor class and Safety class</w:t>
+        <w:t xml:space="preserve">denoted in purple in the Detection class will be used later for activity diagram and pseudocode. The </w:t>
       </w:r>
       <w:r>
         <w:rPr>
@@ -2916,8 +3126,66 @@
           <w:rFonts w:ascii="Times New Roman" w:hAnsi="Times New Roman" w:cs="Times New Roman"/>
           <w:color w:val="000000" w:themeColor="text1"/>
         </w:rPr>
+        <w:t xml:space="preserve">method from detection class analyses the </w:t>
+      </w:r>
+      <w:r>
+        <w:rPr>
+          <w:rStyle w:val="Heading3Char"/>
+          <w:rFonts w:ascii="Times New Roman" w:hAnsi="Times New Roman" w:cs="Times New Roman"/>
+          <w:color w:val="000000" w:themeColor="text1"/>
+        </w:rPr>
+        <w:t xml:space="preserve">motion </w:t>
+      </w:r>
+      <w:r>
+        <w:rPr>
+          <w:rStyle w:val="Heading3Char"/>
+          <w:rFonts w:ascii="Times New Roman" w:hAnsi="Times New Roman" w:cs="Times New Roman"/>
+          <w:color w:val="000000" w:themeColor="text1"/>
+        </w:rPr>
+        <w:t>detection and saves it.</w:t>
+      </w:r>
+      <w:r>
+        <w:rPr>
+          <w:rStyle w:val="Heading3Char"/>
+          <w:rFonts w:ascii="Times New Roman" w:hAnsi="Times New Roman" w:cs="Times New Roman"/>
+          <w:color w:val="000000" w:themeColor="text1"/>
+        </w:rPr>
+        <w:t xml:space="preserve"> I believe the labels and verbs used in the class diagram are clear and understandable. Also, the </w:t>
+      </w:r>
+      <w:r>
+        <w:rPr>
+          <w:rStyle w:val="Heading3Char"/>
+          <w:rFonts w:ascii="Times New Roman" w:hAnsi="Times New Roman" w:cs="Times New Roman"/>
+          <w:color w:val="000000" w:themeColor="text1"/>
+        </w:rPr>
+        <w:lastRenderedPageBreak/>
+        <w:t xml:space="preserve">methods and attributes are sufficient to carry out my original goal. </w:t>
+      </w:r>
+      <w:r>
+        <w:rPr>
+          <w:rStyle w:val="Heading3Char"/>
+          <w:rFonts w:ascii="Times New Roman" w:hAnsi="Times New Roman" w:cs="Times New Roman"/>
+          <w:color w:val="000000" w:themeColor="text1"/>
+        </w:rPr>
+        <w:t xml:space="preserve">The method does communicate with </w:t>
+      </w:r>
+      <w:r>
+        <w:rPr>
+          <w:rStyle w:val="Heading3Char"/>
+          <w:rFonts w:ascii="Times New Roman" w:hAnsi="Times New Roman" w:cs="Times New Roman"/>
+          <w:color w:val="000000" w:themeColor="text1"/>
+        </w:rPr>
+        <w:t>Sensor class and Safety class</w:t>
+      </w:r>
+      <w:r>
+        <w:rPr>
+          <w:rStyle w:val="Heading3Char"/>
+          <w:rFonts w:ascii="Times New Roman" w:hAnsi="Times New Roman" w:cs="Times New Roman"/>
+          <w:color w:val="000000" w:themeColor="text1"/>
+        </w:rPr>
         <w:t xml:space="preserve"> as mentioned in the class model.</w:t>
       </w:r>
+      <w:bookmarkEnd w:id="6"/>
     </w:p>
     <w:p>
       <w:pPr>
@@ -2927,7 +3195,7 @@
           <w:szCs w:val="20"/>
         </w:rPr>
       </w:pPr>
-      <w:bookmarkStart w:id="5" w:name="_Toc159321843"/>
+      <w:bookmarkStart w:id="7" w:name="_Toc159510356"/>
       <w:r>
         <w:rPr>
           <w:sz w:val="24"/>
@@ -2935,7 +3203,7 @@
         </w:rPr>
         <w:t>A6.1 (ChatGPT regarding Updated Class Model)</w:t>
       </w:r>
-      <w:bookmarkEnd w:id="5"/>
+      <w:bookmarkEnd w:id="7"/>
     </w:p>
     <w:p>
       <w:pPr>
@@ -2981,7 +3249,6 @@
           <w:rFonts w:cs="Times New Roman"/>
           <w:szCs w:val="20"/>
         </w:rPr>
-        <w:lastRenderedPageBreak/>
         <w:t>ChatGPT didn’t recommend any changes.</w:t>
       </w:r>
     </w:p>
@@ -2996,14 +3263,14 @@
           <w:u w:val="none"/>
         </w:rPr>
       </w:pPr>
-      <w:bookmarkStart w:id="6" w:name="_Toc159321844"/>
+      <w:bookmarkStart w:id="8" w:name="_Toc159510357"/>
       <w:r>
         <w:rPr>
           <w:u w:val="none"/>
         </w:rPr>
         <w:t>Activity Diagram</w:t>
       </w:r>
-      <w:bookmarkEnd w:id="6"/>
+      <w:bookmarkEnd w:id="8"/>
     </w:p>
     <w:p>
       <w:pPr>
@@ -3053,6 +3320,7 @@
       <w:r>
         <w:rPr>
           <w:rFonts w:cs="Times New Roman"/>
+          <w:noProof/>
           <w:szCs w:val="20"/>
         </w:rPr>
         <w:lastRenderedPageBreak/>
@@ -3098,9 +3366,11 @@
         <w:pStyle w:val="Heading3"/>
         <w:jc w:val="center"/>
       </w:pPr>
+      <w:bookmarkStart w:id="9" w:name="_Toc159510358"/>
       <w:r>
         <w:t>Figure 2 Activity Diagram for monitoring safety</w:t>
       </w:r>
+      <w:bookmarkEnd w:id="9"/>
     </w:p>
     <w:p/>
     <w:p>
@@ -3109,17 +3379,12 @@
         <w:t xml:space="preserve">The diagram above only focuses on </w:t>
       </w:r>
       <w:proofErr w:type="spellStart"/>
-      <w:proofErr w:type="gramStart"/>
       <w:r>
         <w:t>detectMotion</w:t>
       </w:r>
       <w:proofErr w:type="spellEnd"/>
       <w:r>
-        <w:t>(</w:t>
-      </w:r>
-      <w:proofErr w:type="gramEnd"/>
-      <w:r>
-        <w:t xml:space="preserve">) method from the Detection class. If it gets data from the motion sensor it proceeds to the next step, otherwise the method exits. It checks again if the data received is valid or not </w:t>
+        <w:t xml:space="preserve">() method from the Detection class. If it gets data from the motion sensor it proceeds to the next step, otherwise the method exits. It checks again if the data received is valid or not </w:t>
       </w:r>
       <w:r>
         <w:t xml:space="preserve">by checking the camera </w:t>
@@ -3145,17 +3410,12 @@
         <w:t xml:space="preserve"> that I could have mentioned the notification class here, however, I think the </w:t>
       </w:r>
       <w:proofErr w:type="spellStart"/>
-      <w:proofErr w:type="gramStart"/>
       <w:r>
         <w:t>detectMotion</w:t>
       </w:r>
       <w:proofErr w:type="spellEnd"/>
       <w:r>
-        <w:t>(</w:t>
-      </w:r>
-      <w:proofErr w:type="gramEnd"/>
-      <w:r>
-        <w:t xml:space="preserve">) doesn’t directly interact with it and thus there was no need for it. </w:t>
+        <w:t xml:space="preserve">() doesn’t directly interact with it and thus there was no need for it. </w:t>
       </w:r>
     </w:p>
     <w:p>
@@ -3166,11 +3426,11 @@
           <w:numId w:val="36"/>
         </w:numPr>
       </w:pPr>
-      <w:bookmarkStart w:id="7" w:name="_Toc159321845"/>
+      <w:bookmarkStart w:id="10" w:name="_Toc159510359"/>
       <w:r>
         <w:t>Focused Sequence Diagram</w:t>
       </w:r>
-      <w:bookmarkEnd w:id="7"/>
+      <w:bookmarkEnd w:id="10"/>
     </w:p>
     <w:p>
       <w:pPr>
@@ -3193,19 +3453,91 @@
     </w:p>
     <w:p>
       <w:pPr>
-        <w:pStyle w:val="ListParagraph"/>
-        <w:ind w:left="420"/>
+        <w:jc w:val="center"/>
+        <w:rPr>
+          <w:rStyle w:val="Heading3Char"/>
+        </w:rPr>
+      </w:pPr>
+      <w:r>
         <w:rPr>
           <w:rFonts w:cs="Times New Roman"/>
           <w:szCs w:val="20"/>
         </w:rPr>
-      </w:pPr>
-      <w:r>
-        <w:rPr>
-          <w:rFonts w:cs="Times New Roman"/>
-          <w:szCs w:val="20"/>
-        </w:rPr>
-        <w:t>Your focused sequence diagram and notes replace this.</w:t>
+        <w:lastRenderedPageBreak/>
+        <w:drawing>
+          <wp:inline distT="0" distB="0" distL="0" distR="0" wp14:anchorId="77BD8019" wp14:editId="18D0110B">
+            <wp:extent cx="5943600" cy="5613400"/>
+            <wp:effectExtent l="0" t="0" r="0" b="6350"/>
+            <wp:docPr id="1902143344" name="Picture 1" descr="A diagram of a diagram&#10;&#10;Description automatically generated with medium confidence"/>
+            <wp:cNvGraphicFramePr>
+              <a:graphicFrameLocks xmlns:a="http://schemas.openxmlformats.org/drawingml/2006/main" noChangeAspect="1"/>
+            </wp:cNvGraphicFramePr>
+            <a:graphic xmlns:a="http://schemas.openxmlformats.org/drawingml/2006/main">
+              <a:graphicData uri="http://schemas.openxmlformats.org/drawingml/2006/picture">
+                <pic:pic xmlns:pic="http://schemas.openxmlformats.org/drawingml/2006/picture">
+                  <pic:nvPicPr>
+                    <pic:cNvPr id="1902143344" name="Picture 1" descr="A diagram of a diagram&#10;&#10;Description automatically generated with medium confidence"/>
+                    <pic:cNvPicPr/>
+                  </pic:nvPicPr>
+                  <pic:blipFill>
+                    <a:blip r:embed="rId16"/>
+                    <a:stretch>
+                      <a:fillRect/>
+                    </a:stretch>
+                  </pic:blipFill>
+                  <pic:spPr>
+                    <a:xfrm>
+                      <a:off x="0" y="0"/>
+                      <a:ext cx="5943600" cy="5613400"/>
+                    </a:xfrm>
+                    <a:prstGeom prst="rect">
+                      <a:avLst/>
+                    </a:prstGeom>
+                  </pic:spPr>
+                </pic:pic>
+              </a:graphicData>
+            </a:graphic>
+          </wp:inline>
+        </w:drawing>
+      </w:r>
+      <w:r>
+        <w:rPr>
+          <w:rStyle w:val="Heading3Char"/>
+        </w:rPr>
+        <w:t>Figure 3: Focused Sequence Diagram</w:t>
+      </w:r>
+    </w:p>
+    <w:p>
+      <w:pPr>
+        <w:jc w:val="center"/>
+        <w:rPr>
+          <w:rStyle w:val="Heading3Char"/>
+        </w:rPr>
+      </w:pPr>
+    </w:p>
+    <w:p>
+      <w:pPr>
+        <w:jc w:val="both"/>
+      </w:pPr>
+      <w:r>
+        <w:t xml:space="preserve">The Diagram above breaks down the “Analyze data” activity from the activity diagram. The scope is very limited and based on the requirements given, I tried to keep it as minimal as possible. It starts with </w:t>
+      </w:r>
+      <w:proofErr w:type="spellStart"/>
+      <w:r>
+        <w:t>shopwing</w:t>
+      </w:r>
+      <w:proofErr w:type="spellEnd"/>
+      <w:r>
+        <w:t xml:space="preserve"> how the Analyze data activity is triggered. It is only </w:t>
+      </w:r>
+      <w:r>
+        <w:t>triggered</w:t>
+      </w:r>
+      <w:r>
+        <w:t xml:space="preserve"> when the camera sensor verifies the validity of the motion sensor data. Once verified, the </w:t>
+      </w:r>
+      <w:r>
+        <w:t xml:space="preserve">Detection class sends the motion data to the AI analysis class it analyzes the motion data and sends it back. The Detection class then sends the analyzed data to the safety class where it can order them by occurrence and severity. What it does after that is out of Analysis activity and thus not mentioned in the diagram. Safety class also send an acknowledgement message to the Detection class that confirms the last detection was taken care of. </w:t>
       </w:r>
     </w:p>
     <w:p>
@@ -3219,14 +3551,15 @@
           <w:u w:val="none"/>
         </w:rPr>
       </w:pPr>
-      <w:bookmarkStart w:id="8" w:name="_Toc159321846"/>
+      <w:bookmarkStart w:id="11" w:name="_Toc159510360"/>
       <w:r>
         <w:rPr>
           <w:u w:val="none"/>
         </w:rPr>
+        <w:lastRenderedPageBreak/>
         <w:t>Pseudocode</w:t>
       </w:r>
-      <w:bookmarkEnd w:id="8"/>
+      <w:bookmarkEnd w:id="11"/>
     </w:p>
     <w:p>
       <w:pPr>
@@ -3402,8 +3735,8 @@
           <w:shd w:val="clear" w:color="auto" w:fill="FFFFFF"/>
         </w:rPr>
       </w:pPr>
-      <w:bookmarkStart w:id="9" w:name="_Toc159321847"/>
-      <w:bookmarkStart w:id="10" w:name="_Hlk55940519"/>
+      <w:bookmarkStart w:id="12" w:name="_Hlk55940519"/>
+      <w:bookmarkStart w:id="13" w:name="_Toc159510361"/>
       <w:r>
         <w:rPr>
           <w:rFonts w:ascii="Times New Roman" w:hAnsi="Times New Roman" w:cs="Times New Roman"/>
@@ -3415,7 +3748,7 @@
         </w:rPr>
         <w:t>Appendix</w:t>
       </w:r>
-      <w:bookmarkEnd w:id="9"/>
+      <w:bookmarkEnd w:id="13"/>
     </w:p>
     <w:p>
       <w:pPr>
@@ -3607,15 +3940,15 @@
           <w:u w:val="none"/>
         </w:rPr>
       </w:pPr>
-      <w:bookmarkStart w:id="11" w:name="_Toc159321848"/>
-      <w:bookmarkEnd w:id="10"/>
+      <w:bookmarkStart w:id="14" w:name="_Toc159510362"/>
+      <w:bookmarkEnd w:id="12"/>
       <w:r>
         <w:rPr>
           <w:u w:val="none"/>
         </w:rPr>
         <w:t>References</w:t>
       </w:r>
-      <w:bookmarkEnd w:id="11"/>
+      <w:bookmarkEnd w:id="14"/>
     </w:p>
     <w:p>
       <w:pPr>
@@ -3630,13 +3963,8 @@
         <w:t>r</w:t>
       </w:r>
       <w:r>
-        <w:t xml:space="preserve"> first reference replaces </w:t>
-      </w:r>
-      <w:proofErr w:type="gramStart"/>
-      <w:r>
-        <w:t>this</w:t>
-      </w:r>
-      <w:proofErr w:type="gramEnd"/>
+        <w:t xml:space="preserve"> first reference replaces this</w:t>
+      </w:r>
     </w:p>
     <w:p>
       <w:pPr>
@@ -3657,19 +3985,18 @@
           <w:u w:val="none"/>
         </w:rPr>
       </w:pPr>
-      <w:bookmarkStart w:id="12" w:name="_Instructor’s_Evaluation"/>
-      <w:bookmarkStart w:id="13" w:name="_Toc159321849"/>
-      <w:bookmarkEnd w:id="12"/>
+      <w:bookmarkStart w:id="15" w:name="_Instructor’s_Evaluation"/>
+      <w:bookmarkStart w:id="16" w:name="_Toc159510363"/>
+      <w:bookmarkEnd w:id="15"/>
       <w:r>
         <w:rPr>
           <w:rFonts w:ascii="Times New Roman" w:hAnsi="Times New Roman" w:cs="Times New Roman"/>
           <w:b w:val="0"/>
           <w:u w:val="none"/>
         </w:rPr>
-        <w:lastRenderedPageBreak/>
         <w:t>Evaluation</w:t>
       </w:r>
-      <w:bookmarkEnd w:id="13"/>
+      <w:bookmarkEnd w:id="16"/>
     </w:p>
     <w:p>
       <w:pPr>
@@ -3713,7 +4040,7 @@
                     <pic:cNvPicPr/>
                   </pic:nvPicPr>
                   <pic:blipFill>
-                    <a:blip r:embed="rId16"/>
+                    <a:blip r:embed="rId17"/>
                     <a:stretch>
                       <a:fillRect/>
                     </a:stretch>
@@ -3748,7 +4075,7 @@
           <w:szCs w:val="24"/>
         </w:rPr>
       </w:pPr>
-      <w:bookmarkStart w:id="14" w:name="_Hlk54727219"/>
+      <w:bookmarkStart w:id="17" w:name="_Hlk54727219"/>
       <w:r>
         <w:rPr>
           <w:rFonts w:ascii="Arial Narrow" w:hAnsi="Arial Narrow"/>
@@ -3761,17 +4088,17 @@
         <w:lastRenderedPageBreak/>
         <w:t>Please do not include Hints section in your solution.</w:t>
       </w:r>
-      <w:bookmarkEnd w:id="14"/>
+      <w:bookmarkEnd w:id="17"/>
     </w:p>
     <w:p>
       <w:pPr>
         <w:pStyle w:val="Heading1"/>
       </w:pPr>
-      <w:bookmarkStart w:id="15" w:name="_Toc159321850"/>
+      <w:bookmarkStart w:id="18" w:name="_Toc159510364"/>
       <w:r>
         <w:t>Hints</w:t>
       </w:r>
-      <w:bookmarkEnd w:id="15"/>
+      <w:bookmarkEnd w:id="18"/>
     </w:p>
     <w:p>
       <w:pPr>
@@ -3785,13 +4112,13 @@
       <w:pPr>
         <w:pStyle w:val="Heading2"/>
       </w:pPr>
-      <w:bookmarkStart w:id="16" w:name="_Hlk3630500"/>
-      <w:bookmarkStart w:id="17" w:name="_Toc159321851"/>
+      <w:bookmarkStart w:id="19" w:name="_Hlk3630500"/>
+      <w:bookmarkStart w:id="20" w:name="_Toc159510365"/>
       <w:r>
         <w:t>Overall Assignment Notes and Grading Criteria</w:t>
       </w:r>
-      <w:bookmarkEnd w:id="16"/>
-      <w:bookmarkEnd w:id="17"/>
+      <w:bookmarkEnd w:id="19"/>
+      <w:bookmarkEnd w:id="20"/>
     </w:p>
     <w:p>
       <w:pPr>
@@ -4085,11 +4412,11 @@
       <w:pPr>
         <w:pStyle w:val="Heading2"/>
       </w:pPr>
-      <w:bookmarkStart w:id="18" w:name="_Toc159321852"/>
+      <w:bookmarkStart w:id="21" w:name="_Toc159510366"/>
       <w:r>
         <w:t>Class Model</w:t>
       </w:r>
-      <w:bookmarkEnd w:id="18"/>
+      <w:bookmarkEnd w:id="21"/>
     </w:p>
     <w:p>
       <w:pPr>
@@ -4192,11 +4519,11 @@
       <w:pPr>
         <w:pStyle w:val="Heading2"/>
       </w:pPr>
-      <w:bookmarkStart w:id="19" w:name="_Toc159321853"/>
+      <w:bookmarkStart w:id="22" w:name="_Toc159510367"/>
       <w:r>
         <w:t>Activity Diagram</w:t>
       </w:r>
-      <w:bookmarkEnd w:id="19"/>
+      <w:bookmarkEnd w:id="22"/>
     </w:p>
     <w:p>
       <w:pPr>
@@ -4362,11 +4689,11 @@
       <w:pPr>
         <w:pStyle w:val="Heading2"/>
       </w:pPr>
-      <w:bookmarkStart w:id="20" w:name="_Toc159321854"/>
+      <w:bookmarkStart w:id="23" w:name="_Toc159510368"/>
       <w:r>
         <w:t>Pseudocode</w:t>
       </w:r>
-      <w:bookmarkEnd w:id="20"/>
+      <w:bookmarkEnd w:id="23"/>
     </w:p>
     <w:p>
       <w:pPr>
@@ -4537,7 +4864,7 @@
       </w:r>
     </w:p>
     <w:sectPr>
-      <w:footerReference w:type="default" r:id="rId17"/>
+      <w:footerReference w:type="default" r:id="rId18"/>
       <w:pgSz w:w="12240" w:h="15840"/>
       <w:pgMar w:top="1440" w:right="1440" w:bottom="1440" w:left="1440" w:header="720" w:footer="720" w:gutter="0"/>
       <w:pgNumType w:start="0"/>
@@ -9655,6 +9982,19 @@
     <w:uiPriority w:val="99"/>
     <w:rsid w:val="0064324F"/>
   </w:style>
+  <w:style w:type="paragraph" w:styleId="TOC3">
+    <w:name w:val="toc 3"/>
+    <w:basedOn w:val="Normal"/>
+    <w:next w:val="Normal"/>
+    <w:autoRedefine/>
+    <w:uiPriority w:val="39"/>
+    <w:unhideWhenUsed/>
+    <w:rsid w:val="00E0735B"/>
+    <w:pPr>
+      <w:spacing w:after="100"/>
+      <w:ind w:left="480"/>
+    </w:pPr>
+  </w:style>
 </w:styles>
 </file>
 
@@ -9817,6 +10157,7 @@
     <w:rsid w:val="00573F32"/>
     <w:rsid w:val="00865A2B"/>
     <w:rsid w:val="00932E41"/>
+    <w:rsid w:val="00C44FFF"/>
   </w:rsids>
   <m:mathPr>
     <m:mathFont m:val="Cambria Math"/>
@@ -10564,7 +10905,14 @@
 </file>
 
 <file path=customXml/item3.xml><?xml version="1.0" encoding="utf-8"?>
-<b:Sources xmlns:b="http://schemas.openxmlformats.org/officeDocument/2006/bibliography" xmlns="http://schemas.openxmlformats.org/officeDocument/2006/bibliography" SelectedStyle="\APASixthEditionOfficeOnline.xsl" StyleName="APA" Version="6"/>
+<p:properties xmlns:p="http://schemas.microsoft.com/office/2006/metadata/properties" xmlns:xsi="http://www.w3.org/2001/XMLSchema-instance" xmlns:pc="http://schemas.microsoft.com/office/infopath/2007/PartnerControls">
+  <documentManagement>
+    <lcf76f155ced4ddcb4097134ff3c332f xmlns="836958e8-e4a1-4e8a-b060-9cf82d8c62c9">
+      <Terms xmlns="http://schemas.microsoft.com/office/infopath/2007/PartnerControls"/>
+    </lcf76f155ced4ddcb4097134ff3c332f>
+    <TaxCatchAll xmlns="9f954a46-ab4f-4ef1-b72b-8f7e89c4546f" xsi:nil="true"/>
+  </documentManagement>
+</p:properties>
 </file>
 
 <file path=customXml/item4.xml><?xml version="1.0" encoding="utf-8"?>
@@ -10783,14 +11131,7 @@
 </file>
 
 <file path=customXml/item5.xml><?xml version="1.0" encoding="utf-8"?>
-<p:properties xmlns:p="http://schemas.microsoft.com/office/2006/metadata/properties" xmlns:xsi="http://www.w3.org/2001/XMLSchema-instance" xmlns:pc="http://schemas.microsoft.com/office/infopath/2007/PartnerControls">
-  <documentManagement>
-    <lcf76f155ced4ddcb4097134ff3c332f xmlns="836958e8-e4a1-4e8a-b060-9cf82d8c62c9">
-      <Terms xmlns="http://schemas.microsoft.com/office/infopath/2007/PartnerControls"/>
-    </lcf76f155ced4ddcb4097134ff3c332f>
-    <TaxCatchAll xmlns="9f954a46-ab4f-4ef1-b72b-8f7e89c4546f" xsi:nil="true"/>
-  </documentManagement>
-</p:properties>
+<b:Sources xmlns:b="http://schemas.openxmlformats.org/officeDocument/2006/bibliography" xmlns="http://schemas.openxmlformats.org/officeDocument/2006/bibliography" SelectedStyle="\APASixthEditionOfficeOnline.xsl" StyleName="APA" Version="6"/>
 </file>
 
 <file path=customXml/itemProps1.xml><?xml version="1.0" encoding="utf-8"?>
@@ -10810,9 +11151,12 @@
 </file>
 
 <file path=customXml/itemProps3.xml><?xml version="1.0" encoding="utf-8"?>
-<ds:datastoreItem xmlns:ds="http://schemas.openxmlformats.org/officeDocument/2006/customXml" ds:itemID="{36AFA91F-0CA9-411B-8F78-D757B1B99097}">
+<ds:datastoreItem xmlns:ds="http://schemas.openxmlformats.org/officeDocument/2006/customXml" ds:itemID="{A2CFEA08-DCA1-4E14-B4EE-98FC3B64049C}">
   <ds:schemaRefs>
-    <ds:schemaRef ds:uri="http://schemas.openxmlformats.org/officeDocument/2006/bibliography"/>
+    <ds:schemaRef ds:uri="http://schemas.microsoft.com/office/2006/metadata/properties"/>
+    <ds:schemaRef ds:uri="http://schemas.microsoft.com/office/infopath/2007/PartnerControls"/>
+    <ds:schemaRef ds:uri="836958e8-e4a1-4e8a-b060-9cf82d8c62c9"/>
+    <ds:schemaRef ds:uri="9f954a46-ab4f-4ef1-b72b-8f7e89c4546f"/>
   </ds:schemaRefs>
 </ds:datastoreItem>
 </file>
@@ -10837,12 +11181,9 @@
 </file>
 
 <file path=customXml/itemProps5.xml><?xml version="1.0" encoding="utf-8"?>
-<ds:datastoreItem xmlns:ds="http://schemas.openxmlformats.org/officeDocument/2006/customXml" ds:itemID="{A2CFEA08-DCA1-4E14-B4EE-98FC3B64049C}">
+<ds:datastoreItem xmlns:ds="http://schemas.openxmlformats.org/officeDocument/2006/customXml" ds:itemID="{36AFA91F-0CA9-411B-8F78-D757B1B99097}">
   <ds:schemaRefs>
-    <ds:schemaRef ds:uri="http://schemas.microsoft.com/office/2006/metadata/properties"/>
-    <ds:schemaRef ds:uri="http://schemas.microsoft.com/office/infopath/2007/PartnerControls"/>
-    <ds:schemaRef ds:uri="836958e8-e4a1-4e8a-b060-9cf82d8c62c9"/>
-    <ds:schemaRef ds:uri="9f954a46-ab4f-4ef1-b72b-8f7e89c4546f"/>
+    <ds:schemaRef ds:uri="http://schemas.openxmlformats.org/officeDocument/2006/bibliography"/>
   </ds:schemaRefs>
 </ds:datastoreItem>
 </file>
--- a/Assignments/Choudhury_metcs682_TermProjectPart4.docx
+++ b/Assignments/Choudhury_metcs682_TermProjectPart4.docx
@@ -705,7 +705,7 @@
           <w:r>
             <w:fldChar w:fldCharType="separate"/>
           </w:r>
-          <w:hyperlink w:anchor="_Toc159510352" w:history="1">
+          <w:hyperlink w:anchor="_Toc159597113" w:history="1">
             <w:r>
               <w:rPr>
                 <w:rStyle w:val="Hyperlink"/>
@@ -749,7 +749,7 @@
                 <w:noProof/>
                 <w:webHidden/>
               </w:rPr>
-              <w:instrText xml:space="preserve"> PAGEREF _Toc159510352 \h </w:instrText>
+              <w:instrText xml:space="preserve"> PAGEREF _Toc159597113 \h </w:instrText>
             </w:r>
             <w:r>
               <w:rPr>
@@ -787,10 +787,14 @@
               <w:tab w:val="right" w:leader="dot" w:pos="9350"/>
             </w:tabs>
             <w:rPr>
+              <w:rFonts w:asciiTheme="minorHAnsi" w:eastAsiaTheme="minorEastAsia" w:hAnsiTheme="minorHAnsi"/>
               <w:noProof/>
+              <w:kern w:val="2"/>
+              <w:sz w:val="22"/>
+              <w14:ligatures w14:val="standardContextual"/>
             </w:rPr>
           </w:pPr>
-          <w:hyperlink w:anchor="_Toc159510354" w:history="1">
+          <w:hyperlink w:anchor="_Toc159597115" w:history="1">
             <w:r>
               <w:rPr>
                 <w:rStyle w:val="Hyperlink"/>
@@ -817,7 +821,7 @@
                 <w:noProof/>
                 <w:webHidden/>
               </w:rPr>
-              <w:instrText xml:space="preserve"> PAGEREF _Toc159510354 \h </w:instrText>
+              <w:instrText xml:space="preserve"> PAGEREF _Toc159597115 \h </w:instrText>
             </w:r>
             <w:r>
               <w:rPr>
@@ -862,7 +866,7 @@
               <w14:ligatures w14:val="standardContextual"/>
             </w:rPr>
           </w:pPr>
-          <w:hyperlink w:anchor="_Toc159510356" w:history="1">
+          <w:hyperlink w:anchor="_Toc159597117" w:history="1">
             <w:r>
               <w:rPr>
                 <w:rStyle w:val="Hyperlink"/>
@@ -889,7 +893,7 @@
                 <w:noProof/>
                 <w:webHidden/>
               </w:rPr>
-              <w:instrText xml:space="preserve"> PAGEREF _Toc159510356 \h </w:instrText>
+              <w:instrText xml:space="preserve"> PAGEREF _Toc159597117 \h </w:instrText>
             </w:r>
             <w:r>
               <w:rPr>
@@ -909,7 +913,7 @@
                 <w:noProof/>
                 <w:webHidden/>
               </w:rPr>
-              <w:t>3</w:t>
+              <w:t>4</w:t>
             </w:r>
             <w:r>
               <w:rPr>
@@ -935,7 +939,7 @@
               <w14:ligatures w14:val="standardContextual"/>
             </w:rPr>
           </w:pPr>
-          <w:hyperlink w:anchor="_Toc159510357" w:history="1">
+          <w:hyperlink w:anchor="_Toc159597118" w:history="1">
             <w:r>
               <w:rPr>
                 <w:rStyle w:val="Hyperlink"/>
@@ -979,7 +983,7 @@
                 <w:noProof/>
                 <w:webHidden/>
               </w:rPr>
-              <w:instrText xml:space="preserve"> PAGEREF _Toc159510357 \h </w:instrText>
+              <w:instrText xml:space="preserve"> PAGEREF _Toc159597118 \h </w:instrText>
             </w:r>
             <w:r>
               <w:rPr>
@@ -1017,10 +1021,14 @@
               <w:tab w:val="right" w:leader="dot" w:pos="9350"/>
             </w:tabs>
             <w:rPr>
+              <w:rFonts w:asciiTheme="minorHAnsi" w:eastAsiaTheme="minorEastAsia" w:hAnsiTheme="minorHAnsi"/>
               <w:noProof/>
+              <w:kern w:val="2"/>
+              <w:sz w:val="22"/>
+              <w14:ligatures w14:val="standardContextual"/>
             </w:rPr>
           </w:pPr>
-          <w:hyperlink w:anchor="_Toc159510358" w:history="1">
+          <w:hyperlink w:anchor="_Toc159597119" w:history="1">
             <w:r>
               <w:rPr>
                 <w:rStyle w:val="Hyperlink"/>
@@ -1047,7 +1055,7 @@
                 <w:noProof/>
                 <w:webHidden/>
               </w:rPr>
-              <w:instrText xml:space="preserve"> PAGEREF _Toc159510358 \h </w:instrText>
+              <w:instrText xml:space="preserve"> PAGEREF _Toc159597119 \h </w:instrText>
             </w:r>
             <w:r>
               <w:rPr>
@@ -1067,7 +1075,7 @@
                 <w:noProof/>
                 <w:webHidden/>
               </w:rPr>
-              <w:t>5</w:t>
+              <w:t>4</w:t>
             </w:r>
             <w:r>
               <w:rPr>
@@ -1093,7 +1101,7 @@
               <w14:ligatures w14:val="standardContextual"/>
             </w:rPr>
           </w:pPr>
-          <w:hyperlink w:anchor="_Toc159510359" w:history="1">
+          <w:hyperlink w:anchor="_Toc159597120" w:history="1">
             <w:r>
               <w:rPr>
                 <w:rStyle w:val="Hyperlink"/>
@@ -1137,7 +1145,7 @@
                 <w:noProof/>
                 <w:webHidden/>
               </w:rPr>
-              <w:instrText xml:space="preserve"> PAGEREF _Toc159510359 \h </w:instrText>
+              <w:instrText xml:space="preserve"> PAGEREF _Toc159597120 \h </w:instrText>
             </w:r>
             <w:r>
               <w:rPr>
@@ -1157,7 +1165,7 @@
                 <w:noProof/>
                 <w:webHidden/>
               </w:rPr>
-              <w:t>6</w:t>
+              <w:t>5</w:t>
             </w:r>
             <w:r>
               <w:rPr>
@@ -1183,7 +1191,7 @@
               <w14:ligatures w14:val="standardContextual"/>
             </w:rPr>
           </w:pPr>
-          <w:hyperlink w:anchor="_Toc159510360" w:history="1">
+          <w:hyperlink w:anchor="_Toc159597121" w:history="1">
             <w:r>
               <w:rPr>
                 <w:rStyle w:val="Hyperlink"/>
@@ -1227,7 +1235,7 @@
                 <w:noProof/>
                 <w:webHidden/>
               </w:rPr>
-              <w:instrText xml:space="preserve"> PAGEREF _Toc159510360 \h </w:instrText>
+              <w:instrText xml:space="preserve"> PAGEREF _Toc159597121 \h </w:instrText>
             </w:r>
             <w:r>
               <w:rPr>
@@ -1272,7 +1280,7 @@
               <w14:ligatures w14:val="standardContextual"/>
             </w:rPr>
           </w:pPr>
-          <w:hyperlink w:anchor="_Toc159510361" w:history="1">
+          <w:hyperlink w:anchor="_Toc159597122" w:history="1">
             <w:r>
               <w:rPr>
                 <w:rStyle w:val="Hyperlink"/>
@@ -1303,7 +1311,7 @@
                 <w:noProof/>
                 <w:webHidden/>
               </w:rPr>
-              <w:instrText xml:space="preserve"> PAGEREF _Toc159510361 \h </w:instrText>
+              <w:instrText xml:space="preserve"> PAGEREF _Toc159597122 \h </w:instrText>
             </w:r>
             <w:r>
               <w:rPr>
@@ -1323,7 +1331,7 @@
                 <w:noProof/>
                 <w:webHidden/>
               </w:rPr>
-              <w:t>6</w:t>
+              <w:t>7</w:t>
             </w:r>
             <w:r>
               <w:rPr>
@@ -1348,13 +1356,14 @@
               <w14:ligatures w14:val="standardContextual"/>
             </w:rPr>
           </w:pPr>
-          <w:hyperlink w:anchor="_Toc159510362" w:history="1">
+          <w:hyperlink w:anchor="_Toc159597123" w:history="1">
             <w:r>
               <w:rPr>
                 <w:rStyle w:val="Hyperlink"/>
+                <w:rFonts w:cs="Times New Roman"/>
                 <w:noProof/>
               </w:rPr>
-              <w:t>References</w:t>
+              <w:t>Evaluation</w:t>
             </w:r>
             <w:r>
               <w:rPr>
@@ -1375,7 +1384,7 @@
                 <w:noProof/>
                 <w:webHidden/>
               </w:rPr>
-              <w:instrText xml:space="preserve"> PAGEREF _Toc159510362 \h </w:instrText>
+              <w:instrText xml:space="preserve"> PAGEREF _Toc159597123 \h </w:instrText>
             </w:r>
             <w:r>
               <w:rPr>
@@ -1395,440 +1404,7 @@
                 <w:noProof/>
                 <w:webHidden/>
               </w:rPr>
-              <w:t>6</w:t>
-            </w:r>
-            <w:r>
-              <w:rPr>
-                <w:noProof/>
-                <w:webHidden/>
-              </w:rPr>
-              <w:fldChar w:fldCharType="end"/>
-            </w:r>
-          </w:hyperlink>
-        </w:p>
-        <w:p>
-          <w:pPr>
-            <w:pStyle w:val="TOC1"/>
-            <w:tabs>
-              <w:tab w:val="right" w:leader="dot" w:pos="9350"/>
-            </w:tabs>
-            <w:rPr>
-              <w:rFonts w:asciiTheme="minorHAnsi" w:eastAsiaTheme="minorEastAsia" w:hAnsiTheme="minorHAnsi"/>
-              <w:noProof/>
-              <w:kern w:val="2"/>
-              <w:sz w:val="22"/>
-              <w14:ligatures w14:val="standardContextual"/>
-            </w:rPr>
-          </w:pPr>
-          <w:hyperlink w:anchor="_Toc159510363" w:history="1">
-            <w:r>
-              <w:rPr>
-                <w:rStyle w:val="Hyperlink"/>
-                <w:rFonts w:cs="Times New Roman"/>
-                <w:noProof/>
-              </w:rPr>
-              <w:t>Evaluation</w:t>
-            </w:r>
-            <w:r>
-              <w:rPr>
-                <w:noProof/>
-                <w:webHidden/>
-              </w:rPr>
-              <w:tab/>
-            </w:r>
-            <w:r>
-              <w:rPr>
-                <w:noProof/>
-                <w:webHidden/>
-              </w:rPr>
-              <w:fldChar w:fldCharType="begin"/>
-            </w:r>
-            <w:r>
-              <w:rPr>
-                <w:noProof/>
-                <w:webHidden/>
-              </w:rPr>
-              <w:instrText xml:space="preserve"> PAGEREF _Toc159510363 \h </w:instrText>
-            </w:r>
-            <w:r>
-              <w:rPr>
-                <w:noProof/>
-                <w:webHidden/>
-              </w:rPr>
-            </w:r>
-            <w:r>
-              <w:rPr>
-                <w:noProof/>
-                <w:webHidden/>
-              </w:rPr>
-              <w:fldChar w:fldCharType="separate"/>
-            </w:r>
-            <w:r>
-              <w:rPr>
-                <w:noProof/>
-                <w:webHidden/>
-              </w:rPr>
-              <w:t>7</w:t>
-            </w:r>
-            <w:r>
-              <w:rPr>
-                <w:noProof/>
-                <w:webHidden/>
-              </w:rPr>
-              <w:fldChar w:fldCharType="end"/>
-            </w:r>
-          </w:hyperlink>
-        </w:p>
-        <w:p>
-          <w:pPr>
-            <w:pStyle w:val="TOC1"/>
-            <w:tabs>
-              <w:tab w:val="right" w:leader="dot" w:pos="9350"/>
-            </w:tabs>
-            <w:rPr>
-              <w:rFonts w:asciiTheme="minorHAnsi" w:eastAsiaTheme="minorEastAsia" w:hAnsiTheme="minorHAnsi"/>
-              <w:noProof/>
-              <w:kern w:val="2"/>
-              <w:sz w:val="22"/>
-              <w14:ligatures w14:val="standardContextual"/>
-            </w:rPr>
-          </w:pPr>
-          <w:hyperlink w:anchor="_Toc159510364" w:history="1">
-            <w:r>
-              <w:rPr>
-                <w:rStyle w:val="Hyperlink"/>
-                <w:noProof/>
-              </w:rPr>
-              <w:t>Hints</w:t>
-            </w:r>
-            <w:r>
-              <w:rPr>
-                <w:noProof/>
-                <w:webHidden/>
-              </w:rPr>
-              <w:tab/>
-            </w:r>
-            <w:r>
-              <w:rPr>
-                <w:noProof/>
-                <w:webHidden/>
-              </w:rPr>
-              <w:fldChar w:fldCharType="begin"/>
-            </w:r>
-            <w:r>
-              <w:rPr>
-                <w:noProof/>
-                <w:webHidden/>
-              </w:rPr>
-              <w:instrText xml:space="preserve"> PAGEREF _Toc159510364 \h </w:instrText>
-            </w:r>
-            <w:r>
-              <w:rPr>
-                <w:noProof/>
-                <w:webHidden/>
-              </w:rPr>
-            </w:r>
-            <w:r>
-              <w:rPr>
-                <w:noProof/>
-                <w:webHidden/>
-              </w:rPr>
-              <w:fldChar w:fldCharType="separate"/>
-            </w:r>
-            <w:r>
-              <w:rPr>
-                <w:noProof/>
-                <w:webHidden/>
-              </w:rPr>
-              <w:t>8</w:t>
-            </w:r>
-            <w:r>
-              <w:rPr>
-                <w:noProof/>
-                <w:webHidden/>
-              </w:rPr>
-              <w:fldChar w:fldCharType="end"/>
-            </w:r>
-          </w:hyperlink>
-        </w:p>
-        <w:p>
-          <w:pPr>
-            <w:pStyle w:val="TOC2"/>
-            <w:tabs>
-              <w:tab w:val="right" w:leader="dot" w:pos="9350"/>
-            </w:tabs>
-            <w:rPr>
-              <w:rFonts w:asciiTheme="minorHAnsi" w:eastAsiaTheme="minorEastAsia" w:hAnsiTheme="minorHAnsi"/>
-              <w:noProof/>
-              <w:kern w:val="2"/>
-              <w:sz w:val="22"/>
-              <w14:ligatures w14:val="standardContextual"/>
-            </w:rPr>
-          </w:pPr>
-          <w:hyperlink w:anchor="_Toc159510365" w:history="1">
-            <w:r>
-              <w:rPr>
-                <w:rStyle w:val="Hyperlink"/>
-                <w:noProof/>
-              </w:rPr>
-              <w:t>Overall Assignment Notes and Grading Criteria</w:t>
-            </w:r>
-            <w:r>
-              <w:rPr>
-                <w:noProof/>
-                <w:webHidden/>
-              </w:rPr>
-              <w:tab/>
-            </w:r>
-            <w:r>
-              <w:rPr>
-                <w:noProof/>
-                <w:webHidden/>
-              </w:rPr>
-              <w:fldChar w:fldCharType="begin"/>
-            </w:r>
-            <w:r>
-              <w:rPr>
-                <w:noProof/>
-                <w:webHidden/>
-              </w:rPr>
-              <w:instrText xml:space="preserve"> PAGEREF _Toc159510365 \h </w:instrText>
-            </w:r>
-            <w:r>
-              <w:rPr>
-                <w:noProof/>
-                <w:webHidden/>
-              </w:rPr>
-            </w:r>
-            <w:r>
-              <w:rPr>
-                <w:noProof/>
-                <w:webHidden/>
-              </w:rPr>
-              <w:fldChar w:fldCharType="separate"/>
-            </w:r>
-            <w:r>
-              <w:rPr>
-                <w:noProof/>
-                <w:webHidden/>
-              </w:rPr>
-              <w:t>8</w:t>
-            </w:r>
-            <w:r>
-              <w:rPr>
-                <w:noProof/>
-                <w:webHidden/>
-              </w:rPr>
-              <w:fldChar w:fldCharType="end"/>
-            </w:r>
-          </w:hyperlink>
-        </w:p>
-        <w:p>
-          <w:pPr>
-            <w:pStyle w:val="TOC2"/>
-            <w:tabs>
-              <w:tab w:val="right" w:leader="dot" w:pos="9350"/>
-            </w:tabs>
-            <w:rPr>
-              <w:rFonts w:asciiTheme="minorHAnsi" w:eastAsiaTheme="minorEastAsia" w:hAnsiTheme="minorHAnsi"/>
-              <w:noProof/>
-              <w:kern w:val="2"/>
-              <w:sz w:val="22"/>
-              <w14:ligatures w14:val="standardContextual"/>
-            </w:rPr>
-          </w:pPr>
-          <w:hyperlink w:anchor="_Toc159510366" w:history="1">
-            <w:r>
-              <w:rPr>
-                <w:rStyle w:val="Hyperlink"/>
-                <w:noProof/>
-              </w:rPr>
-              <w:t>Class Model</w:t>
-            </w:r>
-            <w:r>
-              <w:rPr>
-                <w:noProof/>
-                <w:webHidden/>
-              </w:rPr>
-              <w:tab/>
-            </w:r>
-            <w:r>
-              <w:rPr>
-                <w:noProof/>
-                <w:webHidden/>
-              </w:rPr>
-              <w:fldChar w:fldCharType="begin"/>
-            </w:r>
-            <w:r>
-              <w:rPr>
-                <w:noProof/>
-                <w:webHidden/>
-              </w:rPr>
-              <w:instrText xml:space="preserve"> PAGEREF _Toc159510366 \h </w:instrText>
-            </w:r>
-            <w:r>
-              <w:rPr>
-                <w:noProof/>
-                <w:webHidden/>
-              </w:rPr>
-            </w:r>
-            <w:r>
-              <w:rPr>
-                <w:noProof/>
-                <w:webHidden/>
-              </w:rPr>
-              <w:fldChar w:fldCharType="separate"/>
-            </w:r>
-            <w:r>
-              <w:rPr>
-                <w:noProof/>
-                <w:webHidden/>
-              </w:rPr>
-              <w:t>8</w:t>
-            </w:r>
-            <w:r>
-              <w:rPr>
-                <w:noProof/>
-                <w:webHidden/>
-              </w:rPr>
-              <w:fldChar w:fldCharType="end"/>
-            </w:r>
-          </w:hyperlink>
-        </w:p>
-        <w:p>
-          <w:pPr>
-            <w:pStyle w:val="TOC2"/>
-            <w:tabs>
-              <w:tab w:val="right" w:leader="dot" w:pos="9350"/>
-            </w:tabs>
-            <w:rPr>
-              <w:rFonts w:asciiTheme="minorHAnsi" w:eastAsiaTheme="minorEastAsia" w:hAnsiTheme="minorHAnsi"/>
-              <w:noProof/>
-              <w:kern w:val="2"/>
-              <w:sz w:val="22"/>
-              <w14:ligatures w14:val="standardContextual"/>
-            </w:rPr>
-          </w:pPr>
-          <w:hyperlink w:anchor="_Toc159510367" w:history="1">
-            <w:r>
-              <w:rPr>
-                <w:rStyle w:val="Hyperlink"/>
-                <w:noProof/>
-              </w:rPr>
-              <w:t>Activity Diagram</w:t>
-            </w:r>
-            <w:r>
-              <w:rPr>
-                <w:noProof/>
-                <w:webHidden/>
-              </w:rPr>
-              <w:tab/>
-            </w:r>
-            <w:r>
-              <w:rPr>
-                <w:noProof/>
-                <w:webHidden/>
-              </w:rPr>
-              <w:fldChar w:fldCharType="begin"/>
-            </w:r>
-            <w:r>
-              <w:rPr>
-                <w:noProof/>
-                <w:webHidden/>
-              </w:rPr>
-              <w:instrText xml:space="preserve"> PAGEREF _Toc159510367 \h </w:instrText>
-            </w:r>
-            <w:r>
-              <w:rPr>
-                <w:noProof/>
-                <w:webHidden/>
-              </w:rPr>
-            </w:r>
-            <w:r>
-              <w:rPr>
-                <w:noProof/>
-                <w:webHidden/>
-              </w:rPr>
-              <w:fldChar w:fldCharType="separate"/>
-            </w:r>
-            <w:r>
-              <w:rPr>
-                <w:noProof/>
-                <w:webHidden/>
-              </w:rPr>
-              <w:t>8</w:t>
-            </w:r>
-            <w:r>
-              <w:rPr>
-                <w:noProof/>
-                <w:webHidden/>
-              </w:rPr>
-              <w:fldChar w:fldCharType="end"/>
-            </w:r>
-          </w:hyperlink>
-        </w:p>
-        <w:p>
-          <w:pPr>
-            <w:pStyle w:val="TOC2"/>
-            <w:tabs>
-              <w:tab w:val="right" w:leader="dot" w:pos="9350"/>
-            </w:tabs>
-            <w:rPr>
-              <w:rFonts w:asciiTheme="minorHAnsi" w:eastAsiaTheme="minorEastAsia" w:hAnsiTheme="minorHAnsi"/>
-              <w:noProof/>
-              <w:kern w:val="2"/>
-              <w:sz w:val="22"/>
-              <w14:ligatures w14:val="standardContextual"/>
-            </w:rPr>
-          </w:pPr>
-          <w:hyperlink w:anchor="_Toc159510368" w:history="1">
-            <w:r>
-              <w:rPr>
-                <w:rStyle w:val="Hyperlink"/>
-                <w:noProof/>
-              </w:rPr>
-              <w:t>Pseudocode</w:t>
-            </w:r>
-            <w:r>
-              <w:rPr>
-                <w:noProof/>
-                <w:webHidden/>
-              </w:rPr>
-              <w:tab/>
-            </w:r>
-            <w:r>
-              <w:rPr>
-                <w:noProof/>
-                <w:webHidden/>
-              </w:rPr>
-              <w:fldChar w:fldCharType="begin"/>
-            </w:r>
-            <w:r>
-              <w:rPr>
-                <w:noProof/>
-                <w:webHidden/>
-              </w:rPr>
-              <w:instrText xml:space="preserve"> PAGEREF _Toc159510368 \h </w:instrText>
-            </w:r>
-            <w:r>
-              <w:rPr>
-                <w:noProof/>
-                <w:webHidden/>
-              </w:rPr>
-            </w:r>
-            <w:r>
-              <w:rPr>
-                <w:noProof/>
-                <w:webHidden/>
-              </w:rPr>
-              <w:fldChar w:fldCharType="separate"/>
-            </w:r>
-            <w:r>
-              <w:rPr>
-                <w:noProof/>
-                <w:webHidden/>
-              </w:rPr>
-              <w:t>9</w:t>
+              <w:t>11</w:t>
             </w:r>
             <w:r>
               <w:rPr>
@@ -1995,6 +1571,10 @@
         </w:rPr>
       </w:pPr>
     </w:p>
+    <w:p/>
+    <w:p/>
+    <w:p/>
+    <w:p/>
     <w:p>
       <w:pPr>
         <w:pStyle w:val="Title"/>
@@ -2025,6 +1605,7 @@
           <w:szCs w:val="40"/>
           <w:u w:val="single"/>
         </w:rPr>
+        <w:lastRenderedPageBreak/>
         <w:t>MET CS682</w:t>
       </w:r>
       <w:bookmarkEnd w:id="0"/>
@@ -2548,7 +2129,7 @@
           <w:u w:val="none"/>
         </w:rPr>
       </w:pPr>
-      <w:bookmarkStart w:id="4" w:name="_Toc159510352"/>
+      <w:bookmarkStart w:id="4" w:name="_Toc159597113"/>
       <w:r>
         <w:rPr>
           <w:u w:val="none"/>
@@ -2827,9 +2408,11 @@
           <w:rStyle w:val="Heading3Char"/>
         </w:rPr>
       </w:pPr>
+      <w:bookmarkStart w:id="5" w:name="_Toc159597114"/>
       <w:r>
         <w:rPr>
           <w:rStyle w:val="Heading3Char"/>
+          <w:noProof/>
         </w:rPr>
         <w:lastRenderedPageBreak/>
         <w:drawing>
@@ -2868,32 +2451,34 @@
           </wp:inline>
         </w:drawing>
       </w:r>
-    </w:p>
-    <w:p>
-      <w:pPr>
-        <w:jc w:val="center"/>
-        <w:rPr>
-          <w:rStyle w:val="Heading3Char"/>
-        </w:rPr>
-      </w:pPr>
-      <w:bookmarkStart w:id="5" w:name="_Toc159510354"/>
-      <w:r>
-        <w:rPr>
-          <w:rStyle w:val="Heading3Char"/>
-        </w:rPr>
-        <w:t>Figure 1: Updated class model</w:t>
-      </w:r>
       <w:bookmarkEnd w:id="5"/>
     </w:p>
     <w:p>
       <w:pPr>
+        <w:jc w:val="center"/>
+        <w:rPr>
+          <w:rStyle w:val="Heading3Char"/>
+        </w:rPr>
+      </w:pPr>
+      <w:bookmarkStart w:id="6" w:name="_Toc159597115"/>
+      <w:r>
+        <w:rPr>
+          <w:rStyle w:val="Heading3Char"/>
+        </w:rPr>
+        <w:t>Figure 1: Updated class model</w:t>
+      </w:r>
+      <w:bookmarkEnd w:id="6"/>
+    </w:p>
+    <w:p>
+      <w:pPr>
         <w:rPr>
           <w:rFonts w:cs="Times New Roman"/>
           <w:color w:val="000000" w:themeColor="text1"/>
           <w:szCs w:val="20"/>
         </w:rPr>
       </w:pPr>
-      <w:bookmarkStart w:id="6" w:name="_Toc159510355"/>
+      <w:bookmarkStart w:id="7" w:name="_Toc159510355"/>
+      <w:bookmarkStart w:id="8" w:name="_Toc159597116"/>
       <w:r>
         <w:rPr>
           <w:rStyle w:val="Heading3Char"/>
@@ -3079,6 +2664,7 @@
         <w:t xml:space="preserve"> The </w:t>
       </w:r>
       <w:proofErr w:type="spellStart"/>
+      <w:proofErr w:type="gramStart"/>
       <w:r>
         <w:rPr>
           <w:rStyle w:val="Heading3Char"/>
@@ -3110,15 +2696,16 @@
           <w:rFonts w:ascii="Times New Roman" w:hAnsi="Times New Roman" w:cs="Times New Roman"/>
           <w:color w:val="000000" w:themeColor="text1"/>
         </w:rPr>
-        <w:t xml:space="preserve">() </w:t>
-      </w:r>
+        <w:t>(</w:t>
+      </w:r>
+      <w:proofErr w:type="gramEnd"/>
       <w:r>
         <w:rPr>
           <w:rStyle w:val="Heading3Char"/>
           <w:rFonts w:ascii="Times New Roman" w:hAnsi="Times New Roman" w:cs="Times New Roman"/>
           <w:color w:val="000000" w:themeColor="text1"/>
         </w:rPr>
-        <w:t xml:space="preserve">denoted in purple in the Detection class will be used later for activity diagram and pseudocode. The </w:t>
+        <w:t xml:space="preserve">) </w:t>
       </w:r>
       <w:r>
         <w:rPr>
@@ -3126,7 +2713,7 @@
           <w:rFonts w:ascii="Times New Roman" w:hAnsi="Times New Roman" w:cs="Times New Roman"/>
           <w:color w:val="000000" w:themeColor="text1"/>
         </w:rPr>
-        <w:t xml:space="preserve">method from detection class analyses the </w:t>
+        <w:t xml:space="preserve">denoted in purple in the Detection class will be used later for activity diagram and pseudocode. The </w:t>
       </w:r>
       <w:r>
         <w:rPr>
@@ -3134,7 +2721,7 @@
           <w:rFonts w:ascii="Times New Roman" w:hAnsi="Times New Roman" w:cs="Times New Roman"/>
           <w:color w:val="000000" w:themeColor="text1"/>
         </w:rPr>
-        <w:t xml:space="preserve">motion </w:t>
+        <w:t xml:space="preserve">method from detection class analyses the </w:t>
       </w:r>
       <w:r>
         <w:rPr>
@@ -3142,7 +2729,7 @@
           <w:rFonts w:ascii="Times New Roman" w:hAnsi="Times New Roman" w:cs="Times New Roman"/>
           <w:color w:val="000000" w:themeColor="text1"/>
         </w:rPr>
-        <w:t>detection and saves it.</w:t>
+        <w:t xml:space="preserve">motion </w:t>
       </w:r>
       <w:r>
         <w:rPr>
@@ -3150,7 +2737,7 @@
           <w:rFonts w:ascii="Times New Roman" w:hAnsi="Times New Roman" w:cs="Times New Roman"/>
           <w:color w:val="000000" w:themeColor="text1"/>
         </w:rPr>
-        <w:t xml:space="preserve"> I believe the labels and verbs used in the class diagram are clear and understandable. Also, the </w:t>
+        <w:t>detection and saves it.</w:t>
       </w:r>
       <w:r>
         <w:rPr>
@@ -3158,8 +2745,7 @@
           <w:rFonts w:ascii="Times New Roman" w:hAnsi="Times New Roman" w:cs="Times New Roman"/>
           <w:color w:val="000000" w:themeColor="text1"/>
         </w:rPr>
-        <w:lastRenderedPageBreak/>
-        <w:t xml:space="preserve">methods and attributes are sufficient to carry out my original goal. </w:t>
+        <w:t xml:space="preserve"> I believe the labels and verbs used in the class diagram are clear and understandable. Also, the </w:t>
       </w:r>
       <w:r>
         <w:rPr>
@@ -3167,7 +2753,8 @@
           <w:rFonts w:ascii="Times New Roman" w:hAnsi="Times New Roman" w:cs="Times New Roman"/>
           <w:color w:val="000000" w:themeColor="text1"/>
         </w:rPr>
-        <w:t xml:space="preserve">The method does communicate with </w:t>
+        <w:lastRenderedPageBreak/>
+        <w:t xml:space="preserve">methods and attributes are sufficient to carry out my original goal. </w:t>
       </w:r>
       <w:r>
         <w:rPr>
@@ -3175,7 +2762,7 @@
           <w:rFonts w:ascii="Times New Roman" w:hAnsi="Times New Roman" w:cs="Times New Roman"/>
           <w:color w:val="000000" w:themeColor="text1"/>
         </w:rPr>
-        <w:t>Sensor class and Safety class</w:t>
+        <w:t xml:space="preserve">The method does communicate with </w:t>
       </w:r>
       <w:r>
         <w:rPr>
@@ -3183,9 +2770,18 @@
           <w:rFonts w:ascii="Times New Roman" w:hAnsi="Times New Roman" w:cs="Times New Roman"/>
           <w:color w:val="000000" w:themeColor="text1"/>
         </w:rPr>
+        <w:t>Sensor class and Safety class</w:t>
+      </w:r>
+      <w:r>
+        <w:rPr>
+          <w:rStyle w:val="Heading3Char"/>
+          <w:rFonts w:ascii="Times New Roman" w:hAnsi="Times New Roman" w:cs="Times New Roman"/>
+          <w:color w:val="000000" w:themeColor="text1"/>
+        </w:rPr>
         <w:t xml:space="preserve"> as mentioned in the class model.</w:t>
       </w:r>
-      <w:bookmarkEnd w:id="6"/>
+      <w:bookmarkEnd w:id="7"/>
+      <w:bookmarkEnd w:id="8"/>
     </w:p>
     <w:p>
       <w:pPr>
@@ -3195,7 +2791,7 @@
           <w:szCs w:val="20"/>
         </w:rPr>
       </w:pPr>
-      <w:bookmarkStart w:id="7" w:name="_Toc159510356"/>
+      <w:bookmarkStart w:id="9" w:name="_Toc159597117"/>
       <w:r>
         <w:rPr>
           <w:sz w:val="24"/>
@@ -3203,7 +2799,7 @@
         </w:rPr>
         <w:t>A6.1 (ChatGPT regarding Updated Class Model)</w:t>
       </w:r>
-      <w:bookmarkEnd w:id="7"/>
+      <w:bookmarkEnd w:id="9"/>
     </w:p>
     <w:p>
       <w:pPr>
@@ -3263,55 +2859,17 @@
           <w:u w:val="none"/>
         </w:rPr>
       </w:pPr>
-      <w:bookmarkStart w:id="8" w:name="_Toc159510357"/>
+      <w:bookmarkStart w:id="10" w:name="_Toc159597118"/>
       <w:r>
         <w:rPr>
           <w:u w:val="none"/>
         </w:rPr>
         <w:t>Activity Diagram</w:t>
       </w:r>
-      <w:bookmarkEnd w:id="8"/>
+      <w:bookmarkEnd w:id="10"/>
     </w:p>
     <w:p>
       <w:pPr>
-        <w:spacing w:after="0"/>
-        <w:rPr>
-          <w:rFonts w:ascii="Arial Narrow" w:hAnsi="Arial Narrow"/>
-          <w:color w:val="808080" w:themeColor="background1" w:themeShade="80"/>
-          <w:sz w:val="20"/>
-          <w:szCs w:val="20"/>
-        </w:rPr>
-      </w:pPr>
-      <w:r>
-        <w:rPr>
-          <w:rFonts w:ascii="Arial Narrow" w:hAnsi="Arial Narrow"/>
-          <w:color w:val="808080" w:themeColor="background1" w:themeShade="80"/>
-          <w:sz w:val="20"/>
-          <w:szCs w:val="20"/>
-        </w:rPr>
-        <w:t>Select a non-trivial method (function) from your class model above and draw an activity diagram for it. The diagram may reference other functions, possibly from objects of other classes. The latter should appear in your class model; however, you do not need to elaborate on these referenced methods beyond their (expressive!) names and, if needed, clarifying comments.  Consider numbering the activities to coincide with the pseudocode steps</w:t>
-      </w:r>
-      <w:r>
-        <w:rPr>
-          <w:rFonts w:ascii="Arial Narrow" w:hAnsi="Arial Narrow"/>
-          <w:color w:val="808080" w:themeColor="background1" w:themeShade="80"/>
-          <w:sz w:val="20"/>
-          <w:szCs w:val="20"/>
-        </w:rPr>
-        <w:t xml:space="preserve"> described in Section 3</w:t>
-      </w:r>
-      <w:r>
-        <w:rPr>
-          <w:rFonts w:ascii="Arial Narrow" w:hAnsi="Arial Narrow"/>
-          <w:color w:val="808080" w:themeColor="background1" w:themeShade="80"/>
-          <w:sz w:val="20"/>
-          <w:szCs w:val="20"/>
-        </w:rPr>
-        <w:t>.</w:t>
-      </w:r>
-    </w:p>
-    <w:p>
-      <w:pPr>
         <w:rPr>
           <w:rFonts w:cs="Times New Roman"/>
           <w:szCs w:val="20"/>
@@ -3323,11 +2881,10 @@
           <w:noProof/>
           <w:szCs w:val="20"/>
         </w:rPr>
-        <w:lastRenderedPageBreak/>
         <w:drawing>
-          <wp:inline distT="0" distB="0" distL="0" distR="0" wp14:anchorId="4C0C61E1" wp14:editId="1213CD75">
-            <wp:extent cx="5715798" cy="7411484"/>
-            <wp:effectExtent l="0" t="0" r="0" b="0"/>
+          <wp:inline distT="0" distB="0" distL="0" distR="0" wp14:anchorId="4C0C61E1" wp14:editId="364B547D">
+            <wp:extent cx="5713578" cy="5941433"/>
+            <wp:effectExtent l="0" t="0" r="1905" b="2540"/>
             <wp:docPr id="448727432" name="Picture 1" descr="A diagram of a flowchart&#10;&#10;Description automatically generated"/>
             <wp:cNvGraphicFramePr>
               <a:graphicFrameLocks xmlns:a="http://schemas.openxmlformats.org/drawingml/2006/main" noChangeAspect="1"/>
@@ -3348,7 +2905,7 @@
                   <pic:spPr>
                     <a:xfrm>
                       <a:off x="0" y="0"/>
-                      <a:ext cx="5715798" cy="7411484"/>
+                      <a:ext cx="5743862" cy="5972924"/>
                     </a:xfrm>
                     <a:prstGeom prst="rect">
                       <a:avLst/>
@@ -3366,11 +2923,11 @@
         <w:pStyle w:val="Heading3"/>
         <w:jc w:val="center"/>
       </w:pPr>
-      <w:bookmarkStart w:id="9" w:name="_Toc159510358"/>
+      <w:bookmarkStart w:id="11" w:name="_Toc159597119"/>
       <w:r>
         <w:t>Figure 2 Activity Diagram for monitoring safety</w:t>
       </w:r>
-      <w:bookmarkEnd w:id="9"/>
+      <w:bookmarkEnd w:id="11"/>
     </w:p>
     <w:p/>
     <w:p>
@@ -3379,12 +2936,17 @@
         <w:t xml:space="preserve">The diagram above only focuses on </w:t>
       </w:r>
       <w:proofErr w:type="spellStart"/>
+      <w:proofErr w:type="gramStart"/>
       <w:r>
         <w:t>detectMotion</w:t>
       </w:r>
       <w:proofErr w:type="spellEnd"/>
       <w:r>
-        <w:t xml:space="preserve">() method from the Detection class. If it gets data from the motion sensor it proceeds to the next step, otherwise the method exits. It checks again if the data received is valid or not </w:t>
+        <w:t>(</w:t>
+      </w:r>
+      <w:proofErr w:type="gramEnd"/>
+      <w:r>
+        <w:t xml:space="preserve">) method from the Detection class. If it gets data from the motion sensor it proceeds to the next step, otherwise the method exits. It checks again if the data received is valid or not </w:t>
       </w:r>
       <w:r>
         <w:t xml:space="preserve">by checking the camera </w:t>
@@ -3410,12 +2972,17 @@
         <w:t xml:space="preserve"> that I could have mentioned the notification class here, however, I think the </w:t>
       </w:r>
       <w:proofErr w:type="spellStart"/>
+      <w:proofErr w:type="gramStart"/>
       <w:r>
         <w:t>detectMotion</w:t>
       </w:r>
       <w:proofErr w:type="spellEnd"/>
       <w:r>
-        <w:t xml:space="preserve">() doesn’t directly interact with it and thus there was no need for it. </w:t>
+        <w:t>(</w:t>
+      </w:r>
+      <w:proofErr w:type="gramEnd"/>
+      <w:r>
+        <w:t xml:space="preserve">) doesn’t directly interact with it and thus there was no need for it. </w:t>
       </w:r>
     </w:p>
     <w:p>
@@ -3426,33 +2993,14 @@
           <w:numId w:val="36"/>
         </w:numPr>
       </w:pPr>
-      <w:bookmarkStart w:id="10" w:name="_Toc159510359"/>
+      <w:bookmarkStart w:id="12" w:name="_Toc159597120"/>
       <w:r>
         <w:t>Focused Sequence Diagram</w:t>
       </w:r>
-      <w:bookmarkEnd w:id="10"/>
+      <w:bookmarkEnd w:id="12"/>
     </w:p>
     <w:p>
       <w:pPr>
-        <w:rPr>
-          <w:rFonts w:ascii="Arial Narrow" w:hAnsi="Arial Narrow"/>
-          <w:color w:val="808080" w:themeColor="background1" w:themeShade="80"/>
-          <w:sz w:val="20"/>
-          <w:szCs w:val="20"/>
-        </w:rPr>
-      </w:pPr>
-      <w:r>
-        <w:rPr>
-          <w:rFonts w:ascii="Arial Narrow" w:hAnsi="Arial Narrow"/>
-          <w:color w:val="808080" w:themeColor="background1" w:themeShade="80"/>
-          <w:sz w:val="20"/>
-          <w:szCs w:val="20"/>
-        </w:rPr>
-        <w:t>Select a non-trivial activity from your activity model above and draw a sequence diagram for it. The scope should be limited to no more than 3 message calls. The diagram will reference other functions from objects of other classes and should appear in your class model.  You may place the sequence diagram in the Activity Diagram in section 6.2 next to the activity you are expanding.</w:t>
-      </w:r>
-    </w:p>
-    <w:p>
-      <w:pPr>
         <w:jc w:val="center"/>
         <w:rPr>
           <w:rStyle w:val="Heading3Char"/>
@@ -3461,9 +3009,9 @@
       <w:r>
         <w:rPr>
           <w:rFonts w:cs="Times New Roman"/>
-          <w:szCs w:val="20"/>
-        </w:rPr>
-        <w:lastRenderedPageBreak/>
+          <w:noProof/>
+          <w:szCs w:val="20"/>
+        </w:rPr>
         <w:drawing>
           <wp:inline distT="0" distB="0" distL="0" distR="0" wp14:anchorId="77BD8019" wp14:editId="18D0110B">
             <wp:extent cx="5943600" cy="5613400"/>
@@ -3551,15 +3099,14 @@
           <w:u w:val="none"/>
         </w:rPr>
       </w:pPr>
-      <w:bookmarkStart w:id="11" w:name="_Toc159510360"/>
+      <w:bookmarkStart w:id="13" w:name="_Toc159597121"/>
       <w:r>
         <w:rPr>
           <w:u w:val="none"/>
         </w:rPr>
-        <w:lastRenderedPageBreak/>
         <w:t>Pseudocode</w:t>
       </w:r>
-      <w:bookmarkEnd w:id="11"/>
+      <w:bookmarkEnd w:id="13"/>
     </w:p>
     <w:p>
       <w:pPr>
@@ -3692,14 +3239,69 @@
           <w:rFonts w:cs="Times New Roman"/>
           <w:szCs w:val="20"/>
         </w:rPr>
-        <w:t xml:space="preserve">Your </w:t>
-      </w:r>
-      <w:r>
-        <w:rPr>
-          <w:rFonts w:cs="Times New Roman"/>
-          <w:szCs w:val="20"/>
-        </w:rPr>
-        <w:t>pseudocode</w:t>
+        <w:t xml:space="preserve">function </w:t>
+      </w:r>
+      <w:proofErr w:type="spellStart"/>
+      <w:proofErr w:type="gramStart"/>
+      <w:r>
+        <w:rPr>
+          <w:rFonts w:cs="Times New Roman"/>
+          <w:szCs w:val="20"/>
+        </w:rPr>
+        <w:t>detectMotion</w:t>
+      </w:r>
+      <w:proofErr w:type="spellEnd"/>
+      <w:r>
+        <w:rPr>
+          <w:rFonts w:cs="Times New Roman"/>
+          <w:szCs w:val="20"/>
+        </w:rPr>
+        <w:t>(</w:t>
+      </w:r>
+      <w:proofErr w:type="gramEnd"/>
+      <w:r>
+        <w:rPr>
+          <w:rFonts w:cs="Times New Roman"/>
+          <w:szCs w:val="20"/>
+        </w:rPr>
+        <w:t>):</w:t>
+      </w:r>
+    </w:p>
+    <w:p>
+      <w:pPr>
+        <w:rPr>
+          <w:rFonts w:cs="Times New Roman"/>
+          <w:szCs w:val="20"/>
+        </w:rPr>
+      </w:pPr>
+      <w:r>
+        <w:rPr>
+          <w:rFonts w:cs="Times New Roman"/>
+          <w:szCs w:val="20"/>
+        </w:rPr>
+        <w:t xml:space="preserve">    // Check if motion sensor data has been collected</w:t>
+      </w:r>
+    </w:p>
+    <w:p>
+      <w:pPr>
+        <w:rPr>
+          <w:rFonts w:cs="Times New Roman"/>
+          <w:szCs w:val="20"/>
+        </w:rPr>
+      </w:pPr>
+      <w:r>
+        <w:rPr>
+          <w:rFonts w:cs="Times New Roman"/>
+          <w:szCs w:val="20"/>
+        </w:rPr>
+        <w:t xml:space="preserve">    </w:t>
+      </w:r>
+      <w:r>
+        <w:rPr>
+          <w:rFonts w:cs="Times New Roman"/>
+          <w:szCs w:val="20"/>
+        </w:rPr>
+        <w:t>IF</w:t>
       </w:r>
       <w:r>
         <w:rPr>
@@ -3713,7 +3315,91 @@
           <w:rFonts w:cs="Times New Roman"/>
           <w:szCs w:val="20"/>
         </w:rPr>
-        <w:t>replaces this.</w:t>
+        <w:t xml:space="preserve">NOT </w:t>
+      </w:r>
+      <w:proofErr w:type="spellStart"/>
+      <w:r>
+        <w:rPr>
+          <w:rFonts w:cs="Times New Roman"/>
+          <w:szCs w:val="20"/>
+        </w:rPr>
+        <w:t>MotionSensorDataCollected</w:t>
+      </w:r>
+      <w:proofErr w:type="spellEnd"/>
+      <w:r>
+        <w:rPr>
+          <w:rFonts w:cs="Times New Roman"/>
+          <w:szCs w:val="20"/>
+        </w:rPr>
+        <w:t xml:space="preserve"> THEN //check if any data was collected </w:t>
+      </w:r>
+    </w:p>
+    <w:p>
+      <w:pPr>
+        <w:rPr>
+          <w:rFonts w:cs="Times New Roman"/>
+          <w:szCs w:val="20"/>
+        </w:rPr>
+      </w:pPr>
+      <w:r>
+        <w:rPr>
+          <w:rFonts w:cs="Times New Roman"/>
+          <w:szCs w:val="20"/>
+        </w:rPr>
+        <w:tab/>
+        <w:t>return NULL; //efficiently exit the method without proceeding further.</w:t>
+      </w:r>
+    </w:p>
+    <w:p>
+      <w:pPr>
+        <w:rPr>
+          <w:rFonts w:cs="Times New Roman"/>
+          <w:szCs w:val="20"/>
+        </w:rPr>
+      </w:pPr>
+      <w:r>
+        <w:rPr>
+          <w:rFonts w:cs="Times New Roman"/>
+          <w:szCs w:val="20"/>
+        </w:rPr>
+        <w:t xml:space="preserve">    ELSE</w:t>
+      </w:r>
+    </w:p>
+    <w:p>
+      <w:pPr>
+        <w:rPr>
+          <w:rFonts w:cs="Times New Roman"/>
+          <w:szCs w:val="20"/>
+        </w:rPr>
+      </w:pPr>
+      <w:r>
+        <w:rPr>
+          <w:rFonts w:cs="Times New Roman"/>
+          <w:szCs w:val="20"/>
+        </w:rPr>
+        <w:t xml:space="preserve">        // Validate the collected data</w:t>
+      </w:r>
+    </w:p>
+    <w:p>
+      <w:pPr>
+        <w:rPr>
+          <w:rFonts w:cs="Times New Roman"/>
+          <w:szCs w:val="20"/>
+        </w:rPr>
+      </w:pPr>
+      <w:r>
+        <w:rPr>
+          <w:rFonts w:cs="Times New Roman"/>
+          <w:szCs w:val="20"/>
+        </w:rPr>
+        <w:t xml:space="preserve">        </w:t>
+      </w:r>
+      <w:r>
+        <w:rPr>
+          <w:rFonts w:cs="Times New Roman"/>
+          <w:szCs w:val="20"/>
+        </w:rPr>
+        <w:t>IF</w:t>
       </w:r>
       <w:r>
         <w:rPr>
@@ -3721,6 +3407,469 @@
           <w:szCs w:val="20"/>
         </w:rPr>
         <w:t xml:space="preserve"> </w:t>
+      </w:r>
+      <w:r>
+        <w:rPr>
+          <w:rFonts w:cs="Times New Roman"/>
+          <w:szCs w:val="20"/>
+        </w:rPr>
+        <w:t xml:space="preserve">NOT </w:t>
+      </w:r>
+      <w:proofErr w:type="spellStart"/>
+      <w:proofErr w:type="gramStart"/>
+      <w:r>
+        <w:rPr>
+          <w:rFonts w:cs="Times New Roman"/>
+          <w:szCs w:val="20"/>
+        </w:rPr>
+        <w:t>validateMotionData</w:t>
+      </w:r>
+      <w:proofErr w:type="spellEnd"/>
+      <w:r>
+        <w:rPr>
+          <w:rFonts w:cs="Times New Roman"/>
+          <w:szCs w:val="20"/>
+        </w:rPr>
+        <w:t>(</w:t>
+      </w:r>
+      <w:proofErr w:type="gramEnd"/>
+      <w:r>
+        <w:rPr>
+          <w:rFonts w:cs="Times New Roman"/>
+          <w:szCs w:val="20"/>
+        </w:rPr>
+        <w:t>):</w:t>
+      </w:r>
+      <w:r>
+        <w:rPr>
+          <w:rFonts w:cs="Times New Roman"/>
+          <w:szCs w:val="20"/>
+        </w:rPr>
+        <w:t xml:space="preserve"> //if the data is not validated</w:t>
+      </w:r>
+    </w:p>
+    <w:p>
+      <w:pPr>
+        <w:rPr>
+          <w:rFonts w:cs="Times New Roman"/>
+          <w:szCs w:val="20"/>
+        </w:rPr>
+      </w:pPr>
+      <w:r>
+        <w:rPr>
+          <w:rFonts w:cs="Times New Roman"/>
+          <w:szCs w:val="20"/>
+        </w:rPr>
+        <w:tab/>
+      </w:r>
+      <w:r>
+        <w:rPr>
+          <w:rFonts w:cs="Times New Roman"/>
+          <w:szCs w:val="20"/>
+        </w:rPr>
+        <w:t xml:space="preserve">return NULL; //efficiently exit the method without proceeding </w:t>
+      </w:r>
+      <w:r>
+        <w:rPr>
+          <w:rFonts w:cs="Times New Roman"/>
+          <w:szCs w:val="20"/>
+        </w:rPr>
+        <w:t>further.</w:t>
+      </w:r>
+    </w:p>
+    <w:p>
+      <w:pPr>
+        <w:rPr>
+          <w:rFonts w:cs="Times New Roman"/>
+          <w:szCs w:val="20"/>
+        </w:rPr>
+      </w:pPr>
+      <w:r>
+        <w:rPr>
+          <w:rFonts w:cs="Times New Roman"/>
+          <w:szCs w:val="20"/>
+        </w:rPr>
+        <w:t xml:space="preserve">    </w:t>
+      </w:r>
+      <w:r>
+        <w:rPr>
+          <w:rFonts w:cs="Times New Roman"/>
+          <w:szCs w:val="20"/>
+        </w:rPr>
+        <w:t xml:space="preserve">    ELSE</w:t>
+      </w:r>
+    </w:p>
+    <w:p>
+      <w:pPr>
+        <w:ind w:firstLine="720"/>
+        <w:rPr>
+          <w:rFonts w:cs="Times New Roman"/>
+          <w:szCs w:val="20"/>
+        </w:rPr>
+      </w:pPr>
+      <w:r>
+        <w:rPr>
+          <w:rFonts w:cs="Times New Roman"/>
+          <w:szCs w:val="20"/>
+        </w:rPr>
+        <w:t>// Analyze the motion sensor data</w:t>
+      </w:r>
+    </w:p>
+    <w:p>
+      <w:pPr>
+        <w:rPr>
+          <w:rFonts w:cs="Times New Roman"/>
+          <w:szCs w:val="20"/>
+        </w:rPr>
+      </w:pPr>
+      <w:r>
+        <w:rPr>
+          <w:rFonts w:cs="Times New Roman"/>
+          <w:szCs w:val="20"/>
+        </w:rPr>
+        <w:t xml:space="preserve">            </w:t>
+      </w:r>
+      <w:proofErr w:type="spellStart"/>
+      <w:r>
+        <w:rPr>
+          <w:rFonts w:cs="Times New Roman"/>
+          <w:szCs w:val="20"/>
+        </w:rPr>
+        <w:t>motionDetected</w:t>
+      </w:r>
+      <w:proofErr w:type="spellEnd"/>
+      <w:r>
+        <w:rPr>
+          <w:rFonts w:cs="Times New Roman"/>
+          <w:szCs w:val="20"/>
+        </w:rPr>
+        <w:t xml:space="preserve"> = </w:t>
+      </w:r>
+      <w:proofErr w:type="spellStart"/>
+      <w:proofErr w:type="gramStart"/>
+      <w:r>
+        <w:rPr>
+          <w:rFonts w:cs="Times New Roman"/>
+          <w:szCs w:val="20"/>
+        </w:rPr>
+        <w:t>analyzeMotionData</w:t>
+      </w:r>
+      <w:proofErr w:type="spellEnd"/>
+      <w:r>
+        <w:rPr>
+          <w:rFonts w:cs="Times New Roman"/>
+          <w:szCs w:val="20"/>
+        </w:rPr>
+        <w:t>(</w:t>
+      </w:r>
+      <w:proofErr w:type="spellStart"/>
+      <w:proofErr w:type="gramEnd"/>
+      <w:r>
+        <w:rPr>
+          <w:rFonts w:cs="Times New Roman"/>
+          <w:szCs w:val="20"/>
+        </w:rPr>
+        <w:t>MotionSensorData</w:t>
+      </w:r>
+      <w:proofErr w:type="spellEnd"/>
+      <w:r>
+        <w:rPr>
+          <w:rFonts w:cs="Times New Roman"/>
+          <w:szCs w:val="20"/>
+        </w:rPr>
+        <w:t xml:space="preserve">) </w:t>
+      </w:r>
+    </w:p>
+    <w:p>
+      <w:pPr>
+        <w:rPr>
+          <w:rFonts w:cs="Times New Roman"/>
+          <w:szCs w:val="20"/>
+        </w:rPr>
+      </w:pPr>
+      <w:r>
+        <w:rPr>
+          <w:rFonts w:cs="Times New Roman"/>
+          <w:szCs w:val="20"/>
+        </w:rPr>
+        <w:t xml:space="preserve">            // Check if motion is detected</w:t>
+      </w:r>
+    </w:p>
+    <w:p>
+      <w:pPr>
+        <w:rPr>
+          <w:rFonts w:cs="Times New Roman"/>
+          <w:szCs w:val="20"/>
+        </w:rPr>
+      </w:pPr>
+      <w:r>
+        <w:rPr>
+          <w:rFonts w:cs="Times New Roman"/>
+          <w:szCs w:val="20"/>
+        </w:rPr>
+        <w:t xml:space="preserve">            </w:t>
+      </w:r>
+      <w:r>
+        <w:rPr>
+          <w:rFonts w:cs="Times New Roman"/>
+          <w:szCs w:val="20"/>
+        </w:rPr>
+        <w:t>IF</w:t>
+      </w:r>
+      <w:r>
+        <w:rPr>
+          <w:rFonts w:cs="Times New Roman"/>
+          <w:szCs w:val="20"/>
+        </w:rPr>
+        <w:t xml:space="preserve"> </w:t>
+      </w:r>
+      <w:proofErr w:type="spellStart"/>
+      <w:r>
+        <w:rPr>
+          <w:rFonts w:cs="Times New Roman"/>
+          <w:szCs w:val="20"/>
+        </w:rPr>
+        <w:t>motionDetected</w:t>
+      </w:r>
+      <w:proofErr w:type="spellEnd"/>
+      <w:r>
+        <w:rPr>
+          <w:rFonts w:cs="Times New Roman"/>
+          <w:szCs w:val="20"/>
+        </w:rPr>
+        <w:t>:</w:t>
+      </w:r>
+    </w:p>
+    <w:p>
+      <w:pPr>
+        <w:rPr>
+          <w:rFonts w:cs="Times New Roman"/>
+          <w:szCs w:val="20"/>
+        </w:rPr>
+      </w:pPr>
+      <w:r>
+        <w:rPr>
+          <w:rFonts w:cs="Times New Roman"/>
+          <w:szCs w:val="20"/>
+        </w:rPr>
+        <w:t xml:space="preserve">                </w:t>
+      </w:r>
+      <w:proofErr w:type="spellStart"/>
+      <w:proofErr w:type="gramStart"/>
+      <w:r>
+        <w:rPr>
+          <w:rFonts w:cs="Times New Roman"/>
+          <w:szCs w:val="20"/>
+        </w:rPr>
+        <w:t>listMotionOccurrences</w:t>
+      </w:r>
+      <w:proofErr w:type="spellEnd"/>
+      <w:r>
+        <w:rPr>
+          <w:rFonts w:cs="Times New Roman"/>
+          <w:szCs w:val="20"/>
+        </w:rPr>
+        <w:t>(</w:t>
+      </w:r>
+      <w:proofErr w:type="spellStart"/>
+      <w:proofErr w:type="gramEnd"/>
+      <w:r>
+        <w:rPr>
+          <w:rFonts w:cs="Times New Roman"/>
+          <w:szCs w:val="20"/>
+        </w:rPr>
+        <w:t>MotionSensorData</w:t>
+      </w:r>
+      <w:proofErr w:type="spellEnd"/>
+      <w:r>
+        <w:rPr>
+          <w:rFonts w:cs="Times New Roman"/>
+          <w:szCs w:val="20"/>
+        </w:rPr>
+        <w:t>)</w:t>
+      </w:r>
+      <w:r>
+        <w:rPr>
+          <w:rFonts w:cs="Times New Roman"/>
+          <w:szCs w:val="20"/>
+        </w:rPr>
+        <w:t xml:space="preserve"> </w:t>
+      </w:r>
+      <w:r>
+        <w:rPr>
+          <w:rFonts w:cs="Times New Roman"/>
+          <w:szCs w:val="20"/>
+        </w:rPr>
+        <w:t xml:space="preserve">         // List data by occurrence</w:t>
+      </w:r>
+    </w:p>
+    <w:p>
+      <w:pPr>
+        <w:rPr>
+          <w:rFonts w:cs="Times New Roman"/>
+          <w:szCs w:val="20"/>
+        </w:rPr>
+      </w:pPr>
+      <w:r>
+        <w:rPr>
+          <w:rFonts w:cs="Times New Roman"/>
+          <w:szCs w:val="20"/>
+        </w:rPr>
+        <w:t xml:space="preserve">                </w:t>
+      </w:r>
+      <w:proofErr w:type="spellStart"/>
+      <w:r>
+        <w:rPr>
+          <w:rFonts w:cs="Times New Roman"/>
+          <w:szCs w:val="20"/>
+        </w:rPr>
+        <w:t>SafetySystem.sendMotionData</w:t>
+      </w:r>
+      <w:proofErr w:type="spellEnd"/>
+      <w:r>
+        <w:rPr>
+          <w:rFonts w:cs="Times New Roman"/>
+          <w:szCs w:val="20"/>
+        </w:rPr>
+        <w:t>(</w:t>
+      </w:r>
+      <w:proofErr w:type="spellStart"/>
+      <w:r>
+        <w:rPr>
+          <w:rFonts w:cs="Times New Roman"/>
+          <w:szCs w:val="20"/>
+        </w:rPr>
+        <w:t>MotionSensorData</w:t>
+      </w:r>
+      <w:proofErr w:type="spellEnd"/>
+      <w:r>
+        <w:rPr>
+          <w:rFonts w:cs="Times New Roman"/>
+          <w:szCs w:val="20"/>
+        </w:rPr>
+        <w:t>)</w:t>
+      </w:r>
+      <w:r>
+        <w:rPr>
+          <w:rFonts w:cs="Times New Roman"/>
+          <w:szCs w:val="20"/>
+        </w:rPr>
+        <w:t xml:space="preserve"> </w:t>
+      </w:r>
+      <w:r>
+        <w:rPr>
+          <w:rFonts w:cs="Times New Roman"/>
+          <w:szCs w:val="20"/>
+        </w:rPr>
+        <w:t xml:space="preserve">// Send the motion data to the safety </w:t>
+      </w:r>
+      <w:proofErr w:type="gramStart"/>
+      <w:r>
+        <w:rPr>
+          <w:rFonts w:cs="Times New Roman"/>
+          <w:szCs w:val="20"/>
+        </w:rPr>
+        <w:t>system</w:t>
+      </w:r>
+      <w:proofErr w:type="gramEnd"/>
+    </w:p>
+    <w:p>
+      <w:pPr>
+        <w:rPr>
+          <w:rFonts w:cs="Times New Roman"/>
+          <w:szCs w:val="20"/>
+        </w:rPr>
+      </w:pPr>
+      <w:r>
+        <w:rPr>
+          <w:rFonts w:cs="Times New Roman"/>
+          <w:szCs w:val="20"/>
+        </w:rPr>
+        <w:t xml:space="preserve">            </w:t>
+      </w:r>
+      <w:r>
+        <w:rPr>
+          <w:rFonts w:cs="Times New Roman"/>
+          <w:szCs w:val="20"/>
+        </w:rPr>
+        <w:t>ELSE</w:t>
+      </w:r>
+    </w:p>
+    <w:p>
+      <w:pPr>
+        <w:rPr>
+          <w:rFonts w:cs="Times New Roman"/>
+          <w:szCs w:val="20"/>
+        </w:rPr>
+      </w:pPr>
+      <w:r>
+        <w:rPr>
+          <w:rFonts w:cs="Times New Roman"/>
+          <w:szCs w:val="20"/>
+        </w:rPr>
+        <w:lastRenderedPageBreak/>
+        <w:t xml:space="preserve">                </w:t>
+      </w:r>
+      <w:r>
+        <w:rPr>
+          <w:rFonts w:cs="Times New Roman"/>
+          <w:szCs w:val="20"/>
+        </w:rPr>
+        <w:t xml:space="preserve">Return </w:t>
+      </w:r>
+      <w:proofErr w:type="gramStart"/>
+      <w:r>
+        <w:rPr>
+          <w:rFonts w:cs="Times New Roman"/>
+          <w:szCs w:val="20"/>
+        </w:rPr>
+        <w:t>NULL;</w:t>
+      </w:r>
+      <w:proofErr w:type="gramEnd"/>
+    </w:p>
+    <w:p>
+      <w:pPr>
+        <w:rPr>
+          <w:rFonts w:cs="Times New Roman"/>
+          <w:szCs w:val="20"/>
+        </w:rPr>
+      </w:pPr>
+      <w:r>
+        <w:rPr>
+          <w:rFonts w:cs="Times New Roman"/>
+          <w:szCs w:val="20"/>
+        </w:rPr>
+        <w:t xml:space="preserve">            ENDIF</w:t>
+      </w:r>
+    </w:p>
+    <w:p>
+      <w:pPr>
+        <w:rPr>
+          <w:rFonts w:cs="Times New Roman"/>
+          <w:szCs w:val="20"/>
+        </w:rPr>
+      </w:pPr>
+      <w:r>
+        <w:rPr>
+          <w:rFonts w:cs="Times New Roman"/>
+          <w:szCs w:val="20"/>
+        </w:rPr>
+        <w:t xml:space="preserve">       ENDIF</w:t>
+      </w:r>
+    </w:p>
+    <w:p>
+      <w:pPr>
+        <w:rPr>
+          <w:rFonts w:cs="Times New Roman"/>
+          <w:szCs w:val="20"/>
+        </w:rPr>
+      </w:pPr>
+      <w:r>
+        <w:rPr>
+          <w:rFonts w:cs="Times New Roman"/>
+          <w:szCs w:val="20"/>
+        </w:rPr>
+        <w:t xml:space="preserve">  ENDIF</w:t>
       </w:r>
     </w:p>
     <w:p>
@@ -3735,8 +3884,8 @@
           <w:shd w:val="clear" w:color="auto" w:fill="FFFFFF"/>
         </w:rPr>
       </w:pPr>
-      <w:bookmarkStart w:id="12" w:name="_Hlk55940519"/>
-      <w:bookmarkStart w:id="13" w:name="_Toc159510361"/>
+      <w:bookmarkStart w:id="14" w:name="_Hlk55940519"/>
+      <w:bookmarkStart w:id="15" w:name="_Toc159597122"/>
       <w:r>
         <w:rPr>
           <w:rFonts w:ascii="Times New Roman" w:hAnsi="Times New Roman" w:cs="Times New Roman"/>
@@ -3748,7 +3897,7 @@
         </w:rPr>
         <w:t>Appendix</w:t>
       </w:r>
-      <w:bookmarkEnd w:id="13"/>
+      <w:bookmarkEnd w:id="15"/>
     </w:p>
     <w:p>
       <w:pPr>
@@ -3757,6 +3906,188 @@
           <w:color w:val="808080" w:themeColor="background1" w:themeShade="80"/>
           <w:sz w:val="20"/>
           <w:szCs w:val="20"/>
+        </w:rPr>
+      </w:pPr>
+      <w:r>
+        <w:rPr>
+          <w:rFonts w:ascii="Arial Narrow" w:hAnsi="Arial Narrow" w:cs="Times New Roman"/>
+          <w:color w:val="808080" w:themeColor="background1" w:themeShade="80"/>
+          <w:sz w:val="20"/>
+          <w:szCs w:val="20"/>
+        </w:rPr>
+        <w:t xml:space="preserve">Since </w:t>
+      </w:r>
+      <w:r>
+        <w:rPr>
+          <w:rFonts w:ascii="Arial Narrow" w:hAnsi="Arial Narrow" w:cs="Times New Roman"/>
+          <w:color w:val="808080" w:themeColor="background1" w:themeShade="80"/>
+          <w:sz w:val="20"/>
+          <w:szCs w:val="20"/>
+        </w:rPr>
+        <w:t xml:space="preserve">this </w:t>
+      </w:r>
+      <w:r>
+        <w:rPr>
+          <w:rFonts w:ascii="Arial Narrow" w:hAnsi="Arial Narrow" w:cs="Times New Roman"/>
+          <w:color w:val="808080" w:themeColor="background1" w:themeShade="80"/>
+          <w:sz w:val="20"/>
+          <w:szCs w:val="20"/>
+        </w:rPr>
+        <w:t xml:space="preserve">Term Project Part </w:t>
+      </w:r>
+      <w:r>
+        <w:rPr>
+          <w:rFonts w:ascii="Arial Narrow" w:hAnsi="Arial Narrow" w:cs="Times New Roman"/>
+          <w:color w:val="808080" w:themeColor="background1" w:themeShade="80"/>
+          <w:sz w:val="20"/>
+          <w:szCs w:val="20"/>
+        </w:rPr>
+        <w:t>4</w:t>
+      </w:r>
+      <w:r>
+        <w:rPr>
+          <w:rFonts w:ascii="Arial Narrow" w:hAnsi="Arial Narrow" w:cs="Times New Roman"/>
+          <w:color w:val="808080" w:themeColor="background1" w:themeShade="80"/>
+          <w:sz w:val="20"/>
+          <w:szCs w:val="20"/>
+        </w:rPr>
+        <w:t xml:space="preserve"> builds on Part</w:t>
+      </w:r>
+      <w:r>
+        <w:rPr>
+          <w:rFonts w:ascii="Arial Narrow" w:hAnsi="Arial Narrow" w:cs="Times New Roman"/>
+          <w:color w:val="808080" w:themeColor="background1" w:themeShade="80"/>
+          <w:sz w:val="20"/>
+          <w:szCs w:val="20"/>
+        </w:rPr>
+        <w:t>s</w:t>
+      </w:r>
+      <w:r>
+        <w:rPr>
+          <w:rFonts w:ascii="Arial Narrow" w:hAnsi="Arial Narrow" w:cs="Times New Roman"/>
+          <w:color w:val="808080" w:themeColor="background1" w:themeShade="80"/>
+          <w:sz w:val="20"/>
+          <w:szCs w:val="20"/>
+        </w:rPr>
+        <w:t xml:space="preserve"> 1</w:t>
+      </w:r>
+      <w:r>
+        <w:rPr>
+          <w:rFonts w:ascii="Arial Narrow" w:hAnsi="Arial Narrow" w:cs="Times New Roman"/>
+          <w:color w:val="808080" w:themeColor="background1" w:themeShade="80"/>
+          <w:sz w:val="20"/>
+          <w:szCs w:val="20"/>
+        </w:rPr>
+        <w:t xml:space="preserve"> - 3</w:t>
+      </w:r>
+      <w:r>
+        <w:rPr>
+          <w:rFonts w:ascii="Arial Narrow" w:hAnsi="Arial Narrow" w:cs="Times New Roman"/>
+          <w:color w:val="808080" w:themeColor="background1" w:themeShade="80"/>
+          <w:sz w:val="20"/>
+          <w:szCs w:val="20"/>
+        </w:rPr>
+        <w:t xml:space="preserve">, </w:t>
+      </w:r>
+      <w:r>
+        <w:rPr>
+          <w:rFonts w:ascii="Arial Narrow" w:hAnsi="Arial Narrow" w:cs="Times New Roman"/>
+          <w:color w:val="808080" w:themeColor="background1" w:themeShade="80"/>
+          <w:sz w:val="20"/>
+          <w:szCs w:val="20"/>
+        </w:rPr>
+        <w:t>provide</w:t>
+      </w:r>
+      <w:r>
+        <w:rPr>
+          <w:rFonts w:ascii="Arial Narrow" w:hAnsi="Arial Narrow" w:cs="Times New Roman"/>
+          <w:color w:val="808080" w:themeColor="background1" w:themeShade="80"/>
+          <w:sz w:val="20"/>
+          <w:szCs w:val="20"/>
+        </w:rPr>
+        <w:t xml:space="preserve"> </w:t>
+      </w:r>
+      <w:r>
+        <w:rPr>
+          <w:rFonts w:ascii="Arial Narrow" w:hAnsi="Arial Narrow" w:cs="Times New Roman"/>
+          <w:color w:val="808080" w:themeColor="background1" w:themeShade="80"/>
+          <w:sz w:val="20"/>
+          <w:szCs w:val="20"/>
+        </w:rPr>
+        <w:t xml:space="preserve">the </w:t>
+      </w:r>
+      <w:r>
+        <w:rPr>
+          <w:rFonts w:ascii="Arial Narrow" w:hAnsi="Arial Narrow" w:cs="Times New Roman"/>
+          <w:color w:val="808080" w:themeColor="background1" w:themeShade="80"/>
+          <w:sz w:val="20"/>
+          <w:szCs w:val="20"/>
+        </w:rPr>
+        <w:t xml:space="preserve">overall </w:t>
+      </w:r>
+      <w:r>
+        <w:rPr>
+          <w:rFonts w:ascii="Arial Narrow" w:hAnsi="Arial Narrow" w:cs="Times New Roman"/>
+          <w:color w:val="808080" w:themeColor="background1" w:themeShade="80"/>
+          <w:sz w:val="20"/>
+          <w:szCs w:val="20"/>
+        </w:rPr>
+        <w:t xml:space="preserve">mission statement here. If you like, you may also provide </w:t>
+      </w:r>
+      <w:r>
+        <w:rPr>
+          <w:rFonts w:ascii="Arial Narrow" w:hAnsi="Arial Narrow" w:cs="Times New Roman"/>
+          <w:color w:val="808080" w:themeColor="background1" w:themeShade="80"/>
+          <w:sz w:val="20"/>
+          <w:szCs w:val="20"/>
+        </w:rPr>
+        <w:t xml:space="preserve">prior </w:t>
+      </w:r>
+      <w:r>
+        <w:rPr>
+          <w:rFonts w:ascii="Arial Narrow" w:hAnsi="Arial Narrow" w:cs="Times New Roman"/>
+          <w:color w:val="808080" w:themeColor="background1" w:themeShade="80"/>
+          <w:sz w:val="20"/>
+          <w:szCs w:val="20"/>
+        </w:rPr>
+        <w:t xml:space="preserve">parts you feel are helpful in supporting </w:t>
+      </w:r>
+      <w:r>
+        <w:rPr>
+          <w:rFonts w:ascii="Arial Narrow" w:hAnsi="Arial Narrow" w:cs="Times New Roman"/>
+          <w:color w:val="808080" w:themeColor="background1" w:themeShade="80"/>
+          <w:sz w:val="20"/>
+          <w:szCs w:val="20"/>
+        </w:rPr>
+        <w:t>your work above</w:t>
+      </w:r>
+      <w:r>
+        <w:rPr>
+          <w:rFonts w:ascii="Arial Narrow" w:hAnsi="Arial Narrow" w:cs="Times New Roman"/>
+          <w:color w:val="808080" w:themeColor="background1" w:themeShade="80"/>
+          <w:sz w:val="20"/>
+          <w:szCs w:val="20"/>
+        </w:rPr>
+        <w:t>.</w:t>
+      </w:r>
+      <w:r>
+        <w:rPr>
+          <w:rFonts w:ascii="Arial Narrow" w:hAnsi="Arial Narrow" w:cs="Times New Roman"/>
+          <w:color w:val="808080" w:themeColor="background1" w:themeShade="80"/>
+          <w:sz w:val="20"/>
+          <w:szCs w:val="20"/>
+        </w:rPr>
+        <w:t xml:space="preserve"> This section is not graded.</w:t>
+      </w:r>
+    </w:p>
+    <w:p>
+      <w:pPr>
+        <w:ind w:left="-90"/>
+        <w:rPr>
+          <w:rFonts w:ascii="Arial Narrow" w:hAnsi="Arial Narrow" w:cs="Times New Roman"/>
+          <w:color w:val="000000" w:themeColor="text1"/>
+          <w:sz w:val="32"/>
+          <w:szCs w:val="32"/>
           <w:bdr w:val="none" w:sz="0" w:space="0" w:color="auto" w:frame="1"/>
           <w:shd w:val="clear" w:color="auto" w:fill="FFFFFF"/>
         </w:rPr>
@@ -3764,29 +4095,1001 @@
       <w:r>
         <w:rPr>
           <w:rFonts w:ascii="Arial Narrow" w:hAnsi="Arial Narrow" w:cs="Times New Roman"/>
-          <w:color w:val="808080" w:themeColor="background1" w:themeShade="80"/>
-          <w:sz w:val="20"/>
-          <w:szCs w:val="20"/>
-        </w:rPr>
-        <w:t xml:space="preserve">Since </w:t>
-      </w:r>
-      <w:r>
+          <w:color w:val="000000" w:themeColor="text1"/>
+          <w:sz w:val="32"/>
+          <w:szCs w:val="32"/>
+          <w:bdr w:val="none" w:sz="0" w:space="0" w:color="auto" w:frame="1"/>
+          <w:shd w:val="clear" w:color="auto" w:fill="FFFFFF"/>
+        </w:rPr>
+        <w:t>Scope:</w:t>
+      </w:r>
+    </w:p>
+    <w:p>
+      <w:pPr>
+        <w:ind w:left="-90"/>
+        <w:rPr>
+          <w:rFonts w:cs="Times New Roman"/>
+          <w:szCs w:val="20"/>
+        </w:rPr>
+      </w:pPr>
+      <w:r>
+        <w:rPr>
+          <w:rFonts w:cs="Times New Roman"/>
+          <w:szCs w:val="20"/>
+        </w:rPr>
+        <w:t>Scenario:</w:t>
+      </w:r>
+    </w:p>
+    <w:p>
+      <w:pPr>
+        <w:ind w:left="-90"/>
+        <w:rPr>
+          <w:rFonts w:cs="Times New Roman"/>
+          <w:szCs w:val="20"/>
+        </w:rPr>
+      </w:pPr>
+      <w:r>
+        <w:rPr>
+          <w:rFonts w:cs="Times New Roman"/>
+          <w:szCs w:val="20"/>
+        </w:rPr>
+        <w:t>Imagine a Smart Home Automation System designed to manage various aspects of home living, such as lighting, temperature control, security, and appliance automation. This system utilizes IoT devices and sensors to enable remote monitoring and control via mobile apps or voice commands.</w:t>
+      </w:r>
+    </w:p>
+    <w:p>
+      <w:pPr>
+        <w:ind w:left="-90"/>
+        <w:rPr>
+          <w:rFonts w:cs="Times New Roman"/>
+          <w:szCs w:val="20"/>
+        </w:rPr>
+      </w:pPr>
+      <w:r>
+        <w:rPr>
+          <w:rFonts w:cs="Times New Roman"/>
+          <w:szCs w:val="20"/>
+        </w:rPr>
+        <w:t xml:space="preserve">Scope: </w:t>
+      </w:r>
+      <w:r>
+        <w:rPr>
+          <w:rFonts w:cs="Times New Roman"/>
+          <w:szCs w:val="20"/>
+        </w:rPr>
+        <w:t xml:space="preserve">The scope entails integrating </w:t>
+      </w:r>
+      <w:proofErr w:type="spellStart"/>
+      <w:r>
+        <w:rPr>
+          <w:rFonts w:cs="Times New Roman"/>
+          <w:szCs w:val="20"/>
+        </w:rPr>
+        <w:t>EmbeddedAI</w:t>
+      </w:r>
+      <w:proofErr w:type="spellEnd"/>
+      <w:r>
+        <w:rPr>
+          <w:rFonts w:cs="Times New Roman"/>
+          <w:szCs w:val="20"/>
+        </w:rPr>
+        <w:t xml:space="preserve"> into an existing Smart Home Automation System to enhance user experience, efficiency, and security. This integration will leverage generative AI like ChatGPT and IoT elements to provide personalized assistance, intelligent automation, and proactive home management capabilities. Key focus areas include personalized home assistance, natural language interaction, predictive home automation, and enhanced security and safety measures.</w:t>
+      </w:r>
+    </w:p>
+    <w:p>
+      <w:pPr>
+        <w:ind w:left="-90"/>
+        <w:rPr>
+          <w:rFonts w:cs="Times New Roman"/>
+          <w:szCs w:val="20"/>
+        </w:rPr>
+      </w:pPr>
+      <w:r>
+        <w:rPr>
+          <w:rFonts w:cs="Times New Roman"/>
+          <w:szCs w:val="20"/>
+        </w:rPr>
+        <w:t xml:space="preserve">The project will involve analyzing user behavior, preferences, and environmental data collected by IoT sensors to offer tailored recommendations and automate routine tasks. It will enable natural language interactions with </w:t>
+      </w:r>
+      <w:proofErr w:type="spellStart"/>
+      <w:r>
+        <w:rPr>
+          <w:rFonts w:cs="Times New Roman"/>
+          <w:szCs w:val="20"/>
+        </w:rPr>
+        <w:t>EmbeddedAI</w:t>
+      </w:r>
+      <w:proofErr w:type="spellEnd"/>
+      <w:r>
+        <w:rPr>
+          <w:rFonts w:cs="Times New Roman"/>
+          <w:szCs w:val="20"/>
+        </w:rPr>
+        <w:t>, allowing users to communicate with their smart home system using voice commands or text input. Predictive capabilities will anticipate user needs and potential issues, while enhanced security measures will detect anomalies and trigger automated responses to ensure the safety of the home environment.</w:t>
+      </w:r>
+    </w:p>
+    <w:p>
+      <w:pPr>
+        <w:ind w:left="-90"/>
+        <w:rPr>
+          <w:rFonts w:ascii="Arial Narrow" w:hAnsi="Arial Narrow" w:cs="Times New Roman"/>
+          <w:color w:val="000000" w:themeColor="text1"/>
+          <w:sz w:val="32"/>
+          <w:szCs w:val="32"/>
+          <w:bdr w:val="none" w:sz="0" w:space="0" w:color="auto" w:frame="1"/>
+          <w:shd w:val="clear" w:color="auto" w:fill="FFFFFF"/>
+        </w:rPr>
+      </w:pPr>
+    </w:p>
+    <w:p>
+      <w:pPr>
+        <w:ind w:left="-90"/>
+        <w:rPr>
+          <w:rFonts w:cs="Times New Roman"/>
+          <w:color w:val="000000" w:themeColor="text1"/>
+          <w:sz w:val="32"/>
+          <w:szCs w:val="32"/>
+          <w:bdr w:val="none" w:sz="0" w:space="0" w:color="auto" w:frame="1"/>
+          <w:shd w:val="clear" w:color="auto" w:fill="FFFFFF"/>
+        </w:rPr>
+      </w:pPr>
+      <w:r>
+        <w:rPr>
+          <w:rFonts w:cs="Times New Roman"/>
+          <w:color w:val="000000" w:themeColor="text1"/>
+          <w:sz w:val="32"/>
+          <w:szCs w:val="32"/>
+          <w:bdr w:val="none" w:sz="0" w:space="0" w:color="auto" w:frame="1"/>
+          <w:shd w:val="clear" w:color="auto" w:fill="FFFFFF"/>
+        </w:rPr>
+        <w:t>Initial Use Case:</w:t>
+      </w:r>
+    </w:p>
+    <w:tbl>
+      <w:tblPr>
+        <w:tblW w:w="9288" w:type="dxa"/>
+        <w:tblInd w:w="-113" w:type="dxa"/>
+        <w:tblBorders>
+          <w:top w:val="single" w:sz="4" w:space="0" w:color="auto"/>
+          <w:left w:val="single" w:sz="4" w:space="0" w:color="auto"/>
+          <w:bottom w:val="single" w:sz="4" w:space="0" w:color="auto"/>
+          <w:right w:val="single" w:sz="4" w:space="0" w:color="auto"/>
+          <w:insideH w:val="single" w:sz="4" w:space="0" w:color="auto"/>
+          <w:insideV w:val="single" w:sz="4" w:space="0" w:color="auto"/>
+        </w:tblBorders>
+        <w:tblLayout w:type="fixed"/>
+        <w:tblLook w:val="00A0" w:firstRow="1" w:lastRow="0" w:firstColumn="1" w:lastColumn="0" w:noHBand="0" w:noVBand="0"/>
+      </w:tblPr>
+      <w:tblGrid>
+        <w:gridCol w:w="1188"/>
+        <w:gridCol w:w="4050"/>
+        <w:gridCol w:w="4050"/>
+      </w:tblGrid>
+      <w:tr>
+        <w:tc>
+          <w:tcPr>
+            <w:tcW w:w="1188" w:type="dxa"/>
+          </w:tcPr>
+          <w:p>
+            <w:pPr>
+              <w:spacing w:before="100" w:beforeAutospacing="1" w:after="100" w:afterAutospacing="1"/>
+              <w:rPr>
+                <w:rFonts w:cs="Times New Roman"/>
+                <w:b/>
+                <w:color w:val="000000"/>
+                <w:szCs w:val="24"/>
+              </w:rPr>
+            </w:pPr>
+            <w:r>
+              <w:rPr>
+                <w:rFonts w:cs="Times New Roman"/>
+                <w:b/>
+                <w:color w:val="000000"/>
+                <w:szCs w:val="24"/>
+              </w:rPr>
+              <w:t>Use case Name</w:t>
+            </w:r>
+          </w:p>
+        </w:tc>
+        <w:tc>
+          <w:tcPr>
+            <w:tcW w:w="8100" w:type="dxa"/>
+            <w:gridSpan w:val="2"/>
+          </w:tcPr>
+          <w:p>
+            <w:pPr>
+              <w:spacing w:before="100" w:beforeAutospacing="1" w:after="100" w:afterAutospacing="1"/>
+              <w:rPr>
+                <w:rFonts w:cs="Times New Roman"/>
+                <w:color w:val="000000"/>
+                <w:szCs w:val="24"/>
+              </w:rPr>
+            </w:pPr>
+            <w:r>
+              <w:rPr>
+                <w:rFonts w:cs="Times New Roman"/>
+                <w:color w:val="000000"/>
+                <w:szCs w:val="24"/>
+              </w:rPr>
+              <w:t xml:space="preserve"> Pet activity monitoring</w:t>
+            </w:r>
+          </w:p>
+        </w:tc>
+      </w:tr>
+      <w:tr>
+        <w:tc>
+          <w:tcPr>
+            <w:tcW w:w="1188" w:type="dxa"/>
+          </w:tcPr>
+          <w:p>
+            <w:pPr>
+              <w:spacing w:before="100" w:beforeAutospacing="1" w:after="100" w:afterAutospacing="1"/>
+              <w:rPr>
+                <w:rFonts w:cs="Times New Roman"/>
+                <w:b/>
+                <w:color w:val="000000"/>
+                <w:szCs w:val="24"/>
+              </w:rPr>
+            </w:pPr>
+            <w:r>
+              <w:rPr>
+                <w:rFonts w:cs="Times New Roman"/>
+                <w:b/>
+                <w:color w:val="000000"/>
+                <w:szCs w:val="24"/>
+              </w:rPr>
+              <w:t xml:space="preserve">Actor: </w:t>
+            </w:r>
+          </w:p>
+        </w:tc>
+        <w:tc>
+          <w:tcPr>
+            <w:tcW w:w="8100" w:type="dxa"/>
+            <w:gridSpan w:val="2"/>
+          </w:tcPr>
+          <w:p>
+            <w:pPr>
+              <w:spacing w:before="100" w:beforeAutospacing="1" w:after="100" w:afterAutospacing="1"/>
+              <w:rPr>
+                <w:rFonts w:cs="Times New Roman"/>
+                <w:color w:val="000000"/>
+                <w:szCs w:val="24"/>
+              </w:rPr>
+            </w:pPr>
+            <w:r>
+              <w:rPr>
+                <w:rFonts w:cs="Times New Roman"/>
+                <w:color w:val="000000"/>
+                <w:szCs w:val="24"/>
+              </w:rPr>
+              <w:t xml:space="preserve"> Pet owner</w:t>
+            </w:r>
+          </w:p>
+        </w:tc>
+      </w:tr>
+      <w:tr>
+        <w:tc>
+          <w:tcPr>
+            <w:tcW w:w="1188" w:type="dxa"/>
+          </w:tcPr>
+          <w:p>
+            <w:pPr>
+              <w:spacing w:before="100" w:beforeAutospacing="1" w:after="100" w:afterAutospacing="1"/>
+              <w:rPr>
+                <w:rFonts w:cs="Times New Roman"/>
+                <w:b/>
+                <w:color w:val="000000"/>
+                <w:szCs w:val="24"/>
+              </w:rPr>
+            </w:pPr>
+            <w:r>
+              <w:rPr>
+                <w:rFonts w:cs="Times New Roman"/>
+                <w:b/>
+                <w:color w:val="000000"/>
+                <w:szCs w:val="24"/>
+              </w:rPr>
+              <w:t>Description:</w:t>
+            </w:r>
+          </w:p>
+        </w:tc>
+        <w:tc>
+          <w:tcPr>
+            <w:tcW w:w="8100" w:type="dxa"/>
+            <w:gridSpan w:val="2"/>
+          </w:tcPr>
+          <w:p>
+            <w:pPr>
+              <w:spacing w:before="100" w:beforeAutospacing="1" w:after="100" w:afterAutospacing="1"/>
+              <w:rPr>
+                <w:rFonts w:cs="Times New Roman"/>
+                <w:color w:val="000000"/>
+                <w:szCs w:val="24"/>
+              </w:rPr>
+            </w:pPr>
+            <w:r>
+              <w:rPr>
+                <w:rFonts w:cs="Times New Roman"/>
+                <w:color w:val="000000"/>
+                <w:szCs w:val="24"/>
+              </w:rPr>
+              <w:t xml:space="preserve">The integrated </w:t>
+            </w:r>
+            <w:proofErr w:type="spellStart"/>
+            <w:r>
+              <w:rPr>
+                <w:rFonts w:cs="Times New Roman"/>
+                <w:color w:val="000000"/>
+                <w:szCs w:val="24"/>
+              </w:rPr>
+              <w:t>EmbeddedAI</w:t>
+            </w:r>
+            <w:proofErr w:type="spellEnd"/>
+            <w:r>
+              <w:rPr>
+                <w:rFonts w:cs="Times New Roman"/>
+                <w:color w:val="000000"/>
+                <w:szCs w:val="24"/>
+              </w:rPr>
+              <w:t xml:space="preserve"> system can aid the smart home system to empower the pet owners with the ability to leave their pets home without worry. </w:t>
+            </w:r>
+            <w:r>
+              <w:rPr>
+                <w:rFonts w:cs="Times New Roman"/>
+                <w:color w:val="000000"/>
+                <w:szCs w:val="24"/>
+              </w:rPr>
+              <w:t>AI-enabled monitoring</w:t>
+            </w:r>
+            <w:r>
+              <w:rPr>
+                <w:rFonts w:cs="Times New Roman"/>
+                <w:color w:val="000000"/>
+                <w:szCs w:val="24"/>
+              </w:rPr>
+              <w:t xml:space="preserve"> system</w:t>
+            </w:r>
+            <w:r>
+              <w:rPr>
+                <w:rFonts w:cs="Times New Roman"/>
+                <w:color w:val="000000"/>
+                <w:szCs w:val="24"/>
+              </w:rPr>
+              <w:t xml:space="preserve"> enhances pet safety and allows pet owners to stay connected with their pets, even when they are not physically present at home.</w:t>
+            </w:r>
+          </w:p>
+        </w:tc>
+      </w:tr>
+      <w:tr>
+        <w:tc>
+          <w:tcPr>
+            <w:tcW w:w="1188" w:type="dxa"/>
+          </w:tcPr>
+          <w:p>
+            <w:pPr>
+              <w:spacing w:before="100" w:beforeAutospacing="1" w:after="100" w:afterAutospacing="1"/>
+              <w:rPr>
+                <w:rFonts w:cs="Times New Roman"/>
+                <w:b/>
+                <w:color w:val="000000"/>
+                <w:szCs w:val="24"/>
+              </w:rPr>
+            </w:pPr>
+            <w:r>
+              <w:rPr>
+                <w:rFonts w:cs="Times New Roman"/>
+                <w:b/>
+                <w:color w:val="000000"/>
+                <w:szCs w:val="24"/>
+              </w:rPr>
+              <w:lastRenderedPageBreak/>
+              <w:t>Pre-condition:</w:t>
+            </w:r>
+          </w:p>
+        </w:tc>
+        <w:tc>
+          <w:tcPr>
+            <w:tcW w:w="8100" w:type="dxa"/>
+            <w:gridSpan w:val="2"/>
+          </w:tcPr>
+          <w:p>
+            <w:pPr>
+              <w:spacing w:before="100" w:beforeAutospacing="1" w:after="100" w:afterAutospacing="1"/>
+              <w:rPr>
+                <w:rFonts w:cs="Times New Roman"/>
+                <w:color w:val="000000"/>
+                <w:szCs w:val="24"/>
+              </w:rPr>
+            </w:pPr>
+            <w:r>
+              <w:rPr>
+                <w:rFonts w:cs="Times New Roman"/>
+                <w:color w:val="000000"/>
+                <w:szCs w:val="24"/>
+              </w:rPr>
+              <w:t xml:space="preserve">The system </w:t>
+            </w:r>
+            <w:r>
+              <w:rPr>
+                <w:rFonts w:cs="Times New Roman"/>
+                <w:color w:val="000000"/>
+                <w:szCs w:val="24"/>
+              </w:rPr>
+              <w:t xml:space="preserve">is online and connected to </w:t>
+            </w:r>
+            <w:r>
+              <w:rPr>
+                <w:rFonts w:cs="Times New Roman"/>
+                <w:color w:val="000000"/>
+                <w:szCs w:val="24"/>
+              </w:rPr>
+              <w:t>IoT devices.</w:t>
+            </w:r>
+          </w:p>
+        </w:tc>
+      </w:tr>
+      <w:tr>
+        <w:tc>
+          <w:tcPr>
+            <w:tcW w:w="1188" w:type="dxa"/>
+          </w:tcPr>
+          <w:p>
+            <w:pPr>
+              <w:spacing w:before="100" w:beforeAutospacing="1" w:after="100" w:afterAutospacing="1"/>
+              <w:rPr>
+                <w:rFonts w:cs="Times New Roman"/>
+                <w:b/>
+                <w:color w:val="000000"/>
+                <w:szCs w:val="24"/>
+                <w:highlight w:val="lightGray"/>
+              </w:rPr>
+            </w:pPr>
+            <w:r>
+              <w:rPr>
+                <w:rFonts w:cs="Times New Roman"/>
+                <w:b/>
+                <w:color w:val="000000"/>
+                <w:szCs w:val="24"/>
+                <w:highlight w:val="lightGray"/>
+              </w:rPr>
+              <w:t>Step #</w:t>
+            </w:r>
+          </w:p>
+        </w:tc>
+        <w:tc>
+          <w:tcPr>
+            <w:tcW w:w="4050" w:type="dxa"/>
+          </w:tcPr>
+          <w:p>
+            <w:pPr>
+              <w:spacing w:before="100" w:beforeAutospacing="1" w:after="100" w:afterAutospacing="1"/>
+              <w:rPr>
+                <w:rFonts w:cs="Times New Roman"/>
+                <w:b/>
+                <w:color w:val="000000"/>
+                <w:szCs w:val="24"/>
+                <w:highlight w:val="lightGray"/>
+              </w:rPr>
+            </w:pPr>
+            <w:r>
+              <w:rPr>
+                <w:rFonts w:cs="Times New Roman"/>
+                <w:b/>
+                <w:color w:val="000000"/>
+                <w:szCs w:val="24"/>
+                <w:highlight w:val="lightGray"/>
+              </w:rPr>
+              <w:t>Actor</w:t>
+            </w:r>
+          </w:p>
+        </w:tc>
+        <w:tc>
+          <w:tcPr>
+            <w:tcW w:w="4050" w:type="dxa"/>
+          </w:tcPr>
+          <w:p>
+            <w:pPr>
+              <w:spacing w:before="100" w:beforeAutospacing="1" w:after="100" w:afterAutospacing="1"/>
+              <w:rPr>
+                <w:rFonts w:cs="Times New Roman"/>
+                <w:b/>
+                <w:color w:val="000000"/>
+                <w:szCs w:val="24"/>
+                <w:highlight w:val="lightGray"/>
+              </w:rPr>
+            </w:pPr>
+            <w:r>
+              <w:rPr>
+                <w:rFonts w:cs="Times New Roman"/>
+                <w:b/>
+                <w:color w:val="000000"/>
+                <w:szCs w:val="24"/>
+                <w:highlight w:val="lightGray"/>
+              </w:rPr>
+              <w:t>System</w:t>
+            </w:r>
+          </w:p>
+        </w:tc>
+      </w:tr>
+      <w:tr>
+        <w:tc>
+          <w:tcPr>
+            <w:tcW w:w="1188" w:type="dxa"/>
+          </w:tcPr>
+          <w:p>
+            <w:pPr>
+              <w:spacing w:before="100" w:beforeAutospacing="1" w:after="100" w:afterAutospacing="1"/>
+              <w:rPr>
+                <w:rFonts w:cs="Times New Roman"/>
+                <w:b/>
+                <w:color w:val="000000"/>
+                <w:szCs w:val="24"/>
+              </w:rPr>
+            </w:pPr>
+            <w:r>
+              <w:rPr>
+                <w:rFonts w:cs="Times New Roman"/>
+                <w:b/>
+                <w:color w:val="000000"/>
+                <w:szCs w:val="24"/>
+              </w:rPr>
+              <w:t>1</w:t>
+            </w:r>
+          </w:p>
+        </w:tc>
+        <w:tc>
+          <w:tcPr>
+            <w:tcW w:w="4050" w:type="dxa"/>
+          </w:tcPr>
+          <w:p>
+            <w:pPr>
+              <w:spacing w:before="100" w:beforeAutospacing="1" w:after="100" w:afterAutospacing="1"/>
+              <w:rPr>
+                <w:rFonts w:cs="Times New Roman"/>
+                <w:color w:val="000000"/>
+                <w:szCs w:val="24"/>
+              </w:rPr>
+            </w:pPr>
+            <w:r>
+              <w:rPr>
+                <w:rFonts w:cs="Times New Roman"/>
+                <w:color w:val="000000"/>
+                <w:szCs w:val="24"/>
+              </w:rPr>
+              <w:t xml:space="preserve"> Pet Owner activates pet monitoring mode</w:t>
+            </w:r>
+          </w:p>
+        </w:tc>
+        <w:tc>
+          <w:tcPr>
+            <w:tcW w:w="4050" w:type="dxa"/>
+          </w:tcPr>
+          <w:p>
+            <w:pPr>
+              <w:spacing w:before="100" w:beforeAutospacing="1" w:after="100" w:afterAutospacing="1"/>
+              <w:rPr>
+                <w:rFonts w:cs="Times New Roman"/>
+                <w:color w:val="000000"/>
+                <w:szCs w:val="24"/>
+              </w:rPr>
+            </w:pPr>
+            <w:r>
+              <w:rPr>
+                <w:rFonts w:cs="Times New Roman"/>
+                <w:color w:val="000000"/>
+                <w:szCs w:val="24"/>
+              </w:rPr>
+              <w:t>System initiates AI-enabled pet monitoring functionalities, including smart cameras, motion sensors, and environmental sensors, to track pet movements and behaviors.</w:t>
+            </w:r>
+          </w:p>
+        </w:tc>
+      </w:tr>
+      <w:tr>
+        <w:tc>
+          <w:tcPr>
+            <w:tcW w:w="1188" w:type="dxa"/>
+          </w:tcPr>
+          <w:p>
+            <w:pPr>
+              <w:spacing w:before="100" w:beforeAutospacing="1" w:after="100" w:afterAutospacing="1"/>
+              <w:rPr>
+                <w:rFonts w:cs="Times New Roman"/>
+                <w:b/>
+                <w:color w:val="000000"/>
+                <w:szCs w:val="24"/>
+              </w:rPr>
+            </w:pPr>
+            <w:r>
+              <w:rPr>
+                <w:rFonts w:cs="Times New Roman"/>
+                <w:b/>
+                <w:color w:val="000000"/>
+                <w:szCs w:val="24"/>
+              </w:rPr>
+              <w:t>2</w:t>
+            </w:r>
+          </w:p>
+        </w:tc>
+        <w:tc>
+          <w:tcPr>
+            <w:tcW w:w="4050" w:type="dxa"/>
+          </w:tcPr>
+          <w:p>
+            <w:pPr>
+              <w:spacing w:before="100" w:beforeAutospacing="1" w:after="100" w:afterAutospacing="1"/>
+              <w:rPr>
+                <w:rFonts w:cs="Times New Roman"/>
+                <w:color w:val="000000"/>
+                <w:szCs w:val="24"/>
+              </w:rPr>
+            </w:pPr>
+            <w:r>
+              <w:rPr>
+                <w:rFonts w:cs="Times New Roman"/>
+                <w:color w:val="000000"/>
+                <w:szCs w:val="24"/>
+              </w:rPr>
+              <w:t>Pet Owner receives activity alert</w:t>
+            </w:r>
+          </w:p>
+        </w:tc>
+        <w:tc>
+          <w:tcPr>
+            <w:tcW w:w="4050" w:type="dxa"/>
+          </w:tcPr>
+          <w:p>
+            <w:pPr>
+              <w:spacing w:before="100" w:beforeAutospacing="1" w:after="100" w:afterAutospacing="1"/>
+              <w:rPr>
+                <w:rFonts w:cs="Times New Roman"/>
+                <w:color w:val="000000"/>
+                <w:szCs w:val="24"/>
+              </w:rPr>
+            </w:pPr>
+            <w:r>
+              <w:rPr>
+                <w:rFonts w:cs="Times New Roman"/>
+                <w:color w:val="000000"/>
+                <w:szCs w:val="24"/>
+              </w:rPr>
+              <w:t>System utilizes AI algorithms to detect pet movements, sounds, or irregular behaviors, and sends real-time alerts and notifications to the pet owner's mobile device.</w:t>
+            </w:r>
+          </w:p>
+        </w:tc>
+      </w:tr>
+      <w:tr>
+        <w:tc>
+          <w:tcPr>
+            <w:tcW w:w="1188" w:type="dxa"/>
+          </w:tcPr>
+          <w:p>
+            <w:pPr>
+              <w:spacing w:before="100" w:beforeAutospacing="1" w:after="100" w:afterAutospacing="1"/>
+              <w:rPr>
+                <w:rFonts w:cs="Times New Roman"/>
+                <w:b/>
+                <w:color w:val="000000"/>
+                <w:szCs w:val="24"/>
+              </w:rPr>
+            </w:pPr>
+            <w:r>
+              <w:rPr>
+                <w:rFonts w:cs="Times New Roman"/>
+                <w:b/>
+                <w:color w:val="000000"/>
+                <w:szCs w:val="24"/>
+              </w:rPr>
+              <w:t>3</w:t>
+            </w:r>
+          </w:p>
+        </w:tc>
+        <w:tc>
+          <w:tcPr>
+            <w:tcW w:w="4050" w:type="dxa"/>
+          </w:tcPr>
+          <w:p>
+            <w:pPr>
+              <w:spacing w:before="100" w:beforeAutospacing="1" w:after="100" w:afterAutospacing="1"/>
+              <w:rPr>
+                <w:rFonts w:cs="Times New Roman"/>
+                <w:color w:val="000000"/>
+                <w:szCs w:val="24"/>
+              </w:rPr>
+            </w:pPr>
+            <w:r>
+              <w:rPr>
+                <w:rFonts w:cs="Times New Roman"/>
+                <w:color w:val="000000"/>
+                <w:szCs w:val="24"/>
+              </w:rPr>
+              <w:t>Pet Owner views live monitoring feed</w:t>
+            </w:r>
+          </w:p>
+        </w:tc>
+        <w:tc>
+          <w:tcPr>
+            <w:tcW w:w="4050" w:type="dxa"/>
+          </w:tcPr>
+          <w:p>
+            <w:pPr>
+              <w:spacing w:before="100" w:beforeAutospacing="1" w:after="100" w:afterAutospacing="1"/>
+              <w:rPr>
+                <w:rFonts w:cs="Times New Roman"/>
+                <w:color w:val="000000"/>
+                <w:szCs w:val="24"/>
+              </w:rPr>
+            </w:pPr>
+            <w:r>
+              <w:rPr>
+                <w:rFonts w:cs="Times New Roman"/>
+                <w:color w:val="000000"/>
+                <w:szCs w:val="24"/>
+              </w:rPr>
+              <w:t>System provides access to live video streams and environmental data through the mobile app, allowing the pet owner to observe their pets' activities and surroundings remotely.</w:t>
+            </w:r>
+          </w:p>
+        </w:tc>
+      </w:tr>
+      <w:tr>
+        <w:tc>
+          <w:tcPr>
+            <w:tcW w:w="1188" w:type="dxa"/>
+          </w:tcPr>
+          <w:p>
+            <w:pPr>
+              <w:spacing w:before="100" w:beforeAutospacing="1" w:after="100" w:afterAutospacing="1"/>
+              <w:rPr>
+                <w:rFonts w:cs="Times New Roman"/>
+                <w:b/>
+                <w:color w:val="000000"/>
+                <w:szCs w:val="24"/>
+              </w:rPr>
+            </w:pPr>
+            <w:r>
+              <w:rPr>
+                <w:rFonts w:cs="Times New Roman"/>
+                <w:b/>
+                <w:color w:val="000000"/>
+                <w:szCs w:val="24"/>
+              </w:rPr>
+              <w:t>4</w:t>
+            </w:r>
+          </w:p>
+        </w:tc>
+        <w:tc>
+          <w:tcPr>
+            <w:tcW w:w="4050" w:type="dxa"/>
+          </w:tcPr>
+          <w:p>
+            <w:pPr>
+              <w:spacing w:before="100" w:beforeAutospacing="1" w:after="100" w:afterAutospacing="1"/>
+              <w:rPr>
+                <w:rFonts w:cs="Times New Roman"/>
+                <w:color w:val="000000"/>
+                <w:szCs w:val="24"/>
+              </w:rPr>
+            </w:pPr>
+            <w:r>
+              <w:rPr>
+                <w:rFonts w:cs="Times New Roman"/>
+                <w:color w:val="000000"/>
+                <w:szCs w:val="24"/>
+              </w:rPr>
+              <w:t>Pet Owner interacts with pets remotely</w:t>
+            </w:r>
+          </w:p>
+        </w:tc>
+        <w:tc>
+          <w:tcPr>
+            <w:tcW w:w="4050" w:type="dxa"/>
+          </w:tcPr>
+          <w:p>
+            <w:pPr>
+              <w:spacing w:before="100" w:beforeAutospacing="1" w:after="100" w:afterAutospacing="1"/>
+              <w:rPr>
+                <w:rFonts w:cs="Times New Roman"/>
+                <w:color w:val="000000"/>
+                <w:szCs w:val="24"/>
+              </w:rPr>
+            </w:pPr>
+            <w:r>
+              <w:rPr>
+                <w:rFonts w:cs="Times New Roman"/>
+                <w:color w:val="000000"/>
+                <w:szCs w:val="24"/>
+              </w:rPr>
+              <w:t>System enables the pet owner to engage with their pets through interactive features, such as remotely operated toys, treat dispensers, or two-way audio communication channels.</w:t>
+            </w:r>
+          </w:p>
+        </w:tc>
+      </w:tr>
+      <w:tr>
+        <w:tc>
+          <w:tcPr>
+            <w:tcW w:w="1188" w:type="dxa"/>
+          </w:tcPr>
+          <w:p>
+            <w:pPr>
+              <w:spacing w:before="100" w:beforeAutospacing="1" w:after="100" w:afterAutospacing="1"/>
+              <w:rPr>
+                <w:rFonts w:cs="Times New Roman"/>
+                <w:b/>
+                <w:color w:val="000000"/>
+                <w:szCs w:val="24"/>
+              </w:rPr>
+            </w:pPr>
+            <w:r>
+              <w:rPr>
+                <w:rFonts w:cs="Times New Roman"/>
+                <w:b/>
+                <w:color w:val="000000"/>
+                <w:szCs w:val="24"/>
+              </w:rPr>
+              <w:t>5</w:t>
+            </w:r>
+          </w:p>
+        </w:tc>
+        <w:tc>
+          <w:tcPr>
+            <w:tcW w:w="4050" w:type="dxa"/>
+          </w:tcPr>
+          <w:p>
+            <w:pPr>
+              <w:spacing w:before="100" w:beforeAutospacing="1" w:after="100" w:afterAutospacing="1"/>
+              <w:rPr>
+                <w:rFonts w:cs="Times New Roman"/>
+                <w:color w:val="000000"/>
+                <w:szCs w:val="24"/>
+              </w:rPr>
+            </w:pPr>
+            <w:r>
+              <w:rPr>
+                <w:rFonts w:cs="Times New Roman"/>
+                <w:color w:val="000000"/>
+                <w:szCs w:val="24"/>
+              </w:rPr>
+              <w:t>Pet Owner ensures pet safety</w:t>
+            </w:r>
+          </w:p>
+        </w:tc>
+        <w:tc>
+          <w:tcPr>
+            <w:tcW w:w="4050" w:type="dxa"/>
+          </w:tcPr>
+          <w:p>
+            <w:pPr>
+              <w:spacing w:before="100" w:beforeAutospacing="1" w:after="100" w:afterAutospacing="1"/>
+              <w:rPr>
+                <w:rFonts w:cs="Times New Roman"/>
+                <w:color w:val="000000"/>
+                <w:szCs w:val="24"/>
+              </w:rPr>
+            </w:pPr>
+            <w:r>
+              <w:rPr>
+                <w:rFonts w:cs="Times New Roman"/>
+                <w:color w:val="000000"/>
+                <w:szCs w:val="24"/>
+              </w:rPr>
+              <w:t>System allows the pet owner to monitor environmental conditions, such as temperature, humidity, and air quality, and take necessary actions to ensure the safety and comfort of their pets.</w:t>
+            </w:r>
+          </w:p>
+        </w:tc>
+      </w:tr>
+      <w:tr>
+        <w:tc>
+          <w:tcPr>
+            <w:tcW w:w="1188" w:type="dxa"/>
+          </w:tcPr>
+          <w:p>
+            <w:pPr>
+              <w:spacing w:before="100" w:beforeAutospacing="1" w:after="100" w:afterAutospacing="1"/>
+              <w:rPr>
+                <w:rFonts w:cs="Times New Roman"/>
+                <w:color w:val="000000"/>
+                <w:szCs w:val="24"/>
+              </w:rPr>
+            </w:pPr>
+            <w:r>
+              <w:rPr>
+                <w:rFonts w:cs="Times New Roman"/>
+                <w:b/>
+                <w:color w:val="000000"/>
+                <w:szCs w:val="24"/>
+              </w:rPr>
+              <w:t>Alternate Courses:</w:t>
+            </w:r>
+          </w:p>
+        </w:tc>
+        <w:tc>
+          <w:tcPr>
+            <w:tcW w:w="4050" w:type="dxa"/>
+          </w:tcPr>
+          <w:p>
+            <w:pPr>
+              <w:spacing w:before="100" w:beforeAutospacing="1" w:after="100" w:afterAutospacing="1"/>
+              <w:rPr>
+                <w:rFonts w:cs="Times New Roman"/>
+                <w:color w:val="000000"/>
+                <w:szCs w:val="24"/>
+              </w:rPr>
+            </w:pPr>
+            <w:r>
+              <w:rPr>
+                <w:rFonts w:cs="Times New Roman"/>
+                <w:color w:val="000000"/>
+                <w:szCs w:val="24"/>
+              </w:rPr>
+              <w:t>[System Alt 6] If the system detects unusual behavior or potential hazards, it alerts the pet owner and provides guidance on mitigating risks or contacting emergency services.</w:t>
+            </w:r>
+          </w:p>
+          <w:p>
+            <w:pPr>
+              <w:spacing w:before="100" w:beforeAutospacing="1" w:after="100" w:afterAutospacing="1"/>
+              <w:rPr>
+                <w:rFonts w:cs="Times New Roman"/>
+                <w:color w:val="000000"/>
+                <w:szCs w:val="24"/>
+              </w:rPr>
+            </w:pPr>
+            <w:r>
+              <w:rPr>
+                <w:rFonts w:cs="Times New Roman"/>
+                <w:color w:val="000000"/>
+                <w:szCs w:val="24"/>
+              </w:rPr>
+              <w:t>[System Alt 7] If the pet owner is unavailable to respond to alerts, the system can activate pre-configured safety protocols, such as contacting designated emergency contacts or veterinary services.</w:t>
+            </w:r>
+          </w:p>
+        </w:tc>
+        <w:tc>
+          <w:tcPr>
+            <w:tcW w:w="4050" w:type="dxa"/>
+          </w:tcPr>
+          <w:p>
+            <w:pPr>
+              <w:spacing w:before="100" w:beforeAutospacing="1" w:after="100" w:afterAutospacing="1"/>
+              <w:rPr>
+                <w:rFonts w:cs="Times New Roman"/>
+                <w:color w:val="000000"/>
+                <w:szCs w:val="24"/>
+              </w:rPr>
+            </w:pPr>
+          </w:p>
+        </w:tc>
+      </w:tr>
+    </w:tbl>
+    <w:p>
+      <w:pPr>
         <w:rPr>
           <w:rFonts w:ascii="Arial Narrow" w:hAnsi="Arial Narrow" w:cs="Times New Roman"/>
           <w:color w:val="808080" w:themeColor="background1" w:themeShade="80"/>
           <w:sz w:val="20"/>
           <w:szCs w:val="20"/>
-        </w:rPr>
-        <w:t xml:space="preserve">this </w:t>
-      </w:r>
+          <w:bdr w:val="none" w:sz="0" w:space="0" w:color="auto" w:frame="1"/>
+          <w:shd w:val="clear" w:color="auto" w:fill="FFFFFF"/>
+        </w:rPr>
+      </w:pPr>
+    </w:p>
+    <w:p>
+      <w:pPr>
+        <w:rPr>
+          <w:rFonts w:cs="Times New Roman"/>
+          <w:sz w:val="20"/>
+          <w:szCs w:val="20"/>
+          <w:bdr w:val="none" w:sz="0" w:space="0" w:color="auto" w:frame="1"/>
+          <w:shd w:val="clear" w:color="auto" w:fill="FFFFFF"/>
+        </w:rPr>
+      </w:pPr>
       <w:r>
         <w:rPr>
           <w:rFonts w:ascii="Arial Narrow" w:hAnsi="Arial Narrow" w:cs="Times New Roman"/>
           <w:color w:val="808080" w:themeColor="background1" w:themeShade="80"/>
           <w:sz w:val="20"/>
           <w:szCs w:val="20"/>
-        </w:rPr>
-        <w:t xml:space="preserve">Term Project Part </w:t>
+          <w:bdr w:val="none" w:sz="0" w:space="0" w:color="auto" w:frame="1"/>
+          <w:shd w:val="clear" w:color="auto" w:fill="FFFFFF"/>
+        </w:rPr>
+        <w:t>4.4</w:t>
       </w:r>
       <w:r>
         <w:rPr>
@@ -3794,187 +5097,1117 @@
           <w:color w:val="808080" w:themeColor="background1" w:themeShade="80"/>
           <w:sz w:val="20"/>
           <w:szCs w:val="20"/>
-        </w:rPr>
-        <w:t>4</w:t>
-      </w:r>
-      <w:r>
+          <w:bdr w:val="none" w:sz="0" w:space="0" w:color="auto" w:frame="1"/>
+          <w:shd w:val="clear" w:color="auto" w:fill="FFFFFF"/>
+        </w:rPr>
+        <w:tab/>
+      </w:r>
+      <w:r>
+        <w:rPr>
+          <w:rFonts w:cs="Times New Roman"/>
+          <w:sz w:val="20"/>
+          <w:szCs w:val="20"/>
+          <w:bdr w:val="none" w:sz="0" w:space="0" w:color="auto" w:frame="1"/>
+          <w:shd w:val="clear" w:color="auto" w:fill="FFFFFF"/>
+        </w:rPr>
+        <w:t>Documenting Classes and Relationships</w:t>
+      </w:r>
+    </w:p>
+    <w:p>
+      <w:pPr>
+        <w:rPr>
+          <w:rFonts w:cs="Times New Roman"/>
+          <w:sz w:val="20"/>
+          <w:szCs w:val="20"/>
+          <w:bdr w:val="none" w:sz="0" w:space="0" w:color="auto" w:frame="1"/>
+          <w:shd w:val="clear" w:color="auto" w:fill="FFFFFF"/>
+        </w:rPr>
+      </w:pPr>
+      <w:r>
+        <w:rPr>
+          <w:rFonts w:cs="Times New Roman"/>
+          <w:sz w:val="20"/>
+          <w:szCs w:val="20"/>
+          <w:bdr w:val="none" w:sz="0" w:space="0" w:color="auto" w:frame="1"/>
+          <w:shd w:val="clear" w:color="auto" w:fill="FFFFFF"/>
+        </w:rPr>
+        <w:lastRenderedPageBreak/>
+        <w:t xml:space="preserve">Using the format below, select three most important nontrivial </w:t>
+      </w:r>
+      <w:proofErr w:type="gramStart"/>
+      <w:r>
+        <w:rPr>
+          <w:rFonts w:cs="Times New Roman"/>
+          <w:sz w:val="20"/>
+          <w:szCs w:val="20"/>
+          <w:bdr w:val="none" w:sz="0" w:space="0" w:color="auto" w:frame="1"/>
+          <w:shd w:val="clear" w:color="auto" w:fill="FFFFFF"/>
+        </w:rPr>
+        <w:t>business  classes</w:t>
+      </w:r>
+      <w:proofErr w:type="gramEnd"/>
+      <w:r>
+        <w:rPr>
+          <w:rFonts w:cs="Times New Roman"/>
+          <w:sz w:val="20"/>
+          <w:szCs w:val="20"/>
+          <w:bdr w:val="none" w:sz="0" w:space="0" w:color="auto" w:frame="1"/>
+          <w:shd w:val="clear" w:color="auto" w:fill="FFFFFF"/>
+        </w:rPr>
+        <w:t xml:space="preserve"> and one non-business design class from the class model and the format below, explain its importance for your design, and its relationships with other classes. Select classes which are complex enough to require explanation.</w:t>
+      </w:r>
+    </w:p>
+    <w:p>
+      <w:pPr>
+        <w:rPr>
+          <w:rFonts w:cs="Times New Roman"/>
+          <w:sz w:val="20"/>
+          <w:szCs w:val="20"/>
+          <w:bdr w:val="none" w:sz="0" w:space="0" w:color="auto" w:frame="1"/>
+          <w:shd w:val="clear" w:color="auto" w:fill="FFFFFF"/>
+        </w:rPr>
+      </w:pPr>
+    </w:p>
+    <w:p>
+      <w:pPr>
+        <w:rPr>
+          <w:rFonts w:cs="Times New Roman"/>
+          <w:sz w:val="20"/>
+          <w:szCs w:val="20"/>
+          <w:bdr w:val="none" w:sz="0" w:space="0" w:color="auto" w:frame="1"/>
+          <w:shd w:val="clear" w:color="auto" w:fill="FFFFFF"/>
+        </w:rPr>
+      </w:pPr>
+      <w:r>
+        <w:rPr>
+          <w:rFonts w:cs="Times New Roman"/>
+          <w:sz w:val="20"/>
+          <w:szCs w:val="20"/>
+          <w:bdr w:val="none" w:sz="0" w:space="0" w:color="auto" w:frame="1"/>
+          <w:shd w:val="clear" w:color="auto" w:fill="FFFFFF"/>
+        </w:rPr>
+        <w:t>4.4.1 First Business Class Selected: User</w:t>
+      </w:r>
+    </w:p>
+    <w:p>
+      <w:pPr>
+        <w:rPr>
+          <w:rFonts w:cs="Times New Roman"/>
+          <w:sz w:val="20"/>
+          <w:szCs w:val="20"/>
+          <w:bdr w:val="none" w:sz="0" w:space="0" w:color="auto" w:frame="1"/>
+          <w:shd w:val="clear" w:color="auto" w:fill="FFFFFF"/>
+        </w:rPr>
+      </w:pPr>
+      <w:r>
+        <w:rPr>
+          <w:rFonts w:cs="Times New Roman"/>
+          <w:sz w:val="20"/>
+          <w:szCs w:val="20"/>
+          <w:bdr w:val="none" w:sz="0" w:space="0" w:color="auto" w:frame="1"/>
+          <w:shd w:val="clear" w:color="auto" w:fill="FFFFFF"/>
+        </w:rPr>
+        <w:t xml:space="preserve">Importance for the Design: The “User” class defined in the class model diagram is one of most important business classes in the system. Although the main beam of light in this system is focused </w:t>
+      </w:r>
+      <w:proofErr w:type="gramStart"/>
+      <w:r>
+        <w:rPr>
+          <w:rFonts w:cs="Times New Roman"/>
+          <w:sz w:val="20"/>
+          <w:szCs w:val="20"/>
+          <w:bdr w:val="none" w:sz="0" w:space="0" w:color="auto" w:frame="1"/>
+          <w:shd w:val="clear" w:color="auto" w:fill="FFFFFF"/>
+        </w:rPr>
+        <w:t>around</w:t>
+      </w:r>
+      <w:proofErr w:type="gramEnd"/>
+      <w:r>
+        <w:rPr>
+          <w:rFonts w:cs="Times New Roman"/>
+          <w:sz w:val="20"/>
+          <w:szCs w:val="20"/>
+          <w:bdr w:val="none" w:sz="0" w:space="0" w:color="auto" w:frame="1"/>
+          <w:shd w:val="clear" w:color="auto" w:fill="FFFFFF"/>
+        </w:rPr>
+        <w:t xml:space="preserve"> the implementation of </w:t>
+      </w:r>
+      <w:proofErr w:type="spellStart"/>
+      <w:r>
+        <w:rPr>
+          <w:rFonts w:cs="Times New Roman"/>
+          <w:sz w:val="20"/>
+          <w:szCs w:val="20"/>
+          <w:bdr w:val="none" w:sz="0" w:space="0" w:color="auto" w:frame="1"/>
+          <w:shd w:val="clear" w:color="auto" w:fill="FFFFFF"/>
+        </w:rPr>
+        <w:t>Iot</w:t>
+      </w:r>
+      <w:proofErr w:type="spellEnd"/>
+      <w:r>
+        <w:rPr>
+          <w:rFonts w:cs="Times New Roman"/>
+          <w:sz w:val="20"/>
+          <w:szCs w:val="20"/>
+          <w:bdr w:val="none" w:sz="0" w:space="0" w:color="auto" w:frame="1"/>
+          <w:shd w:val="clear" w:color="auto" w:fill="FFFFFF"/>
+        </w:rPr>
+        <w:t xml:space="preserve"> devices and AI analysis, ultimately the destination is the User. User class defines what the system should know about the human users of it. User has their own id, username. It also allows them to create new users and update their information. The class has some relationships with other important classes which will be described later. It is the root of regular user, emergency contact, interactions with pet, and selecting what dispenser to use for interaction. Although the AI can help in this area, I still believe the pets need their human friend to interact with them instead of a cloud. </w:t>
+      </w:r>
+    </w:p>
+    <w:p>
+      <w:pPr>
+        <w:rPr>
+          <w:rFonts w:cs="Times New Roman"/>
+          <w:sz w:val="20"/>
+          <w:szCs w:val="20"/>
+          <w:bdr w:val="none" w:sz="0" w:space="0" w:color="auto" w:frame="1"/>
+          <w:shd w:val="clear" w:color="auto" w:fill="FFFFFF"/>
+        </w:rPr>
+      </w:pPr>
+      <w:r>
+        <w:rPr>
+          <w:rFonts w:cs="Times New Roman"/>
+          <w:sz w:val="20"/>
+          <w:szCs w:val="20"/>
+          <w:bdr w:val="none" w:sz="0" w:space="0" w:color="auto" w:frame="1"/>
+          <w:shd w:val="clear" w:color="auto" w:fill="FFFFFF"/>
+        </w:rPr>
+        <w:t>Relationship with other classes: The “User” class in the class diagram shows that it is inherited by two other sub classes named “</w:t>
+      </w:r>
+      <w:proofErr w:type="spellStart"/>
+      <w:r>
+        <w:rPr>
+          <w:rFonts w:cs="Times New Roman"/>
+          <w:sz w:val="20"/>
+          <w:szCs w:val="20"/>
+          <w:bdr w:val="none" w:sz="0" w:space="0" w:color="auto" w:frame="1"/>
+          <w:shd w:val="clear" w:color="auto" w:fill="FFFFFF"/>
+        </w:rPr>
+        <w:t>EmergencyContact</w:t>
+      </w:r>
+      <w:proofErr w:type="spellEnd"/>
+      <w:r>
+        <w:rPr>
+          <w:rFonts w:cs="Times New Roman"/>
+          <w:sz w:val="20"/>
+          <w:szCs w:val="20"/>
+          <w:bdr w:val="none" w:sz="0" w:space="0" w:color="auto" w:frame="1"/>
+          <w:shd w:val="clear" w:color="auto" w:fill="FFFFFF"/>
+        </w:rPr>
+        <w:t xml:space="preserve">” and “Interaction”. From my previous experience, I could tell the inheritance of classes means they are the same class with additional features. Meaning the </w:t>
+      </w:r>
+      <w:proofErr w:type="spellStart"/>
+      <w:r>
+        <w:rPr>
+          <w:rFonts w:cs="Times New Roman"/>
+          <w:sz w:val="20"/>
+          <w:szCs w:val="20"/>
+          <w:bdr w:val="none" w:sz="0" w:space="0" w:color="auto" w:frame="1"/>
+          <w:shd w:val="clear" w:color="auto" w:fill="FFFFFF"/>
+        </w:rPr>
+        <w:t>EmergencyContact</w:t>
+      </w:r>
+      <w:proofErr w:type="spellEnd"/>
+      <w:r>
+        <w:rPr>
+          <w:rFonts w:cs="Times New Roman"/>
+          <w:sz w:val="20"/>
+          <w:szCs w:val="20"/>
+          <w:bdr w:val="none" w:sz="0" w:space="0" w:color="auto" w:frame="1"/>
+          <w:shd w:val="clear" w:color="auto" w:fill="FFFFFF"/>
+        </w:rPr>
+        <w:t xml:space="preserve"> and interaction classes already have the attributes of “User” class and then they have their own unique attributes and behavior. In this case, the interaction class have </w:t>
+      </w:r>
+      <w:proofErr w:type="spellStart"/>
+      <w:proofErr w:type="gramStart"/>
+      <w:r>
+        <w:rPr>
+          <w:rFonts w:cs="Times New Roman"/>
+          <w:sz w:val="20"/>
+          <w:szCs w:val="20"/>
+          <w:bdr w:val="none" w:sz="0" w:space="0" w:color="auto" w:frame="1"/>
+          <w:shd w:val="clear" w:color="auto" w:fill="FFFFFF"/>
+        </w:rPr>
+        <w:t>it’s</w:t>
+      </w:r>
+      <w:proofErr w:type="spellEnd"/>
+      <w:proofErr w:type="gramEnd"/>
+      <w:r>
+        <w:rPr>
+          <w:rFonts w:cs="Times New Roman"/>
+          <w:sz w:val="20"/>
+          <w:szCs w:val="20"/>
+          <w:bdr w:val="none" w:sz="0" w:space="0" w:color="auto" w:frame="1"/>
+          <w:shd w:val="clear" w:color="auto" w:fill="FFFFFF"/>
+        </w:rPr>
+        <w:t xml:space="preserve"> own ID and the </w:t>
+      </w:r>
+      <w:proofErr w:type="spellStart"/>
+      <w:r>
+        <w:rPr>
+          <w:rFonts w:cs="Times New Roman"/>
+          <w:sz w:val="20"/>
+          <w:szCs w:val="20"/>
+          <w:bdr w:val="none" w:sz="0" w:space="0" w:color="auto" w:frame="1"/>
+          <w:shd w:val="clear" w:color="auto" w:fill="FFFFFF"/>
+        </w:rPr>
+        <w:t>EMergencyContact</w:t>
+      </w:r>
+      <w:proofErr w:type="spellEnd"/>
+      <w:r>
+        <w:rPr>
+          <w:rFonts w:cs="Times New Roman"/>
+          <w:sz w:val="20"/>
+          <w:szCs w:val="20"/>
+          <w:bdr w:val="none" w:sz="0" w:space="0" w:color="auto" w:frame="1"/>
+          <w:shd w:val="clear" w:color="auto" w:fill="FFFFFF"/>
+        </w:rPr>
+        <w:t xml:space="preserve"> has two more attributes, Email and Cell and their behaviors. For example, each object of Interaction class can have </w:t>
+      </w:r>
+      <w:proofErr w:type="spellStart"/>
+      <w:proofErr w:type="gramStart"/>
+      <w:r>
+        <w:rPr>
+          <w:rFonts w:cs="Times New Roman"/>
+          <w:sz w:val="20"/>
+          <w:szCs w:val="20"/>
+          <w:bdr w:val="none" w:sz="0" w:space="0" w:color="auto" w:frame="1"/>
+          <w:shd w:val="clear" w:color="auto" w:fill="FFFFFF"/>
+        </w:rPr>
+        <w:t>it’s</w:t>
+      </w:r>
+      <w:proofErr w:type="spellEnd"/>
+      <w:proofErr w:type="gramEnd"/>
+      <w:r>
+        <w:rPr>
+          <w:rFonts w:cs="Times New Roman"/>
+          <w:sz w:val="20"/>
+          <w:szCs w:val="20"/>
+          <w:bdr w:val="none" w:sz="0" w:space="0" w:color="auto" w:frame="1"/>
+          <w:shd w:val="clear" w:color="auto" w:fill="FFFFFF"/>
+        </w:rPr>
+        <w:t xml:space="preserve"> own specific </w:t>
+      </w:r>
+      <w:proofErr w:type="spellStart"/>
+      <w:r>
+        <w:rPr>
+          <w:rFonts w:cs="Times New Roman"/>
+          <w:sz w:val="20"/>
+          <w:szCs w:val="20"/>
+          <w:bdr w:val="none" w:sz="0" w:space="0" w:color="auto" w:frame="1"/>
+          <w:shd w:val="clear" w:color="auto" w:fill="FFFFFF"/>
+        </w:rPr>
+        <w:t>userID</w:t>
+      </w:r>
+      <w:proofErr w:type="spellEnd"/>
+      <w:r>
+        <w:rPr>
+          <w:rFonts w:cs="Times New Roman"/>
+          <w:sz w:val="20"/>
+          <w:szCs w:val="20"/>
+          <w:bdr w:val="none" w:sz="0" w:space="0" w:color="auto" w:frame="1"/>
+          <w:shd w:val="clear" w:color="auto" w:fill="FFFFFF"/>
+        </w:rPr>
+        <w:t xml:space="preserve">, username, and type id. Similarly, </w:t>
+      </w:r>
+      <w:proofErr w:type="spellStart"/>
+      <w:r>
+        <w:rPr>
+          <w:rFonts w:cs="Times New Roman"/>
+          <w:sz w:val="20"/>
+          <w:szCs w:val="20"/>
+          <w:bdr w:val="none" w:sz="0" w:space="0" w:color="auto" w:frame="1"/>
+          <w:shd w:val="clear" w:color="auto" w:fill="FFFFFF"/>
+        </w:rPr>
+        <w:t>EmergencyContact</w:t>
+      </w:r>
+      <w:proofErr w:type="spellEnd"/>
+      <w:r>
+        <w:rPr>
+          <w:rFonts w:cs="Times New Roman"/>
+          <w:sz w:val="20"/>
+          <w:szCs w:val="20"/>
+          <w:bdr w:val="none" w:sz="0" w:space="0" w:color="auto" w:frame="1"/>
+          <w:shd w:val="clear" w:color="auto" w:fill="FFFFFF"/>
+        </w:rPr>
+        <w:t xml:space="preserve"> can have </w:t>
+      </w:r>
+      <w:proofErr w:type="spellStart"/>
+      <w:r>
+        <w:rPr>
+          <w:rFonts w:cs="Times New Roman"/>
+          <w:sz w:val="20"/>
+          <w:szCs w:val="20"/>
+          <w:bdr w:val="none" w:sz="0" w:space="0" w:color="auto" w:frame="1"/>
+          <w:shd w:val="clear" w:color="auto" w:fill="FFFFFF"/>
+        </w:rPr>
+        <w:t>it’s</w:t>
+      </w:r>
+      <w:proofErr w:type="spellEnd"/>
+      <w:r>
+        <w:rPr>
+          <w:rFonts w:cs="Times New Roman"/>
+          <w:sz w:val="20"/>
+          <w:szCs w:val="20"/>
+          <w:bdr w:val="none" w:sz="0" w:space="0" w:color="auto" w:frame="1"/>
+          <w:shd w:val="clear" w:color="auto" w:fill="FFFFFF"/>
+        </w:rPr>
+        <w:t xml:space="preserve"> </w:t>
+      </w:r>
+      <w:proofErr w:type="spellStart"/>
+      <w:r>
+        <w:rPr>
+          <w:rFonts w:cs="Times New Roman"/>
+          <w:sz w:val="20"/>
+          <w:szCs w:val="20"/>
+          <w:bdr w:val="none" w:sz="0" w:space="0" w:color="auto" w:frame="1"/>
+          <w:shd w:val="clear" w:color="auto" w:fill="FFFFFF"/>
+        </w:rPr>
+        <w:t>userID</w:t>
+      </w:r>
+      <w:proofErr w:type="spellEnd"/>
+      <w:r>
+        <w:rPr>
+          <w:rFonts w:cs="Times New Roman"/>
+          <w:sz w:val="20"/>
+          <w:szCs w:val="20"/>
+          <w:bdr w:val="none" w:sz="0" w:space="0" w:color="auto" w:frame="1"/>
+          <w:shd w:val="clear" w:color="auto" w:fill="FFFFFF"/>
+        </w:rPr>
+        <w:t xml:space="preserve">, username plus the email and cell per instances of the class itself. Interaction class has </w:t>
+      </w:r>
+      <w:proofErr w:type="spellStart"/>
+      <w:proofErr w:type="gramStart"/>
+      <w:r>
+        <w:rPr>
+          <w:rFonts w:cs="Times New Roman"/>
+          <w:sz w:val="20"/>
+          <w:szCs w:val="20"/>
+          <w:bdr w:val="none" w:sz="0" w:space="0" w:color="auto" w:frame="1"/>
+          <w:shd w:val="clear" w:color="auto" w:fill="FFFFFF"/>
+        </w:rPr>
+        <w:t>it’s</w:t>
+      </w:r>
+      <w:proofErr w:type="spellEnd"/>
+      <w:proofErr w:type="gramEnd"/>
+      <w:r>
+        <w:rPr>
+          <w:rFonts w:cs="Times New Roman"/>
+          <w:sz w:val="20"/>
+          <w:szCs w:val="20"/>
+          <w:bdr w:val="none" w:sz="0" w:space="0" w:color="auto" w:frame="1"/>
+          <w:shd w:val="clear" w:color="auto" w:fill="FFFFFF"/>
+        </w:rPr>
+        <w:t xml:space="preserve"> own relationship with “Dispenser” class, which is also a branch coming out of the root “User” class.</w:t>
+      </w:r>
+    </w:p>
+    <w:p>
+      <w:pPr>
+        <w:rPr>
+          <w:rFonts w:cs="Times New Roman"/>
+          <w:sz w:val="20"/>
+          <w:szCs w:val="20"/>
+          <w:bdr w:val="none" w:sz="0" w:space="0" w:color="auto" w:frame="1"/>
+          <w:shd w:val="clear" w:color="auto" w:fill="FFFFFF"/>
+        </w:rPr>
+      </w:pPr>
+    </w:p>
+    <w:p>
+      <w:pPr>
+        <w:rPr>
+          <w:rFonts w:cs="Times New Roman"/>
+          <w:sz w:val="20"/>
+          <w:szCs w:val="20"/>
+          <w:bdr w:val="none" w:sz="0" w:space="0" w:color="auto" w:frame="1"/>
+          <w:shd w:val="clear" w:color="auto" w:fill="FFFFFF"/>
+        </w:rPr>
+      </w:pPr>
+      <w:r>
+        <w:rPr>
+          <w:rFonts w:cs="Times New Roman"/>
+          <w:sz w:val="20"/>
+          <w:szCs w:val="20"/>
+          <w:bdr w:val="none" w:sz="0" w:space="0" w:color="auto" w:frame="1"/>
+          <w:shd w:val="clear" w:color="auto" w:fill="FFFFFF"/>
+        </w:rPr>
+        <w:t>4.4.2 Second Business Class Selected: Sensors.</w:t>
+      </w:r>
+    </w:p>
+    <w:p>
+      <w:pPr>
+        <w:rPr>
+          <w:rFonts w:cs="Times New Roman"/>
+          <w:sz w:val="20"/>
+          <w:szCs w:val="20"/>
+          <w:bdr w:val="none" w:sz="0" w:space="0" w:color="auto" w:frame="1"/>
+          <w:shd w:val="clear" w:color="auto" w:fill="FFFFFF"/>
+        </w:rPr>
+      </w:pPr>
+      <w:r>
+        <w:rPr>
+          <w:rFonts w:cs="Times New Roman"/>
+          <w:sz w:val="20"/>
+          <w:szCs w:val="20"/>
+          <w:bdr w:val="none" w:sz="0" w:space="0" w:color="auto" w:frame="1"/>
+          <w:shd w:val="clear" w:color="auto" w:fill="FFFFFF"/>
+        </w:rPr>
+        <w:t xml:space="preserve">Importance for the Design: The “Sensors” class is another important business class for. For this system, it works as the hub class for all the IoT devices to provide the data to the AI for analysis. The class is designed to hold information about the IoT devices such as Id, location, and behaviors like </w:t>
+      </w:r>
+      <w:proofErr w:type="gramStart"/>
+      <w:r>
+        <w:rPr>
+          <w:rFonts w:cs="Times New Roman"/>
+          <w:sz w:val="20"/>
+          <w:szCs w:val="20"/>
+          <w:bdr w:val="none" w:sz="0" w:space="0" w:color="auto" w:frame="1"/>
+          <w:shd w:val="clear" w:color="auto" w:fill="FFFFFF"/>
+        </w:rPr>
+        <w:t>activate(</w:t>
+      </w:r>
+      <w:proofErr w:type="gramEnd"/>
+      <w:r>
+        <w:rPr>
+          <w:rFonts w:cs="Times New Roman"/>
+          <w:sz w:val="20"/>
+          <w:szCs w:val="20"/>
+          <w:bdr w:val="none" w:sz="0" w:space="0" w:color="auto" w:frame="1"/>
+          <w:shd w:val="clear" w:color="auto" w:fill="FFFFFF"/>
+        </w:rPr>
+        <w:t xml:space="preserve">), deactivate(). There could be more attributes and behaviors, however, we are only focusing on some. It is clearly visible in the class diagram that this class has many relationships with some other important classes in the system. This emphasizes the importance of this class in this system. Although it can connect to many other IoT devices, the diagram is only showing the thermostat, and camera as the main two sensors. The relationships are described in the next section. </w:t>
+      </w:r>
+    </w:p>
+    <w:p>
+      <w:pPr>
+        <w:rPr>
+          <w:rFonts w:cs="Times New Roman"/>
+          <w:sz w:val="20"/>
+          <w:szCs w:val="20"/>
+          <w:bdr w:val="none" w:sz="0" w:space="0" w:color="auto" w:frame="1"/>
+          <w:shd w:val="clear" w:color="auto" w:fill="FFFFFF"/>
+        </w:rPr>
+      </w:pPr>
+      <w:r>
+        <w:rPr>
+          <w:rFonts w:cs="Times New Roman"/>
+          <w:sz w:val="20"/>
+          <w:szCs w:val="20"/>
+          <w:bdr w:val="none" w:sz="0" w:space="0" w:color="auto" w:frame="1"/>
+          <w:shd w:val="clear" w:color="auto" w:fill="FFFFFF"/>
+        </w:rPr>
+        <w:t>Relationship with other classes: The “Sensors” class has aggregation relationship with Thermostat and Camera classes. From my understating from past learning, aggregation relationship means that on class is part of or has another class. For the Thermostat, it can control one and only one thermostat and a thermostat can only be controlled by that one sensor class. I chose only one thermostat because in most houses, there is only one thermostat to control the temperature. For the Camera class however, the Sensor class can control 1 to many cameras since a house can have many of them. Cameras can only be controlled by that one Sensor class though. The Aggregation relationship also tell us that the Thermostat and Camera classes can exist without the Sensors class. It has the same relationship with “</w:t>
+      </w:r>
+      <w:proofErr w:type="spellStart"/>
+      <w:r>
+        <w:rPr>
+          <w:rFonts w:cs="Times New Roman"/>
+          <w:sz w:val="20"/>
+          <w:szCs w:val="20"/>
+          <w:bdr w:val="none" w:sz="0" w:space="0" w:color="auto" w:frame="1"/>
+          <w:shd w:val="clear" w:color="auto" w:fill="FFFFFF"/>
+        </w:rPr>
+        <w:t>PetMonitoring</w:t>
+      </w:r>
+      <w:proofErr w:type="spellEnd"/>
+      <w:r>
+        <w:rPr>
+          <w:rFonts w:cs="Times New Roman"/>
+          <w:sz w:val="20"/>
+          <w:szCs w:val="20"/>
+          <w:bdr w:val="none" w:sz="0" w:space="0" w:color="auto" w:frame="1"/>
+          <w:shd w:val="clear" w:color="auto" w:fill="FFFFFF"/>
+        </w:rPr>
+        <w:t xml:space="preserve">” class. However, the “detection” class cannot exist without the Sensor class and therefore, it has a composition relationship with it. </w:t>
+      </w:r>
+    </w:p>
+    <w:p>
+      <w:pPr>
+        <w:rPr>
+          <w:rFonts w:cs="Times New Roman"/>
+          <w:sz w:val="20"/>
+          <w:szCs w:val="20"/>
+          <w:bdr w:val="none" w:sz="0" w:space="0" w:color="auto" w:frame="1"/>
+          <w:shd w:val="clear" w:color="auto" w:fill="FFFFFF"/>
+        </w:rPr>
+      </w:pPr>
+    </w:p>
+    <w:p>
+      <w:pPr>
+        <w:rPr>
+          <w:rFonts w:cs="Times New Roman"/>
+          <w:sz w:val="20"/>
+          <w:szCs w:val="20"/>
+          <w:bdr w:val="none" w:sz="0" w:space="0" w:color="auto" w:frame="1"/>
+          <w:shd w:val="clear" w:color="auto" w:fill="FFFFFF"/>
+        </w:rPr>
+      </w:pPr>
+      <w:r>
+        <w:rPr>
+          <w:rFonts w:cs="Times New Roman"/>
+          <w:sz w:val="20"/>
+          <w:szCs w:val="20"/>
+          <w:bdr w:val="none" w:sz="0" w:space="0" w:color="auto" w:frame="1"/>
+          <w:shd w:val="clear" w:color="auto" w:fill="FFFFFF"/>
+        </w:rPr>
+        <w:t xml:space="preserve">4.4.3 Third Business Class Selected: </w:t>
+      </w:r>
+      <w:proofErr w:type="spellStart"/>
+      <w:r>
+        <w:rPr>
+          <w:rFonts w:cs="Times New Roman"/>
+          <w:sz w:val="20"/>
+          <w:szCs w:val="20"/>
+          <w:bdr w:val="none" w:sz="0" w:space="0" w:color="auto" w:frame="1"/>
+          <w:shd w:val="clear" w:color="auto" w:fill="FFFFFF"/>
+        </w:rPr>
+        <w:t>PetMonitoring</w:t>
+      </w:r>
+      <w:proofErr w:type="spellEnd"/>
+      <w:r>
+        <w:rPr>
+          <w:rFonts w:cs="Times New Roman"/>
+          <w:sz w:val="20"/>
+          <w:szCs w:val="20"/>
+          <w:bdr w:val="none" w:sz="0" w:space="0" w:color="auto" w:frame="1"/>
+          <w:shd w:val="clear" w:color="auto" w:fill="FFFFFF"/>
+        </w:rPr>
+        <w:t>.</w:t>
+      </w:r>
+    </w:p>
+    <w:p>
+      <w:pPr>
+        <w:rPr>
+          <w:rFonts w:cs="Times New Roman"/>
+          <w:sz w:val="20"/>
+          <w:szCs w:val="20"/>
+          <w:bdr w:val="none" w:sz="0" w:space="0" w:color="auto" w:frame="1"/>
+          <w:shd w:val="clear" w:color="auto" w:fill="FFFFFF"/>
+        </w:rPr>
+      </w:pPr>
+      <w:r>
+        <w:rPr>
+          <w:rFonts w:cs="Times New Roman"/>
+          <w:sz w:val="20"/>
+          <w:szCs w:val="20"/>
+          <w:bdr w:val="none" w:sz="0" w:space="0" w:color="auto" w:frame="1"/>
+          <w:shd w:val="clear" w:color="auto" w:fill="FFFFFF"/>
+        </w:rPr>
+        <w:t>Importance for the Design: The “</w:t>
+      </w:r>
+      <w:proofErr w:type="spellStart"/>
+      <w:r>
+        <w:rPr>
+          <w:rFonts w:cs="Times New Roman"/>
+          <w:sz w:val="20"/>
+          <w:szCs w:val="20"/>
+          <w:bdr w:val="none" w:sz="0" w:space="0" w:color="auto" w:frame="1"/>
+          <w:shd w:val="clear" w:color="auto" w:fill="FFFFFF"/>
+        </w:rPr>
+        <w:t>PetMonitoring</w:t>
+      </w:r>
+      <w:proofErr w:type="spellEnd"/>
+      <w:r>
+        <w:rPr>
+          <w:rFonts w:cs="Times New Roman"/>
+          <w:sz w:val="20"/>
+          <w:szCs w:val="20"/>
+          <w:bdr w:val="none" w:sz="0" w:space="0" w:color="auto" w:frame="1"/>
+          <w:shd w:val="clear" w:color="auto" w:fill="FFFFFF"/>
+        </w:rPr>
+        <w:t xml:space="preserve">” class is another most important business class for this system. This class works as the main brain of the pet monitoring feature of the smart home system. It connects to various important classes and works as the manger. It holds information of the pet(s), monitors their activity, detects </w:t>
+      </w:r>
+      <w:r>
+        <w:rPr>
+          <w:rFonts w:cs="Times New Roman"/>
+          <w:sz w:val="20"/>
+          <w:szCs w:val="20"/>
+          <w:bdr w:val="none" w:sz="0" w:space="0" w:color="auto" w:frame="1"/>
+          <w:shd w:val="clear" w:color="auto" w:fill="FFFFFF"/>
+        </w:rPr>
+        <w:lastRenderedPageBreak/>
+        <w:t>anomalies, checks the system health, etc. Without the “</w:t>
+      </w:r>
+      <w:proofErr w:type="spellStart"/>
+      <w:r>
+        <w:rPr>
+          <w:rFonts w:cs="Times New Roman"/>
+          <w:sz w:val="20"/>
+          <w:szCs w:val="20"/>
+          <w:bdr w:val="none" w:sz="0" w:space="0" w:color="auto" w:frame="1"/>
+          <w:shd w:val="clear" w:color="auto" w:fill="FFFFFF"/>
+        </w:rPr>
+        <w:t>PetMonitoring</w:t>
+      </w:r>
+      <w:proofErr w:type="spellEnd"/>
+      <w:r>
+        <w:rPr>
+          <w:rFonts w:cs="Times New Roman"/>
+          <w:sz w:val="20"/>
+          <w:szCs w:val="20"/>
+          <w:bdr w:val="none" w:sz="0" w:space="0" w:color="auto" w:frame="1"/>
+          <w:shd w:val="clear" w:color="auto" w:fill="FFFFFF"/>
+        </w:rPr>
+        <w:t>”, the main purpose of this pet monitoring feature of smart home system will not function as required. It is required to communicate with other classes to gather data and work with it. The many relationships it has with other classes are described in the section below.</w:t>
+      </w:r>
+    </w:p>
+    <w:p>
+      <w:pPr>
+        <w:rPr>
+          <w:rFonts w:cs="Times New Roman"/>
+          <w:sz w:val="20"/>
+          <w:szCs w:val="20"/>
+          <w:bdr w:val="none" w:sz="0" w:space="0" w:color="auto" w:frame="1"/>
+          <w:shd w:val="clear" w:color="auto" w:fill="FFFFFF"/>
+        </w:rPr>
+      </w:pPr>
+      <w:r>
+        <w:rPr>
+          <w:rFonts w:cs="Times New Roman"/>
+          <w:sz w:val="20"/>
+          <w:szCs w:val="20"/>
+          <w:bdr w:val="none" w:sz="0" w:space="0" w:color="auto" w:frame="1"/>
+          <w:shd w:val="clear" w:color="auto" w:fill="FFFFFF"/>
+        </w:rPr>
+        <w:t>Relationship with other classes: The “</w:t>
+      </w:r>
+      <w:proofErr w:type="spellStart"/>
+      <w:r>
+        <w:rPr>
+          <w:rFonts w:cs="Times New Roman"/>
+          <w:sz w:val="20"/>
+          <w:szCs w:val="20"/>
+          <w:bdr w:val="none" w:sz="0" w:space="0" w:color="auto" w:frame="1"/>
+          <w:shd w:val="clear" w:color="auto" w:fill="FFFFFF"/>
+        </w:rPr>
+        <w:t>PetMonitoring</w:t>
+      </w:r>
+      <w:proofErr w:type="spellEnd"/>
+      <w:r>
+        <w:rPr>
+          <w:rFonts w:cs="Times New Roman"/>
+          <w:sz w:val="20"/>
+          <w:szCs w:val="20"/>
+          <w:bdr w:val="none" w:sz="0" w:space="0" w:color="auto" w:frame="1"/>
+          <w:shd w:val="clear" w:color="auto" w:fill="FFFFFF"/>
+        </w:rPr>
+        <w:t xml:space="preserve">” class has aggregation relationship with “Sensors”, “Safety”, “User”, “Pet”. This way, it can get information from them and their related classes. It can have 1 to many Sensors, Users, and Pets. Those </w:t>
+      </w:r>
+      <w:proofErr w:type="gramStart"/>
+      <w:r>
+        <w:rPr>
+          <w:rFonts w:cs="Times New Roman"/>
+          <w:sz w:val="20"/>
+          <w:szCs w:val="20"/>
+          <w:bdr w:val="none" w:sz="0" w:space="0" w:color="auto" w:frame="1"/>
+          <w:shd w:val="clear" w:color="auto" w:fill="FFFFFF"/>
+        </w:rPr>
+        <w:t>classes</w:t>
+      </w:r>
+      <w:proofErr w:type="gramEnd"/>
+      <w:r>
+        <w:rPr>
+          <w:rFonts w:cs="Times New Roman"/>
+          <w:sz w:val="20"/>
+          <w:szCs w:val="20"/>
+          <w:bdr w:val="none" w:sz="0" w:space="0" w:color="auto" w:frame="1"/>
+          <w:shd w:val="clear" w:color="auto" w:fill="FFFFFF"/>
+        </w:rPr>
+        <w:t xml:space="preserve"> however, can only be associated with only one “</w:t>
+      </w:r>
+      <w:proofErr w:type="spellStart"/>
+      <w:r>
+        <w:rPr>
+          <w:rFonts w:cs="Times New Roman"/>
+          <w:sz w:val="20"/>
+          <w:szCs w:val="20"/>
+          <w:bdr w:val="none" w:sz="0" w:space="0" w:color="auto" w:frame="1"/>
+          <w:shd w:val="clear" w:color="auto" w:fill="FFFFFF"/>
+        </w:rPr>
+        <w:t>PetMonitoring</w:t>
+      </w:r>
+      <w:proofErr w:type="spellEnd"/>
+      <w:r>
+        <w:rPr>
+          <w:rFonts w:cs="Times New Roman"/>
+          <w:sz w:val="20"/>
+          <w:szCs w:val="20"/>
+          <w:bdr w:val="none" w:sz="0" w:space="0" w:color="auto" w:frame="1"/>
+          <w:shd w:val="clear" w:color="auto" w:fill="FFFFFF"/>
+        </w:rPr>
+        <w:t>” class. The “</w:t>
+      </w:r>
+      <w:proofErr w:type="spellStart"/>
+      <w:r>
+        <w:rPr>
+          <w:rFonts w:cs="Times New Roman"/>
+          <w:sz w:val="20"/>
+          <w:szCs w:val="20"/>
+          <w:bdr w:val="none" w:sz="0" w:space="0" w:color="auto" w:frame="1"/>
+          <w:shd w:val="clear" w:color="auto" w:fill="FFFFFF"/>
+        </w:rPr>
+        <w:t>PetMonitoring</w:t>
+      </w:r>
+      <w:proofErr w:type="spellEnd"/>
+      <w:r>
+        <w:rPr>
+          <w:rFonts w:cs="Times New Roman"/>
+          <w:sz w:val="20"/>
+          <w:szCs w:val="20"/>
+          <w:bdr w:val="none" w:sz="0" w:space="0" w:color="auto" w:frame="1"/>
+          <w:shd w:val="clear" w:color="auto" w:fill="FFFFFF"/>
+        </w:rPr>
+        <w:t xml:space="preserve">” class can be associated with 0 to 1 Safety class. The reason I chose 0 to 1 is because I think even without the information from safety class, it can still function with the activity detected from the sensors and keep recording it. On the other hand, the “Safety” class should only be associated with the </w:t>
+      </w:r>
+      <w:proofErr w:type="spellStart"/>
+      <w:r>
+        <w:rPr>
+          <w:rFonts w:cs="Times New Roman"/>
+          <w:sz w:val="20"/>
+          <w:szCs w:val="20"/>
+          <w:bdr w:val="none" w:sz="0" w:space="0" w:color="auto" w:frame="1"/>
+          <w:shd w:val="clear" w:color="auto" w:fill="FFFFFF"/>
+        </w:rPr>
+        <w:t>on</w:t>
+      </w:r>
+      <w:proofErr w:type="spellEnd"/>
+      <w:r>
+        <w:rPr>
+          <w:rFonts w:cs="Times New Roman"/>
+          <w:sz w:val="20"/>
+          <w:szCs w:val="20"/>
+          <w:bdr w:val="none" w:sz="0" w:space="0" w:color="auto" w:frame="1"/>
+          <w:shd w:val="clear" w:color="auto" w:fill="FFFFFF"/>
+        </w:rPr>
+        <w:t xml:space="preserve"> and only “</w:t>
+      </w:r>
+      <w:proofErr w:type="spellStart"/>
+      <w:r>
+        <w:rPr>
+          <w:rFonts w:cs="Times New Roman"/>
+          <w:sz w:val="20"/>
+          <w:szCs w:val="20"/>
+          <w:bdr w:val="none" w:sz="0" w:space="0" w:color="auto" w:frame="1"/>
+          <w:shd w:val="clear" w:color="auto" w:fill="FFFFFF"/>
+        </w:rPr>
+        <w:t>PetMonitroing</w:t>
+      </w:r>
+      <w:proofErr w:type="spellEnd"/>
+      <w:r>
+        <w:rPr>
+          <w:rFonts w:cs="Times New Roman"/>
+          <w:sz w:val="20"/>
+          <w:szCs w:val="20"/>
+          <w:bdr w:val="none" w:sz="0" w:space="0" w:color="auto" w:frame="1"/>
+          <w:shd w:val="clear" w:color="auto" w:fill="FFFFFF"/>
+        </w:rPr>
+        <w:t xml:space="preserve">” class. </w:t>
+      </w:r>
+    </w:p>
+    <w:p>
+      <w:pPr>
+        <w:rPr>
+          <w:rFonts w:cs="Times New Roman"/>
+          <w:sz w:val="20"/>
+          <w:szCs w:val="20"/>
+          <w:bdr w:val="none" w:sz="0" w:space="0" w:color="auto" w:frame="1"/>
+          <w:shd w:val="clear" w:color="auto" w:fill="FFFFFF"/>
+        </w:rPr>
+      </w:pPr>
+    </w:p>
+    <w:p>
+      <w:pPr>
+        <w:rPr>
+          <w:rFonts w:cs="Times New Roman"/>
+          <w:sz w:val="20"/>
+          <w:szCs w:val="20"/>
+          <w:bdr w:val="none" w:sz="0" w:space="0" w:color="auto" w:frame="1"/>
+          <w:shd w:val="clear" w:color="auto" w:fill="FFFFFF"/>
+        </w:rPr>
+      </w:pPr>
+      <w:r>
+        <w:rPr>
+          <w:rFonts w:cs="Times New Roman"/>
+          <w:sz w:val="20"/>
+          <w:szCs w:val="20"/>
+          <w:bdr w:val="none" w:sz="0" w:space="0" w:color="auto" w:frame="1"/>
+          <w:shd w:val="clear" w:color="auto" w:fill="FFFFFF"/>
+        </w:rPr>
+        <w:t>4.4.4 Non-Business Class Selected: &lt;&lt;Design&gt;&gt;.</w:t>
+      </w:r>
+    </w:p>
+    <w:p>
+      <w:pPr>
+        <w:rPr>
+          <w:rFonts w:cs="Times New Roman"/>
+          <w:sz w:val="20"/>
+          <w:szCs w:val="20"/>
+          <w:bdr w:val="none" w:sz="0" w:space="0" w:color="auto" w:frame="1"/>
+          <w:shd w:val="clear" w:color="auto" w:fill="FFFFFF"/>
+        </w:rPr>
+      </w:pPr>
+      <w:r>
+        <w:rPr>
+          <w:rFonts w:cs="Times New Roman"/>
+          <w:sz w:val="20"/>
+          <w:szCs w:val="20"/>
+          <w:bdr w:val="none" w:sz="0" w:space="0" w:color="auto" w:frame="1"/>
+          <w:shd w:val="clear" w:color="auto" w:fill="FFFFFF"/>
+        </w:rPr>
+        <w:t>Importance for the Design: As depicted by “&lt;&lt; &gt;&gt;”, the Design class is the non-</w:t>
+      </w:r>
+      <w:proofErr w:type="spellStart"/>
+      <w:r>
+        <w:rPr>
+          <w:rFonts w:cs="Times New Roman"/>
+          <w:sz w:val="20"/>
+          <w:szCs w:val="20"/>
+          <w:bdr w:val="none" w:sz="0" w:space="0" w:color="auto" w:frame="1"/>
+          <w:shd w:val="clear" w:color="auto" w:fill="FFFFFF"/>
+        </w:rPr>
+        <w:t>busineess</w:t>
+      </w:r>
+      <w:proofErr w:type="spellEnd"/>
+      <w:r>
+        <w:rPr>
+          <w:rFonts w:cs="Times New Roman"/>
+          <w:sz w:val="20"/>
+          <w:szCs w:val="20"/>
+          <w:bdr w:val="none" w:sz="0" w:space="0" w:color="auto" w:frame="1"/>
+          <w:shd w:val="clear" w:color="auto" w:fill="FFFFFF"/>
+        </w:rPr>
+        <w:t xml:space="preserve"> class for this system. It is pictured as the main home screen from where the user can interact with the system to enable pet monitoring mode. It can also display valuable information such as graphs of previous usage, pets weekly sleep time, </w:t>
+      </w:r>
+      <w:proofErr w:type="spellStart"/>
+      <w:r>
+        <w:rPr>
+          <w:rFonts w:cs="Times New Roman"/>
+          <w:sz w:val="20"/>
+          <w:szCs w:val="20"/>
+          <w:bdr w:val="none" w:sz="0" w:space="0" w:color="auto" w:frame="1"/>
+          <w:shd w:val="clear" w:color="auto" w:fill="FFFFFF"/>
+        </w:rPr>
+        <w:t>etc</w:t>
+      </w:r>
+      <w:proofErr w:type="spellEnd"/>
+      <w:r>
+        <w:rPr>
+          <w:rFonts w:cs="Times New Roman"/>
+          <w:sz w:val="20"/>
+          <w:szCs w:val="20"/>
+          <w:bdr w:val="none" w:sz="0" w:space="0" w:color="auto" w:frame="1"/>
+          <w:shd w:val="clear" w:color="auto" w:fill="FFFFFF"/>
+        </w:rPr>
+        <w:t xml:space="preserve"> from previous monitoring. Although it is a non-business class, it is important to the user from user interface of the pet monitoring system’s standpoint. It determines how user-friendly and easy to </w:t>
+      </w:r>
+      <w:proofErr w:type="gramStart"/>
+      <w:r>
+        <w:rPr>
+          <w:rFonts w:cs="Times New Roman"/>
+          <w:sz w:val="20"/>
+          <w:szCs w:val="20"/>
+          <w:bdr w:val="none" w:sz="0" w:space="0" w:color="auto" w:frame="1"/>
+          <w:shd w:val="clear" w:color="auto" w:fill="FFFFFF"/>
+        </w:rPr>
+        <w:t>use  pet</w:t>
+      </w:r>
+      <w:proofErr w:type="gramEnd"/>
+      <w:r>
+        <w:rPr>
+          <w:rFonts w:cs="Times New Roman"/>
+          <w:sz w:val="20"/>
+          <w:szCs w:val="20"/>
+          <w:bdr w:val="none" w:sz="0" w:space="0" w:color="auto" w:frame="1"/>
+          <w:shd w:val="clear" w:color="auto" w:fill="FFFFFF"/>
+        </w:rPr>
+        <w:t xml:space="preserve"> monitoring feature would be to the users. It has a dependency with “</w:t>
+      </w:r>
+      <w:proofErr w:type="spellStart"/>
+      <w:r>
+        <w:rPr>
+          <w:rFonts w:cs="Times New Roman"/>
+          <w:sz w:val="20"/>
+          <w:szCs w:val="20"/>
+          <w:bdr w:val="none" w:sz="0" w:space="0" w:color="auto" w:frame="1"/>
+          <w:shd w:val="clear" w:color="auto" w:fill="FFFFFF"/>
+        </w:rPr>
+        <w:t>PetMonitoring</w:t>
+      </w:r>
+      <w:proofErr w:type="spellEnd"/>
+      <w:r>
+        <w:rPr>
+          <w:rFonts w:cs="Times New Roman"/>
+          <w:sz w:val="20"/>
+          <w:szCs w:val="20"/>
+          <w:bdr w:val="none" w:sz="0" w:space="0" w:color="auto" w:frame="1"/>
+          <w:shd w:val="clear" w:color="auto" w:fill="FFFFFF"/>
+        </w:rPr>
+        <w:t xml:space="preserve">” class which is described in the section below.  </w:t>
+      </w:r>
+    </w:p>
+    <w:p>
+      <w:pPr>
         <w:rPr>
           <w:rFonts w:ascii="Arial Narrow" w:hAnsi="Arial Narrow" w:cs="Times New Roman"/>
           <w:color w:val="808080" w:themeColor="background1" w:themeShade="80"/>
           <w:sz w:val="20"/>
           <w:szCs w:val="20"/>
-        </w:rPr>
-        <w:t xml:space="preserve"> builds on Part</w:t>
-      </w:r>
-      <w:r>
+          <w:bdr w:val="none" w:sz="0" w:space="0" w:color="auto" w:frame="1"/>
+          <w:shd w:val="clear" w:color="auto" w:fill="FFFFFF"/>
+        </w:rPr>
+      </w:pPr>
+      <w:r>
+        <w:rPr>
+          <w:rFonts w:cs="Times New Roman"/>
+          <w:sz w:val="20"/>
+          <w:szCs w:val="20"/>
+          <w:bdr w:val="none" w:sz="0" w:space="0" w:color="auto" w:frame="1"/>
+          <w:shd w:val="clear" w:color="auto" w:fill="FFFFFF"/>
+        </w:rPr>
+        <w:t xml:space="preserve">Relationship with other classes: The dependency described in the class model is </w:t>
+      </w:r>
+      <w:proofErr w:type="gramStart"/>
+      <w:r>
+        <w:rPr>
+          <w:rFonts w:cs="Times New Roman"/>
+          <w:sz w:val="20"/>
+          <w:szCs w:val="20"/>
+          <w:bdr w:val="none" w:sz="0" w:space="0" w:color="auto" w:frame="1"/>
+          <w:shd w:val="clear" w:color="auto" w:fill="FFFFFF"/>
+        </w:rPr>
+        <w:t>pretty self-explanatory</w:t>
+      </w:r>
+      <w:proofErr w:type="gramEnd"/>
+      <w:r>
+        <w:rPr>
+          <w:rFonts w:cs="Times New Roman"/>
+          <w:sz w:val="20"/>
+          <w:szCs w:val="20"/>
+          <w:bdr w:val="none" w:sz="0" w:space="0" w:color="auto" w:frame="1"/>
+          <w:shd w:val="clear" w:color="auto" w:fill="FFFFFF"/>
+        </w:rPr>
+        <w:t>. It displays the “</w:t>
+      </w:r>
+      <w:proofErr w:type="spellStart"/>
+      <w:r>
+        <w:rPr>
+          <w:rFonts w:cs="Times New Roman"/>
+          <w:sz w:val="20"/>
+          <w:szCs w:val="20"/>
+          <w:bdr w:val="none" w:sz="0" w:space="0" w:color="auto" w:frame="1"/>
+          <w:shd w:val="clear" w:color="auto" w:fill="FFFFFF"/>
+        </w:rPr>
+        <w:t>PetMonitoring</w:t>
+      </w:r>
+      <w:proofErr w:type="spellEnd"/>
+      <w:r>
+        <w:rPr>
+          <w:rFonts w:cs="Times New Roman"/>
+          <w:sz w:val="20"/>
+          <w:szCs w:val="20"/>
+          <w:bdr w:val="none" w:sz="0" w:space="0" w:color="auto" w:frame="1"/>
+          <w:shd w:val="clear" w:color="auto" w:fill="FFFFFF"/>
+        </w:rPr>
+        <w:t xml:space="preserve">” class. As mentioned earlier, it </w:t>
+      </w:r>
+      <w:proofErr w:type="gramStart"/>
+      <w:r>
+        <w:rPr>
+          <w:rFonts w:cs="Times New Roman"/>
+          <w:sz w:val="20"/>
+          <w:szCs w:val="20"/>
+          <w:bdr w:val="none" w:sz="0" w:space="0" w:color="auto" w:frame="1"/>
+          <w:shd w:val="clear" w:color="auto" w:fill="FFFFFF"/>
+        </w:rPr>
+        <w:t>need</w:t>
+      </w:r>
+      <w:proofErr w:type="gramEnd"/>
+      <w:r>
+        <w:rPr>
+          <w:rFonts w:cs="Times New Roman"/>
+          <w:sz w:val="20"/>
+          <w:szCs w:val="20"/>
+          <w:bdr w:val="none" w:sz="0" w:space="0" w:color="auto" w:frame="1"/>
+          <w:shd w:val="clear" w:color="auto" w:fill="FFFFFF"/>
+        </w:rPr>
+        <w:t xml:space="preserve"> the data from the “</w:t>
+      </w:r>
+      <w:proofErr w:type="spellStart"/>
+      <w:r>
+        <w:rPr>
+          <w:rFonts w:cs="Times New Roman"/>
+          <w:sz w:val="20"/>
+          <w:szCs w:val="20"/>
+          <w:bdr w:val="none" w:sz="0" w:space="0" w:color="auto" w:frame="1"/>
+          <w:shd w:val="clear" w:color="auto" w:fill="FFFFFF"/>
+        </w:rPr>
+        <w:t>PetMonitoring</w:t>
+      </w:r>
+      <w:proofErr w:type="spellEnd"/>
+      <w:r>
+        <w:rPr>
+          <w:rFonts w:cs="Times New Roman"/>
+          <w:sz w:val="20"/>
+          <w:szCs w:val="20"/>
+          <w:bdr w:val="none" w:sz="0" w:space="0" w:color="auto" w:frame="1"/>
+          <w:shd w:val="clear" w:color="auto" w:fill="FFFFFF"/>
+        </w:rPr>
+        <w:t>” class in order to display the information in the GUI. “</w:t>
+      </w:r>
+      <w:proofErr w:type="spellStart"/>
+      <w:r>
+        <w:rPr>
+          <w:rFonts w:cs="Times New Roman"/>
+          <w:sz w:val="20"/>
+          <w:szCs w:val="20"/>
+          <w:bdr w:val="none" w:sz="0" w:space="0" w:color="auto" w:frame="1"/>
+          <w:shd w:val="clear" w:color="auto" w:fill="FFFFFF"/>
+        </w:rPr>
+        <w:t>PetMonitoring</w:t>
+      </w:r>
+      <w:proofErr w:type="spellEnd"/>
+      <w:r>
+        <w:rPr>
+          <w:rFonts w:cs="Times New Roman"/>
+          <w:sz w:val="20"/>
+          <w:szCs w:val="20"/>
+          <w:bdr w:val="none" w:sz="0" w:space="0" w:color="auto" w:frame="1"/>
+          <w:shd w:val="clear" w:color="auto" w:fill="FFFFFF"/>
+        </w:rPr>
+        <w:t xml:space="preserve">” class gather the data from various other classes across the design but it all needs be presented to the user through he </w:t>
+      </w:r>
+      <w:proofErr w:type="gramStart"/>
+      <w:r>
+        <w:rPr>
+          <w:rFonts w:cs="Times New Roman"/>
+          <w:sz w:val="20"/>
+          <w:szCs w:val="20"/>
+          <w:bdr w:val="none" w:sz="0" w:space="0" w:color="auto" w:frame="1"/>
+          <w:shd w:val="clear" w:color="auto" w:fill="FFFFFF"/>
+        </w:rPr>
+        <w:t>non business</w:t>
+      </w:r>
+      <w:proofErr w:type="gramEnd"/>
+      <w:r>
+        <w:rPr>
+          <w:rFonts w:cs="Times New Roman"/>
+          <w:sz w:val="20"/>
+          <w:szCs w:val="20"/>
+          <w:bdr w:val="none" w:sz="0" w:space="0" w:color="auto" w:frame="1"/>
+          <w:shd w:val="clear" w:color="auto" w:fill="FFFFFF"/>
+        </w:rPr>
+        <w:t xml:space="preserve"> class &lt;&lt;Design&gt;&gt;.</w:t>
+      </w:r>
+    </w:p>
+    <w:p>
+      <w:pPr>
         <w:rPr>
           <w:rFonts w:ascii="Arial Narrow" w:hAnsi="Arial Narrow" w:cs="Times New Roman"/>
           <w:color w:val="808080" w:themeColor="background1" w:themeShade="80"/>
           <w:sz w:val="20"/>
           <w:szCs w:val="20"/>
-        </w:rPr>
-        <w:t>s</w:t>
-      </w:r>
-      <w:r>
-        <w:rPr>
-          <w:rFonts w:ascii="Arial Narrow" w:hAnsi="Arial Narrow" w:cs="Times New Roman"/>
-          <w:color w:val="808080" w:themeColor="background1" w:themeShade="80"/>
-          <w:sz w:val="20"/>
-          <w:szCs w:val="20"/>
-        </w:rPr>
-        <w:t xml:space="preserve"> 1</w:t>
-      </w:r>
-      <w:r>
-        <w:rPr>
-          <w:rFonts w:ascii="Arial Narrow" w:hAnsi="Arial Narrow" w:cs="Times New Roman"/>
-          <w:color w:val="808080" w:themeColor="background1" w:themeShade="80"/>
-          <w:sz w:val="20"/>
-          <w:szCs w:val="20"/>
-        </w:rPr>
-        <w:t xml:space="preserve"> - 3</w:t>
-      </w:r>
-      <w:r>
-        <w:rPr>
-          <w:rFonts w:ascii="Arial Narrow" w:hAnsi="Arial Narrow" w:cs="Times New Roman"/>
-          <w:color w:val="808080" w:themeColor="background1" w:themeShade="80"/>
-          <w:sz w:val="20"/>
-          <w:szCs w:val="20"/>
-        </w:rPr>
-        <w:t xml:space="preserve">, </w:t>
-      </w:r>
-      <w:r>
-        <w:rPr>
-          <w:rFonts w:ascii="Arial Narrow" w:hAnsi="Arial Narrow" w:cs="Times New Roman"/>
-          <w:color w:val="808080" w:themeColor="background1" w:themeShade="80"/>
-          <w:sz w:val="20"/>
-          <w:szCs w:val="20"/>
-        </w:rPr>
-        <w:t>provide</w:t>
-      </w:r>
-      <w:r>
-        <w:rPr>
-          <w:rFonts w:ascii="Arial Narrow" w:hAnsi="Arial Narrow" w:cs="Times New Roman"/>
-          <w:color w:val="808080" w:themeColor="background1" w:themeShade="80"/>
-          <w:sz w:val="20"/>
-          <w:szCs w:val="20"/>
-        </w:rPr>
-        <w:t xml:space="preserve"> </w:t>
-      </w:r>
-      <w:r>
-        <w:rPr>
-          <w:rFonts w:ascii="Arial Narrow" w:hAnsi="Arial Narrow" w:cs="Times New Roman"/>
-          <w:color w:val="808080" w:themeColor="background1" w:themeShade="80"/>
-          <w:sz w:val="20"/>
-          <w:szCs w:val="20"/>
-        </w:rPr>
-        <w:t xml:space="preserve">the </w:t>
-      </w:r>
-      <w:r>
-        <w:rPr>
-          <w:rFonts w:ascii="Arial Narrow" w:hAnsi="Arial Narrow" w:cs="Times New Roman"/>
-          <w:color w:val="808080" w:themeColor="background1" w:themeShade="80"/>
-          <w:sz w:val="20"/>
-          <w:szCs w:val="20"/>
-        </w:rPr>
-        <w:t xml:space="preserve">overall </w:t>
-      </w:r>
-      <w:r>
-        <w:rPr>
-          <w:rFonts w:ascii="Arial Narrow" w:hAnsi="Arial Narrow" w:cs="Times New Roman"/>
-          <w:color w:val="808080" w:themeColor="background1" w:themeShade="80"/>
-          <w:sz w:val="20"/>
-          <w:szCs w:val="20"/>
-        </w:rPr>
-        <w:t xml:space="preserve">mission statement here. If you like, you may also provide </w:t>
-      </w:r>
-      <w:r>
-        <w:rPr>
-          <w:rFonts w:ascii="Arial Narrow" w:hAnsi="Arial Narrow" w:cs="Times New Roman"/>
-          <w:color w:val="808080" w:themeColor="background1" w:themeShade="80"/>
-          <w:sz w:val="20"/>
-          <w:szCs w:val="20"/>
-        </w:rPr>
-        <w:t xml:space="preserve">prior </w:t>
-      </w:r>
-      <w:r>
-        <w:rPr>
-          <w:rFonts w:ascii="Arial Narrow" w:hAnsi="Arial Narrow" w:cs="Times New Roman"/>
-          <w:color w:val="808080" w:themeColor="background1" w:themeShade="80"/>
-          <w:sz w:val="20"/>
-          <w:szCs w:val="20"/>
-        </w:rPr>
-        <w:t xml:space="preserve">parts you feel are helpful in supporting </w:t>
-      </w:r>
-      <w:r>
-        <w:rPr>
-          <w:rFonts w:ascii="Arial Narrow" w:hAnsi="Arial Narrow" w:cs="Times New Roman"/>
-          <w:color w:val="808080" w:themeColor="background1" w:themeShade="80"/>
-          <w:sz w:val="20"/>
-          <w:szCs w:val="20"/>
-        </w:rPr>
-        <w:t>your work above</w:t>
-      </w:r>
-      <w:r>
-        <w:rPr>
-          <w:rFonts w:ascii="Arial Narrow" w:hAnsi="Arial Narrow" w:cs="Times New Roman"/>
-          <w:color w:val="808080" w:themeColor="background1" w:themeShade="80"/>
-          <w:sz w:val="20"/>
-          <w:szCs w:val="20"/>
-        </w:rPr>
-        <w:t>.</w:t>
-      </w:r>
-      <w:r>
-        <w:rPr>
-          <w:rFonts w:ascii="Arial Narrow" w:hAnsi="Arial Narrow" w:cs="Times New Roman"/>
-          <w:color w:val="808080" w:themeColor="background1" w:themeShade="80"/>
-          <w:sz w:val="20"/>
-          <w:szCs w:val="20"/>
-        </w:rPr>
-        <w:t xml:space="preserve"> This section is not graded.</w:t>
-      </w:r>
-    </w:p>
-    <w:p>
-      <w:pPr>
-        <w:pStyle w:val="Heading1"/>
-        <w:rPr>
-          <w:u w:val="none"/>
-        </w:rPr>
-      </w:pPr>
-      <w:bookmarkStart w:id="14" w:name="_Toc159510362"/>
-      <w:bookmarkEnd w:id="12"/>
-      <w:r>
-        <w:rPr>
-          <w:u w:val="none"/>
-        </w:rPr>
-        <w:t>References</w:t>
-      </w:r>
-      <w:bookmarkEnd w:id="14"/>
-    </w:p>
-    <w:p>
-      <w:pPr>
-        <w:pStyle w:val="NormalWeb"/>
-        <w:spacing w:after="60"/>
-        <w:ind w:left="360"/>
-      </w:pPr>
-      <w:r>
-        <w:t>[1] you</w:t>
-      </w:r>
-      <w:r>
-        <w:t>r</w:t>
-      </w:r>
-      <w:r>
-        <w:t xml:space="preserve"> first reference replaces this</w:t>
-      </w:r>
-    </w:p>
-    <w:p>
-      <w:pPr>
-        <w:pStyle w:val="NormalWeb"/>
-        <w:spacing w:after="60"/>
-        <w:ind w:left="360"/>
-      </w:pPr>
-      <w:r>
-        <w:t>[2] …</w:t>
-      </w:r>
+          <w:bdr w:val="none" w:sz="0" w:space="0" w:color="auto" w:frame="1"/>
+          <w:shd w:val="clear" w:color="auto" w:fill="FFFFFF"/>
+        </w:rPr>
+      </w:pPr>
     </w:p>
     <w:p>
       <w:pPr>
@@ -3985,18 +6218,20 @@
           <w:u w:val="none"/>
         </w:rPr>
       </w:pPr>
-      <w:bookmarkStart w:id="15" w:name="_Instructor’s_Evaluation"/>
-      <w:bookmarkStart w:id="16" w:name="_Toc159510363"/>
-      <w:bookmarkEnd w:id="15"/>
+      <w:bookmarkStart w:id="16" w:name="_Instructor’s_Evaluation"/>
+      <w:bookmarkStart w:id="17" w:name="_Toc159597123"/>
+      <w:bookmarkEnd w:id="14"/>
+      <w:bookmarkEnd w:id="16"/>
       <w:r>
         <w:rPr>
           <w:rFonts w:ascii="Times New Roman" w:hAnsi="Times New Roman" w:cs="Times New Roman"/>
           <w:b w:val="0"/>
           <w:u w:val="none"/>
         </w:rPr>
+        <w:lastRenderedPageBreak/>
         <w:t>Evaluation</w:t>
       </w:r>
-      <w:bookmarkEnd w:id="16"/>
+      <w:bookmarkEnd w:id="17"/>
     </w:p>
     <w:p>
       <w:pPr>
@@ -4059,808 +6294,6 @@
             </a:graphic>
           </wp:inline>
         </w:drawing>
-      </w:r>
-      <w:r>
-        <w:br w:type="page"/>
-      </w:r>
-    </w:p>
-    <w:p>
-      <w:pPr>
-        <w:rPr>
-          <w:rFonts w:ascii="Arial Narrow" w:hAnsi="Arial Narrow"/>
-          <w:b/>
-          <w:bCs/>
-          <w:color w:val="808080" w:themeColor="background1" w:themeShade="80"/>
-          <w:sz w:val="22"/>
-          <w:szCs w:val="24"/>
-        </w:rPr>
-      </w:pPr>
-      <w:bookmarkStart w:id="17" w:name="_Hlk54727219"/>
-      <w:r>
-        <w:rPr>
-          <w:rFonts w:ascii="Arial Narrow" w:hAnsi="Arial Narrow"/>
-          <w:b/>
-          <w:bCs/>
-          <w:color w:val="808080" w:themeColor="background1" w:themeShade="80"/>
-          <w:sz w:val="22"/>
-          <w:szCs w:val="24"/>
-        </w:rPr>
-        <w:lastRenderedPageBreak/>
-        <w:t>Please do not include Hints section in your solution.</w:t>
-      </w:r>
-      <w:bookmarkEnd w:id="17"/>
-    </w:p>
-    <w:p>
-      <w:pPr>
-        <w:pStyle w:val="Heading1"/>
-      </w:pPr>
-      <w:bookmarkStart w:id="18" w:name="_Toc159510364"/>
-      <w:r>
-        <w:t>Hints</w:t>
-      </w:r>
-      <w:bookmarkEnd w:id="18"/>
-    </w:p>
-    <w:p>
-      <w:pPr>
-        <w:rPr>
-          <w:rFonts w:ascii="Arial" w:hAnsi="Arial" w:cs="Arial"/>
-          <w:sz w:val="22"/>
-        </w:rPr>
-      </w:pPr>
-    </w:p>
-    <w:p>
-      <w:pPr>
-        <w:pStyle w:val="Heading2"/>
-      </w:pPr>
-      <w:bookmarkStart w:id="19" w:name="_Hlk3630500"/>
-      <w:bookmarkStart w:id="20" w:name="_Toc159510365"/>
-      <w:r>
-        <w:t>Overall Assignment Notes and Grading Criteria</w:t>
-      </w:r>
-      <w:bookmarkEnd w:id="19"/>
-      <w:bookmarkEnd w:id="20"/>
-    </w:p>
-    <w:p>
-      <w:pPr>
-        <w:pStyle w:val="ListParagraph"/>
-        <w:numPr>
-          <w:ilvl w:val="0"/>
-          <w:numId w:val="23"/>
-        </w:numPr>
-        <w:spacing w:after="0" w:line="240" w:lineRule="auto"/>
-        <w:rPr>
-          <w:rFonts w:ascii="Arial" w:hAnsi="Arial" w:cs="Arial"/>
-          <w:b/>
-          <w:color w:val="808080" w:themeColor="background1" w:themeShade="80"/>
-          <w:sz w:val="22"/>
-        </w:rPr>
-      </w:pPr>
-      <w:r>
-        <w:rPr>
-          <w:rFonts w:ascii="Arial" w:hAnsi="Arial" w:cs="Arial"/>
-          <w:color w:val="808080" w:themeColor="background1" w:themeShade="80"/>
-          <w:sz w:val="22"/>
-        </w:rPr>
-        <w:t xml:space="preserve">You may use Visio, </w:t>
-      </w:r>
-      <w:proofErr w:type="spellStart"/>
-      <w:r>
-        <w:rPr>
-          <w:rFonts w:ascii="Arial" w:hAnsi="Arial" w:cs="Arial"/>
-          <w:color w:val="808080" w:themeColor="background1" w:themeShade="80"/>
-          <w:sz w:val="22"/>
-        </w:rPr>
-        <w:t>LucidChart</w:t>
-      </w:r>
-      <w:proofErr w:type="spellEnd"/>
-      <w:r>
-        <w:rPr>
-          <w:rFonts w:ascii="Arial" w:hAnsi="Arial" w:cs="Arial"/>
-          <w:color w:val="808080" w:themeColor="background1" w:themeShade="80"/>
-          <w:sz w:val="22"/>
-        </w:rPr>
-        <w:t xml:space="preserve">, or another design tool of your choice (please check with your facilitator in advance if not using Visio or </w:t>
-      </w:r>
-      <w:proofErr w:type="spellStart"/>
-      <w:r>
-        <w:rPr>
-          <w:rFonts w:ascii="Arial" w:hAnsi="Arial" w:cs="Arial"/>
-          <w:color w:val="808080" w:themeColor="background1" w:themeShade="80"/>
-          <w:sz w:val="22"/>
-        </w:rPr>
-        <w:t>LucidChart</w:t>
-      </w:r>
-      <w:proofErr w:type="spellEnd"/>
-      <w:r>
-        <w:rPr>
-          <w:rFonts w:ascii="Arial" w:hAnsi="Arial" w:cs="Arial"/>
-          <w:color w:val="808080" w:themeColor="background1" w:themeShade="80"/>
-          <w:sz w:val="22"/>
-        </w:rPr>
-        <w:t>).</w:t>
-      </w:r>
-    </w:p>
-    <w:p>
-      <w:pPr>
-        <w:pStyle w:val="body"/>
-        <w:numPr>
-          <w:ilvl w:val="0"/>
-          <w:numId w:val="23"/>
-        </w:numPr>
-        <w:rPr>
-          <w:color w:val="808080" w:themeColor="background1" w:themeShade="80"/>
-        </w:rPr>
-      </w:pPr>
-      <w:r>
-        <w:rPr>
-          <w:color w:val="808080" w:themeColor="background1" w:themeShade="80"/>
-        </w:rPr>
-        <w:t>The module notes are a primary source for explanations and examples; we also encourage you to do outside reading and research to gain additional perspective.</w:t>
-      </w:r>
-    </w:p>
-    <w:p>
-      <w:pPr>
-        <w:pStyle w:val="ListParagraph"/>
-        <w:numPr>
-          <w:ilvl w:val="0"/>
-          <w:numId w:val="23"/>
-        </w:numPr>
-        <w:spacing w:after="0" w:line="240" w:lineRule="auto"/>
-        <w:rPr>
-          <w:rFonts w:ascii="Arial" w:hAnsi="Arial" w:cs="Arial"/>
-          <w:color w:val="808080" w:themeColor="background1" w:themeShade="80"/>
-          <w:sz w:val="22"/>
-        </w:rPr>
-      </w:pPr>
-      <w:r>
-        <w:rPr>
-          <w:rFonts w:ascii="Arial" w:hAnsi="Arial" w:cs="Arial"/>
-          <w:b/>
-          <w:color w:val="808080" w:themeColor="background1" w:themeShade="80"/>
-          <w:sz w:val="22"/>
-        </w:rPr>
-        <w:t>Clarity:</w:t>
-      </w:r>
-      <w:r>
-        <w:rPr>
-          <w:rFonts w:ascii="Arial" w:hAnsi="Arial" w:cs="Arial"/>
-          <w:color w:val="808080" w:themeColor="background1" w:themeShade="80"/>
-          <w:sz w:val="22"/>
-        </w:rPr>
-        <w:t xml:space="preserve"> Are diagrams clear to read? (e.g., avoid overlapping lines, non-polished designs). </w:t>
-      </w:r>
-    </w:p>
-    <w:p>
-      <w:pPr>
-        <w:pStyle w:val="body"/>
-        <w:numPr>
-          <w:ilvl w:val="0"/>
-          <w:numId w:val="23"/>
-        </w:numPr>
-        <w:rPr>
-          <w:color w:val="808080" w:themeColor="background1" w:themeShade="80"/>
-        </w:rPr>
-      </w:pPr>
-      <w:r>
-        <w:rPr>
-          <w:b/>
-          <w:color w:val="808080" w:themeColor="background1" w:themeShade="80"/>
-        </w:rPr>
-        <w:t>Relevance</w:t>
-      </w:r>
-      <w:r>
-        <w:rPr>
-          <w:color w:val="808080" w:themeColor="background1" w:themeShade="80"/>
-        </w:rPr>
-        <w:t xml:space="preserve">: Make sure to consider the right scope for the activity diagram and pseudocode. This is not system or use case level such as one you put together </w:t>
-      </w:r>
-      <w:proofErr w:type="spellStart"/>
-      <w:r>
-        <w:rPr>
-          <w:color w:val="808080" w:themeColor="background1" w:themeShade="80"/>
-        </w:rPr>
-        <w:t>previosuly</w:t>
-      </w:r>
-      <w:proofErr w:type="spellEnd"/>
-      <w:r>
-        <w:rPr>
-          <w:color w:val="808080" w:themeColor="background1" w:themeShade="80"/>
-        </w:rPr>
-        <w:t>. This is specific to a single method which you have identified as important in your design to expand on.</w:t>
-      </w:r>
-    </w:p>
-    <w:p>
-      <w:pPr>
-        <w:pStyle w:val="ListParagraph"/>
-        <w:numPr>
-          <w:ilvl w:val="0"/>
-          <w:numId w:val="23"/>
-        </w:numPr>
-        <w:spacing w:after="0" w:line="240" w:lineRule="auto"/>
-        <w:rPr>
-          <w:rFonts w:ascii="Arial" w:hAnsi="Arial" w:cs="Arial"/>
-          <w:color w:val="808080" w:themeColor="background1" w:themeShade="80"/>
-          <w:sz w:val="22"/>
-        </w:rPr>
-      </w:pPr>
-      <w:r>
-        <w:rPr>
-          <w:rFonts w:ascii="Arial" w:hAnsi="Arial" w:cs="Arial"/>
-          <w:b/>
-          <w:color w:val="808080" w:themeColor="background1" w:themeShade="80"/>
-          <w:sz w:val="22"/>
-        </w:rPr>
-        <w:t>Relevance</w:t>
-      </w:r>
-      <w:r>
-        <w:rPr>
-          <w:rFonts w:ascii="Arial" w:hAnsi="Arial" w:cs="Arial"/>
-          <w:color w:val="808080" w:themeColor="background1" w:themeShade="80"/>
-          <w:sz w:val="22"/>
-        </w:rPr>
-        <w:t xml:space="preserve">: We develop activity diagrams and pseudocode to help us with important and complex functionality. Make sure to choose a significant method for the activity diagram/pseudocode. Significant means something important to the application you are designing and your design (i.e. something you have been focusing on all along, or something that you have expanded on in this assignment). </w:t>
-      </w:r>
-    </w:p>
-    <w:p>
-      <w:pPr>
-        <w:pStyle w:val="body"/>
-        <w:numPr>
-          <w:ilvl w:val="0"/>
-          <w:numId w:val="23"/>
-        </w:numPr>
-        <w:rPr>
-          <w:color w:val="808080" w:themeColor="background1" w:themeShade="80"/>
-        </w:rPr>
-      </w:pPr>
-      <w:r>
-        <w:rPr>
-          <w:b/>
-          <w:color w:val="808080" w:themeColor="background1" w:themeShade="80"/>
-        </w:rPr>
-        <w:t>Thoroughness and Coverage:</w:t>
-      </w:r>
-      <w:r>
-        <w:rPr>
-          <w:color w:val="808080" w:themeColor="background1" w:themeShade="80"/>
-        </w:rPr>
-        <w:t xml:space="preserve"> </w:t>
-      </w:r>
-    </w:p>
-    <w:p>
-      <w:pPr>
-        <w:pStyle w:val="body"/>
-        <w:numPr>
-          <w:ilvl w:val="1"/>
-          <w:numId w:val="23"/>
-        </w:numPr>
-        <w:rPr>
-          <w:color w:val="808080" w:themeColor="background1" w:themeShade="80"/>
-        </w:rPr>
-      </w:pPr>
-      <w:r>
-        <w:rPr>
-          <w:color w:val="808080" w:themeColor="background1" w:themeShade="80"/>
-        </w:rPr>
-        <w:t>Refer the parts back to design goals at every opportunity. For example, if you add a class, make sure it does not contradict goals of design you have selected previously.</w:t>
-      </w:r>
-    </w:p>
-    <w:p>
-      <w:pPr>
-        <w:pStyle w:val="ListParagraph"/>
-        <w:numPr>
-          <w:ilvl w:val="1"/>
-          <w:numId w:val="23"/>
-        </w:numPr>
-        <w:spacing w:after="0" w:line="240" w:lineRule="auto"/>
-        <w:rPr>
-          <w:rFonts w:ascii="Arial" w:hAnsi="Arial" w:cs="Arial"/>
-          <w:color w:val="808080" w:themeColor="background1" w:themeShade="80"/>
-          <w:sz w:val="22"/>
-        </w:rPr>
-      </w:pPr>
-      <w:r>
-        <w:rPr>
-          <w:rFonts w:ascii="Arial" w:hAnsi="Arial" w:cs="Arial"/>
-          <w:color w:val="808080" w:themeColor="background1" w:themeShade="80"/>
-          <w:sz w:val="22"/>
-        </w:rPr>
-        <w:t>Consider what to place in the Appendix. For example, it may be helpful to add a sequence diagram to complement your activity diagram and pseudocode—make sure to choose appropriate scope.</w:t>
-      </w:r>
-    </w:p>
-    <w:p>
-      <w:pPr>
-        <w:pStyle w:val="ListParagraph"/>
-        <w:numPr>
-          <w:ilvl w:val="0"/>
-          <w:numId w:val="23"/>
-        </w:numPr>
-        <w:spacing w:after="0" w:line="240" w:lineRule="auto"/>
-        <w:rPr>
-          <w:rFonts w:ascii="Arial" w:hAnsi="Arial" w:cs="Arial"/>
-          <w:color w:val="808080" w:themeColor="background1" w:themeShade="80"/>
-          <w:sz w:val="22"/>
-        </w:rPr>
-      </w:pPr>
-      <w:r>
-        <w:rPr>
-          <w:rFonts w:ascii="Arial" w:hAnsi="Arial" w:cs="Arial"/>
-          <w:b/>
-          <w:color w:val="808080" w:themeColor="background1" w:themeShade="80"/>
-          <w:sz w:val="22"/>
-        </w:rPr>
-        <w:t>Consistency and Clarity:</w:t>
-      </w:r>
-      <w:r>
-        <w:rPr>
-          <w:rFonts w:ascii="Arial" w:hAnsi="Arial" w:cs="Arial"/>
-          <w:color w:val="808080" w:themeColor="background1" w:themeShade="80"/>
-          <w:sz w:val="22"/>
-        </w:rPr>
-        <w:t xml:space="preserve"> Is your design consistent? For example, all function calls and attributes listed in pseudocode are provided in class model.</w:t>
-      </w:r>
-    </w:p>
-    <w:p>
-      <w:pPr>
-        <w:rPr>
-          <w:rFonts w:ascii="Arial" w:hAnsi="Arial" w:cs="Arial"/>
-          <w:color w:val="000000"/>
-          <w:sz w:val="22"/>
-        </w:rPr>
-      </w:pPr>
-    </w:p>
-    <w:p>
-      <w:pPr>
-        <w:pStyle w:val="Heading2"/>
-      </w:pPr>
-      <w:bookmarkStart w:id="21" w:name="_Toc159510366"/>
-      <w:r>
-        <w:t>Class Model</w:t>
-      </w:r>
-      <w:bookmarkEnd w:id="21"/>
-    </w:p>
-    <w:p>
-      <w:pPr>
-        <w:pStyle w:val="ListParagraph"/>
-        <w:numPr>
-          <w:ilvl w:val="0"/>
-          <w:numId w:val="24"/>
-        </w:numPr>
-        <w:spacing w:after="0" w:line="240" w:lineRule="auto"/>
-        <w:rPr>
-          <w:rFonts w:ascii="Arial" w:hAnsi="Arial" w:cs="Arial"/>
-          <w:color w:val="808080" w:themeColor="background1" w:themeShade="80"/>
-          <w:sz w:val="22"/>
-        </w:rPr>
-      </w:pPr>
-      <w:r>
-        <w:rPr>
-          <w:rFonts w:ascii="Arial" w:hAnsi="Arial" w:cs="Arial"/>
-          <w:b/>
-          <w:color w:val="808080" w:themeColor="background1" w:themeShade="80"/>
-          <w:sz w:val="22"/>
-        </w:rPr>
-        <w:t>Clarity:</w:t>
-      </w:r>
-      <w:r>
-        <w:rPr>
-          <w:rFonts w:ascii="Arial" w:hAnsi="Arial" w:cs="Arial"/>
-          <w:color w:val="808080" w:themeColor="background1" w:themeShade="80"/>
-          <w:sz w:val="22"/>
-        </w:rPr>
-        <w:t xml:space="preserve"> Is it clear how your added (if applicable) classes/methods/attributes relate to the existing model? Add explanatory notes if not obvious. For example, do these new additions appear in the pseudocode?</w:t>
-      </w:r>
-    </w:p>
-    <w:p>
-      <w:pPr>
-        <w:numPr>
-          <w:ilvl w:val="0"/>
-          <w:numId w:val="24"/>
-        </w:numPr>
-        <w:shd w:val="clear" w:color="auto" w:fill="FFFFFF"/>
-        <w:spacing w:after="0" w:line="240" w:lineRule="auto"/>
-        <w:rPr>
-          <w:rFonts w:ascii="Arial" w:hAnsi="Arial" w:cs="Arial"/>
-          <w:color w:val="808080" w:themeColor="background1" w:themeShade="80"/>
-          <w:sz w:val="22"/>
-        </w:rPr>
-      </w:pPr>
-      <w:r>
-        <w:rPr>
-          <w:rFonts w:ascii="Arial" w:hAnsi="Arial" w:cs="Arial"/>
-          <w:b/>
-          <w:color w:val="808080" w:themeColor="background1" w:themeShade="80"/>
-          <w:sz w:val="22"/>
-        </w:rPr>
-        <w:t>Technical Soundness:</w:t>
-      </w:r>
-      <w:r>
-        <w:rPr>
-          <w:rFonts w:ascii="Arial" w:hAnsi="Arial" w:cs="Arial"/>
-          <w:color w:val="808080" w:themeColor="background1" w:themeShade="80"/>
-          <w:sz w:val="22"/>
-        </w:rPr>
-        <w:t xml:space="preserve"> At this point, cohesion, coupling, and encapsulation choices really matter. Make sure the right attributes and methods belong to the right class, explain what may not be obvious.</w:t>
-      </w:r>
-    </w:p>
-    <w:p>
-      <w:pPr>
-        <w:pStyle w:val="ListParagraph"/>
-        <w:numPr>
-          <w:ilvl w:val="0"/>
-          <w:numId w:val="24"/>
-        </w:numPr>
-        <w:spacing w:after="0" w:line="240" w:lineRule="auto"/>
-        <w:rPr>
-          <w:rFonts w:ascii="Arial" w:hAnsi="Arial" w:cs="Arial"/>
-          <w:color w:val="808080" w:themeColor="background1" w:themeShade="80"/>
-          <w:sz w:val="22"/>
-        </w:rPr>
-      </w:pPr>
-      <w:r>
-        <w:rPr>
-          <w:rFonts w:ascii="Arial" w:hAnsi="Arial" w:cs="Arial"/>
-          <w:color w:val="808080" w:themeColor="background1" w:themeShade="80"/>
-          <w:sz w:val="22"/>
-        </w:rPr>
-        <w:t>Additional hints and notes on approaching class modeling are covered in Assignment 4.</w:t>
-      </w:r>
-    </w:p>
-    <w:p>
-      <w:pPr>
-        <w:pStyle w:val="ListParagraph"/>
-        <w:rPr>
-          <w:rFonts w:ascii="Arial" w:hAnsi="Arial" w:cs="Arial"/>
-          <w:color w:val="000000"/>
-          <w:sz w:val="22"/>
-        </w:rPr>
-      </w:pPr>
-    </w:p>
-    <w:p>
-      <w:pPr>
-        <w:pStyle w:val="Heading2"/>
-      </w:pPr>
-      <w:bookmarkStart w:id="22" w:name="_Toc159510367"/>
-      <w:r>
-        <w:t>Activity Diagram</w:t>
-      </w:r>
-      <w:bookmarkEnd w:id="22"/>
-    </w:p>
-    <w:p>
-      <w:pPr>
-        <w:pStyle w:val="body"/>
-        <w:numPr>
-          <w:ilvl w:val="0"/>
-          <w:numId w:val="25"/>
-        </w:numPr>
-        <w:rPr>
-          <w:b/>
-          <w:color w:val="808080" w:themeColor="background1" w:themeShade="80"/>
-        </w:rPr>
-      </w:pPr>
-      <w:r>
-        <w:rPr>
-          <w:color w:val="808080" w:themeColor="background1" w:themeShade="80"/>
-        </w:rPr>
-        <w:t>A good place to start is to review the “Activity Diagrams” section in Module 4.</w:t>
-      </w:r>
-    </w:p>
-    <w:p>
-      <w:pPr>
-        <w:pStyle w:val="body"/>
-        <w:numPr>
-          <w:ilvl w:val="0"/>
-          <w:numId w:val="25"/>
-        </w:numPr>
-        <w:rPr>
-          <w:b/>
-          <w:color w:val="808080" w:themeColor="background1" w:themeShade="80"/>
-        </w:rPr>
-      </w:pPr>
-      <w:r>
-        <w:rPr>
-          <w:color w:val="808080" w:themeColor="background1" w:themeShade="80"/>
-        </w:rPr>
-        <w:t>Activity diagrams are discussed on pages 129-138 in the text.</w:t>
-      </w:r>
-    </w:p>
-    <w:p>
-      <w:pPr>
-        <w:pStyle w:val="body"/>
-        <w:numPr>
-          <w:ilvl w:val="0"/>
-          <w:numId w:val="25"/>
-        </w:numPr>
-        <w:rPr>
-          <w:color w:val="808080" w:themeColor="background1" w:themeShade="80"/>
-        </w:rPr>
-      </w:pPr>
-      <w:r>
-        <w:rPr>
-          <w:color w:val="808080" w:themeColor="background1" w:themeShade="80"/>
-        </w:rPr>
-        <w:t>It may be helpful to develop/update a use case for the function you decide to work with, which you are welcome to include in the Appendices section.</w:t>
-      </w:r>
-    </w:p>
-    <w:p>
-      <w:pPr>
-        <w:pStyle w:val="body"/>
-        <w:numPr>
-          <w:ilvl w:val="0"/>
-          <w:numId w:val="25"/>
-        </w:numPr>
-        <w:rPr>
-          <w:color w:val="808080" w:themeColor="background1" w:themeShade="80"/>
-        </w:rPr>
-      </w:pPr>
-      <w:r>
-        <w:rPr>
-          <w:b/>
-          <w:color w:val="808080" w:themeColor="background1" w:themeShade="80"/>
-        </w:rPr>
-        <w:t>Clarity</w:t>
-      </w:r>
-      <w:r>
-        <w:rPr>
-          <w:color w:val="808080" w:themeColor="background1" w:themeShade="80"/>
-        </w:rPr>
-        <w:t>: Make sure your diagram is clearly labeled, e.g., are your decision points clear?</w:t>
-      </w:r>
-    </w:p>
-    <w:p>
-      <w:pPr>
-        <w:pStyle w:val="body"/>
-        <w:numPr>
-          <w:ilvl w:val="0"/>
-          <w:numId w:val="25"/>
-        </w:numPr>
-        <w:rPr>
-          <w:color w:val="808080" w:themeColor="background1" w:themeShade="80"/>
-        </w:rPr>
-      </w:pPr>
-      <w:r>
-        <w:rPr>
-          <w:b/>
-          <w:color w:val="808080" w:themeColor="background1" w:themeShade="80"/>
-        </w:rPr>
-        <w:lastRenderedPageBreak/>
-        <w:t>Technical Soundness:</w:t>
-      </w:r>
-      <w:r>
-        <w:rPr>
-          <w:color w:val="808080" w:themeColor="background1" w:themeShade="80"/>
-        </w:rPr>
-        <w:t xml:space="preserve"> </w:t>
-      </w:r>
-      <w:r>
-        <w:rPr>
-          <w:color w:val="808080" w:themeColor="background1" w:themeShade="80"/>
-          <w:bdr w:val="none" w:sz="0" w:space="0" w:color="auto" w:frame="1"/>
-        </w:rPr>
-        <w:t>Don't confuse activity diagrams with state diagrams—you can show parallel processes and decision choices. They are not the same as data flow diagrams either, because activity diagrams indicate the flow of control rather than of data.</w:t>
-      </w:r>
-    </w:p>
-    <w:p>
-      <w:pPr>
-        <w:pStyle w:val="body"/>
-        <w:numPr>
-          <w:ilvl w:val="0"/>
-          <w:numId w:val="25"/>
-        </w:numPr>
-        <w:rPr>
-          <w:color w:val="808080" w:themeColor="background1" w:themeShade="80"/>
-        </w:rPr>
-      </w:pPr>
-      <w:r>
-        <w:rPr>
-          <w:b/>
-          <w:color w:val="808080" w:themeColor="background1" w:themeShade="80"/>
-        </w:rPr>
-        <w:t>Thoroughness and Coverage:</w:t>
-      </w:r>
-      <w:r>
-        <w:rPr>
-          <w:color w:val="808080" w:themeColor="background1" w:themeShade="80"/>
-        </w:rPr>
-        <w:t xml:space="preserve"> </w:t>
-      </w:r>
-      <w:r>
-        <w:rPr>
-          <w:color w:val="808080" w:themeColor="background1" w:themeShade="80"/>
-          <w:bdr w:val="none" w:sz="0" w:space="0" w:color="auto" w:frame="1"/>
-        </w:rPr>
-        <w:t>Does your </w:t>
-      </w:r>
-      <w:r>
-        <w:rPr>
-          <w:rStyle w:val="m-2597489856958747132mceitemhiddenspellword"/>
-          <w:color w:val="808080" w:themeColor="background1" w:themeShade="80"/>
-          <w:bdr w:val="none" w:sz="0" w:space="0" w:color="auto" w:frame="1"/>
-        </w:rPr>
-        <w:t>activity</w:t>
-      </w:r>
-      <w:r>
-        <w:rPr>
-          <w:color w:val="808080" w:themeColor="background1" w:themeShade="80"/>
-        </w:rPr>
-        <w:t> diagram cover all reasonable branches?  This is a good opportunity to add robustness.</w:t>
-      </w:r>
-    </w:p>
-    <w:p>
-      <w:pPr>
-        <w:pStyle w:val="Heading2"/>
-      </w:pPr>
-      <w:bookmarkStart w:id="23" w:name="_Toc159510368"/>
-      <w:r>
-        <w:t>Pseudocode</w:t>
-      </w:r>
-      <w:bookmarkEnd w:id="23"/>
-    </w:p>
-    <w:p>
-      <w:pPr>
-        <w:pStyle w:val="ListParagraph"/>
-        <w:numPr>
-          <w:ilvl w:val="0"/>
-          <w:numId w:val="24"/>
-        </w:numPr>
-        <w:spacing w:after="0" w:line="240" w:lineRule="auto"/>
-        <w:rPr>
-          <w:rFonts w:ascii="Arial" w:hAnsi="Arial" w:cs="Arial"/>
-          <w:color w:val="808080" w:themeColor="background1" w:themeShade="80"/>
-          <w:sz w:val="22"/>
-        </w:rPr>
-      </w:pPr>
-      <w:r>
-        <w:rPr>
-          <w:rFonts w:ascii="Arial" w:hAnsi="Arial" w:cs="Arial"/>
-          <w:color w:val="808080" w:themeColor="background1" w:themeShade="80"/>
-          <w:sz w:val="22"/>
-        </w:rPr>
-        <w:t>Module 6 provides two ways to approach writing Pseudocode within the “Specifying Methods and Algorithms in Detail” section.</w:t>
-      </w:r>
-    </w:p>
-    <w:p>
-      <w:pPr>
-        <w:pStyle w:val="body"/>
-        <w:numPr>
-          <w:ilvl w:val="0"/>
-          <w:numId w:val="24"/>
-        </w:numPr>
-        <w:rPr>
-          <w:color w:val="808080" w:themeColor="background1" w:themeShade="80"/>
-        </w:rPr>
-      </w:pPr>
-      <w:r>
-        <w:rPr>
-          <w:color w:val="808080" w:themeColor="background1" w:themeShade="80"/>
-        </w:rPr>
-        <w:t>It may be helpful to develop a use case or sequence diagram for the function outlined in part 2, which you are welcome to include in the Appendices section.</w:t>
-      </w:r>
-    </w:p>
-    <w:p>
-      <w:pPr>
-        <w:pStyle w:val="body"/>
-        <w:numPr>
-          <w:ilvl w:val="0"/>
-          <w:numId w:val="24"/>
-        </w:numPr>
-        <w:rPr>
-          <w:b/>
-          <w:color w:val="808080" w:themeColor="background1" w:themeShade="80"/>
-        </w:rPr>
-      </w:pPr>
-      <w:r>
-        <w:rPr>
-          <w:b/>
-          <w:color w:val="808080" w:themeColor="background1" w:themeShade="80"/>
-        </w:rPr>
-        <w:t xml:space="preserve">Clarity: </w:t>
-      </w:r>
-    </w:p>
-    <w:p>
-      <w:pPr>
-        <w:pStyle w:val="body"/>
-        <w:numPr>
-          <w:ilvl w:val="1"/>
-          <w:numId w:val="24"/>
-        </w:numPr>
-        <w:rPr>
-          <w:color w:val="808080" w:themeColor="background1" w:themeShade="80"/>
-        </w:rPr>
-      </w:pPr>
-      <w:r>
-        <w:rPr>
-          <w:color w:val="808080" w:themeColor="background1" w:themeShade="80"/>
-        </w:rPr>
-        <w:t>Pseudocode is flexible; if you introduce something that is not obvious (i.e. syntax that is Java-like, Python-like, SQL-like) provide an explanation (i.e. "Note to reader "++" means increment variable by 1")</w:t>
-      </w:r>
-    </w:p>
-    <w:p>
-      <w:pPr>
-        <w:numPr>
-          <w:ilvl w:val="1"/>
-          <w:numId w:val="24"/>
-        </w:numPr>
-        <w:shd w:val="clear" w:color="auto" w:fill="FFFFFF"/>
-        <w:spacing w:after="0" w:line="240" w:lineRule="auto"/>
-        <w:rPr>
-          <w:rFonts w:ascii="Arial" w:hAnsi="Arial" w:cs="Arial"/>
-          <w:color w:val="808080" w:themeColor="background1" w:themeShade="80"/>
-          <w:sz w:val="22"/>
-        </w:rPr>
-      </w:pPr>
-      <w:r>
-        <w:rPr>
-          <w:rFonts w:ascii="Arial" w:hAnsi="Arial" w:cs="Arial"/>
-          <w:color w:val="808080" w:themeColor="background1" w:themeShade="80"/>
-          <w:sz w:val="22"/>
-          <w:bdr w:val="none" w:sz="0" w:space="0" w:color="auto" w:frame="1"/>
-        </w:rPr>
-        <w:t>Use colors and/or indentations to distinguish various parts of your pseudocode.</w:t>
-      </w:r>
-    </w:p>
-    <w:p>
-      <w:pPr>
-        <w:pStyle w:val="ListParagraph"/>
-        <w:numPr>
-          <w:ilvl w:val="0"/>
-          <w:numId w:val="24"/>
-        </w:numPr>
-        <w:spacing w:after="0" w:line="240" w:lineRule="auto"/>
-        <w:rPr>
-          <w:rFonts w:ascii="Arial" w:hAnsi="Arial" w:cs="Arial"/>
-          <w:b/>
-          <w:color w:val="808080" w:themeColor="background1" w:themeShade="80"/>
-          <w:sz w:val="22"/>
-        </w:rPr>
-      </w:pPr>
-      <w:r>
-        <w:rPr>
-          <w:rFonts w:ascii="Arial" w:hAnsi="Arial" w:cs="Arial"/>
-          <w:b/>
-          <w:color w:val="808080" w:themeColor="background1" w:themeShade="80"/>
-          <w:sz w:val="22"/>
-        </w:rPr>
-        <w:t xml:space="preserve">Technical Soundness: </w:t>
-      </w:r>
-      <w:r>
-        <w:rPr>
-          <w:rFonts w:ascii="Arial" w:hAnsi="Arial" w:cs="Arial"/>
-          <w:color w:val="808080" w:themeColor="background1" w:themeShade="80"/>
-          <w:sz w:val="22"/>
-        </w:rPr>
-        <w:t>Review and understand loops, If/Then, and case statements, and know when to use one over another.</w:t>
-      </w:r>
-    </w:p>
-    <w:p>
-      <w:pPr>
-        <w:numPr>
-          <w:ilvl w:val="0"/>
-          <w:numId w:val="24"/>
-        </w:numPr>
-        <w:shd w:val="clear" w:color="auto" w:fill="FFFFFF"/>
-        <w:spacing w:after="0" w:line="240" w:lineRule="auto"/>
-        <w:rPr>
-          <w:rFonts w:ascii="Arial" w:hAnsi="Arial" w:cs="Arial"/>
-          <w:color w:val="808080" w:themeColor="background1" w:themeShade="80"/>
-          <w:sz w:val="22"/>
-        </w:rPr>
-      </w:pPr>
-      <w:r>
-        <w:rPr>
-          <w:rFonts w:ascii="Arial" w:hAnsi="Arial" w:cs="Arial"/>
-          <w:b/>
-          <w:color w:val="808080" w:themeColor="background1" w:themeShade="80"/>
-          <w:sz w:val="22"/>
-        </w:rPr>
-        <w:t>Depth and Coverage:</w:t>
-      </w:r>
-      <w:r>
-        <w:rPr>
-          <w:rFonts w:ascii="Arial" w:hAnsi="Arial" w:cs="Arial"/>
-          <w:color w:val="808080" w:themeColor="background1" w:themeShade="80"/>
-          <w:sz w:val="22"/>
-        </w:rPr>
-        <w:t xml:space="preserve"> Practice both verbal and arithmetic expressions in your pseudocode.</w:t>
       </w:r>
     </w:p>
     <w:sectPr>
@@ -10157,6 +11590,7 @@
     <w:rsid w:val="00573F32"/>
     <w:rsid w:val="00865A2B"/>
     <w:rsid w:val="00932E41"/>
+    <w:rsid w:val="00C24A0B"/>
     <w:rsid w:val="00C44FFF"/>
   </w:rsids>
   <m:mathPr>
@@ -10905,14 +12339,7 @@
 </file>
 
 <file path=customXml/item3.xml><?xml version="1.0" encoding="utf-8"?>
-<p:properties xmlns:p="http://schemas.microsoft.com/office/2006/metadata/properties" xmlns:xsi="http://www.w3.org/2001/XMLSchema-instance" xmlns:pc="http://schemas.microsoft.com/office/infopath/2007/PartnerControls">
-  <documentManagement>
-    <lcf76f155ced4ddcb4097134ff3c332f xmlns="836958e8-e4a1-4e8a-b060-9cf82d8c62c9">
-      <Terms xmlns="http://schemas.microsoft.com/office/infopath/2007/PartnerControls"/>
-    </lcf76f155ced4ddcb4097134ff3c332f>
-    <TaxCatchAll xmlns="9f954a46-ab4f-4ef1-b72b-8f7e89c4546f" xsi:nil="true"/>
-  </documentManagement>
-</p:properties>
+<b:Sources xmlns:b="http://schemas.openxmlformats.org/officeDocument/2006/bibliography" xmlns="http://schemas.openxmlformats.org/officeDocument/2006/bibliography" SelectedStyle="\APASixthEditionOfficeOnline.xsl" StyleName="APA" Version="6"/>
 </file>
 
 <file path=customXml/item4.xml><?xml version="1.0" encoding="utf-8"?>
@@ -11131,7 +12558,14 @@
 </file>
 
 <file path=customXml/item5.xml><?xml version="1.0" encoding="utf-8"?>
-<b:Sources xmlns:b="http://schemas.openxmlformats.org/officeDocument/2006/bibliography" xmlns="http://schemas.openxmlformats.org/officeDocument/2006/bibliography" SelectedStyle="\APASixthEditionOfficeOnline.xsl" StyleName="APA" Version="6"/>
+<p:properties xmlns:p="http://schemas.microsoft.com/office/2006/metadata/properties" xmlns:xsi="http://www.w3.org/2001/XMLSchema-instance" xmlns:pc="http://schemas.microsoft.com/office/infopath/2007/PartnerControls">
+  <documentManagement>
+    <lcf76f155ced4ddcb4097134ff3c332f xmlns="836958e8-e4a1-4e8a-b060-9cf82d8c62c9">
+      <Terms xmlns="http://schemas.microsoft.com/office/infopath/2007/PartnerControls"/>
+    </lcf76f155ced4ddcb4097134ff3c332f>
+    <TaxCatchAll xmlns="9f954a46-ab4f-4ef1-b72b-8f7e89c4546f" xsi:nil="true"/>
+  </documentManagement>
+</p:properties>
 </file>
 
 <file path=customXml/itemProps1.xml><?xml version="1.0" encoding="utf-8"?>
@@ -11151,12 +12585,9 @@
 </file>
 
 <file path=customXml/itemProps3.xml><?xml version="1.0" encoding="utf-8"?>
-<ds:datastoreItem xmlns:ds="http://schemas.openxmlformats.org/officeDocument/2006/customXml" ds:itemID="{A2CFEA08-DCA1-4E14-B4EE-98FC3B64049C}">
+<ds:datastoreItem xmlns:ds="http://schemas.openxmlformats.org/officeDocument/2006/customXml" ds:itemID="{36AFA91F-0CA9-411B-8F78-D757B1B99097}">
   <ds:schemaRefs>
-    <ds:schemaRef ds:uri="http://schemas.microsoft.com/office/2006/metadata/properties"/>
-    <ds:schemaRef ds:uri="http://schemas.microsoft.com/office/infopath/2007/PartnerControls"/>
-    <ds:schemaRef ds:uri="836958e8-e4a1-4e8a-b060-9cf82d8c62c9"/>
-    <ds:schemaRef ds:uri="9f954a46-ab4f-4ef1-b72b-8f7e89c4546f"/>
+    <ds:schemaRef ds:uri="http://schemas.openxmlformats.org/officeDocument/2006/bibliography"/>
   </ds:schemaRefs>
 </ds:datastoreItem>
 </file>
@@ -11181,9 +12612,12 @@
 </file>
 
 <file path=customXml/itemProps5.xml><?xml version="1.0" encoding="utf-8"?>
-<ds:datastoreItem xmlns:ds="http://schemas.openxmlformats.org/officeDocument/2006/customXml" ds:itemID="{36AFA91F-0CA9-411B-8F78-D757B1B99097}">
+<ds:datastoreItem xmlns:ds="http://schemas.openxmlformats.org/officeDocument/2006/customXml" ds:itemID="{A2CFEA08-DCA1-4E14-B4EE-98FC3B64049C}">
   <ds:schemaRefs>
-    <ds:schemaRef ds:uri="http://schemas.openxmlformats.org/officeDocument/2006/bibliography"/>
+    <ds:schemaRef ds:uri="http://schemas.microsoft.com/office/2006/metadata/properties"/>
+    <ds:schemaRef ds:uri="http://schemas.microsoft.com/office/infopath/2007/PartnerControls"/>
+    <ds:schemaRef ds:uri="836958e8-e4a1-4e8a-b060-9cf82d8c62c9"/>
+    <ds:schemaRef ds:uri="9f954a46-ab4f-4ef1-b72b-8f7e89c4546f"/>
   </ds:schemaRefs>
 </ds:datastoreItem>
 </file>